--- a/IBM Project report.docx
+++ b/IBM Project report.docx
@@ -9,16 +9,16 @@
         <w:rPr>
           <w:rFonts w:ascii="Times New Roman" w:hAnsi="Times New Roman" w:cs="Times New Roman"/>
           <w:b/>
-          <w:sz w:val="44"/>
-          <w:szCs w:val="44"/>
-        </w:rPr>
-      </w:pPr>
-      <w:r>
-        <w:rPr>
-          <w:rFonts w:ascii="Times New Roman" w:hAnsi="Times New Roman" w:cs="Times New Roman"/>
-          <w:b/>
-          <w:sz w:val="44"/>
-          <w:szCs w:val="44"/>
+          <w:sz w:val="52"/>
+          <w:szCs w:val="52"/>
+        </w:rPr>
+      </w:pPr>
+      <w:r>
+        <w:rPr>
+          <w:rFonts w:ascii="Times New Roman" w:hAnsi="Times New Roman" w:cs="Times New Roman"/>
+          <w:b/>
+          <w:sz w:val="52"/>
+          <w:szCs w:val="52"/>
         </w:rPr>
         <w:t>THAMIRABHARANI ENGINEERING COLLEGE</w:t>
       </w:r>
@@ -37,7 +37,6 @@
     </w:p>
     <w:p>
       <w:pPr>
-        <w:jc w:val="center"/>
         <w:rPr>
           <w:rFonts w:ascii="Times New Roman" w:hAnsi="Times New Roman" w:cs="Times New Roman"/>
           <w:b/>
@@ -52,10 +51,28 @@
         <w:rPr>
           <w:rFonts w:ascii="Times New Roman" w:hAnsi="Times New Roman" w:cs="Times New Roman"/>
           <w:b/>
-          <w:sz w:val="56"/>
-          <w:szCs w:val="56"/>
-        </w:rPr>
-      </w:pPr>
+          <w:sz w:val="48"/>
+          <w:szCs w:val="48"/>
+        </w:rPr>
+      </w:pPr>
+      <w:r>
+        <w:rPr>
+          <w:rFonts w:ascii="Times New Roman" w:hAnsi="Times New Roman" w:cs="Times New Roman"/>
+          <w:b/>
+          <w:sz w:val="48"/>
+          <w:szCs w:val="48"/>
+        </w:rPr>
+        <w:t xml:space="preserve">IoT BASED SAFETY </w:t>
+      </w:r>
+      <w:r>
+        <w:rPr>
+          <w:rFonts w:ascii="Times New Roman" w:hAnsi="Times New Roman" w:cs="Times New Roman"/>
+          <w:b/>
+          <w:sz w:val="48"/>
+          <w:szCs w:val="48"/>
+        </w:rPr>
+        <w:t>GADGET FOR CHILD SAFETY MONITORING AND NOTIFICATION</w:t>
+      </w:r>
     </w:p>
     <w:p>
       <w:pPr>
@@ -67,35 +84,6 @@
           <w:szCs w:val="72"/>
         </w:rPr>
       </w:pPr>
-      <w:proofErr w:type="spellStart"/>
-      <w:r>
-        <w:rPr>
-          <w:rFonts w:ascii="Times New Roman" w:hAnsi="Times New Roman" w:cs="Times New Roman"/>
-          <w:b/>
-          <w:sz w:val="56"/>
-          <w:szCs w:val="56"/>
-        </w:rPr>
-        <w:t>IoT</w:t>
-      </w:r>
-      <w:proofErr w:type="spellEnd"/>
-      <w:r>
-        <w:rPr>
-          <w:rFonts w:ascii="Times New Roman" w:hAnsi="Times New Roman" w:cs="Times New Roman"/>
-          <w:b/>
-          <w:sz w:val="56"/>
-          <w:szCs w:val="56"/>
-        </w:rPr>
-        <w:t xml:space="preserve"> BASED SAFETY </w:t>
-      </w:r>
-      <w:r>
-        <w:rPr>
-          <w:rFonts w:ascii="Times New Roman" w:hAnsi="Times New Roman" w:cs="Times New Roman"/>
-          <w:b/>
-          <w:sz w:val="56"/>
-          <w:szCs w:val="56"/>
-        </w:rPr>
-        <w:t>GADGET FOR CHILD SAFETY MONITORING AND NOTIFICATION</w:t>
-      </w:r>
     </w:p>
     <w:p>
       <w:pPr>
@@ -110,28 +98,28 @@
     </w:p>
     <w:p>
       <w:pPr>
-        <w:jc w:val="center"/>
-        <w:rPr>
-          <w:rFonts w:ascii="Times New Roman" w:hAnsi="Times New Roman" w:cs="Times New Roman"/>
-          <w:b/>
-          <w:sz w:val="72"/>
-          <w:szCs w:val="72"/>
-        </w:rPr>
-      </w:pPr>
-    </w:p>
-    <w:p>
-      <w:pPr>
-        <w:rPr>
-          <w:sz w:val="44"/>
-          <w:szCs w:val="44"/>
-        </w:rPr>
-      </w:pPr>
-      <w:r>
-        <w:rPr>
-          <w:sz w:val="44"/>
-          <w:szCs w:val="44"/>
-        </w:rPr>
-        <w:t xml:space="preserve">                              </w:t>
+        <w:jc w:val="both"/>
+        <w:rPr>
+          <w:rFonts w:ascii="Times New Roman" w:hAnsi="Times New Roman" w:cs="Times New Roman"/>
+          <w:sz w:val="44"/>
+          <w:szCs w:val="44"/>
+        </w:rPr>
+      </w:pPr>
+      <w:r>
+        <w:rPr>
+          <w:rFonts w:ascii="Times New Roman" w:hAnsi="Times New Roman" w:cs="Times New Roman"/>
+          <w:sz w:val="44"/>
+          <w:szCs w:val="44"/>
+        </w:rPr>
+        <w:t xml:space="preserve">                         </w:t>
+      </w:r>
+      <w:r>
+        <w:rPr>
+          <w:rFonts w:ascii="Times New Roman" w:hAnsi="Times New Roman" w:cs="Times New Roman"/>
+          <w:sz w:val="44"/>
+          <w:szCs w:val="44"/>
+        </w:rPr>
+        <w:t xml:space="preserve">  </w:t>
       </w:r>
       <w:r>
         <w:rPr>
@@ -140,7 +128,7 @@
           <w:sz w:val="48"/>
           <w:szCs w:val="48"/>
         </w:rPr>
-        <w:t>A project report  s</w:t>
+        <w:t>A project report</w:t>
       </w:r>
       <w:r>
         <w:rPr>
@@ -149,7 +137,7 @@
           <w:sz w:val="48"/>
           <w:szCs w:val="48"/>
         </w:rPr>
-        <w:t>ubmitte</w:t>
+        <w:t xml:space="preserve"> s</w:t>
       </w:r>
       <w:r>
         <w:rPr>
@@ -158,7 +146,7 @@
           <w:sz w:val="48"/>
           <w:szCs w:val="48"/>
         </w:rPr>
-        <w:t xml:space="preserve">d </w:t>
+        <w:t>ubmitte</w:t>
       </w:r>
       <w:r>
         <w:rPr>
@@ -167,7 +155,7 @@
           <w:sz w:val="48"/>
           <w:szCs w:val="48"/>
         </w:rPr>
-        <w:t>by</w:t>
+        <w:t xml:space="preserve">d </w:t>
       </w:r>
       <w:r>
         <w:rPr>
@@ -176,19 +164,30 @@
           <w:sz w:val="48"/>
           <w:szCs w:val="48"/>
         </w:rPr>
+        <w:t>by</w:t>
+      </w:r>
+      <w:r>
+        <w:rPr>
+          <w:rFonts w:ascii="Times New Roman" w:hAnsi="Times New Roman" w:cs="Times New Roman"/>
+          <w:b/>
+          <w:sz w:val="48"/>
+          <w:szCs w:val="48"/>
+        </w:rPr>
         <w:tab/>
       </w:r>
     </w:p>
     <w:p>
       <w:pPr>
-        <w:jc w:val="right"/>
-        <w:rPr>
-          <w:sz w:val="44"/>
-          <w:szCs w:val="44"/>
-        </w:rPr>
-      </w:pPr>
-      <w:r>
-        <w:rPr>
+        <w:jc w:val="both"/>
+        <w:rPr>
+          <w:rFonts w:ascii="Times New Roman" w:hAnsi="Times New Roman" w:cs="Times New Roman"/>
+          <w:sz w:val="44"/>
+          <w:szCs w:val="44"/>
+        </w:rPr>
+      </w:pPr>
+      <w:r>
+        <w:rPr>
+          <w:rFonts w:ascii="Times New Roman" w:hAnsi="Times New Roman" w:cs="Times New Roman"/>
           <w:sz w:val="44"/>
           <w:szCs w:val="44"/>
         </w:rPr>
@@ -197,183 +196,325 @@
     </w:p>
     <w:p>
       <w:pPr>
+        <w:jc w:val="both"/>
+        <w:rPr>
+          <w:rFonts w:ascii="Times New Roman" w:hAnsi="Times New Roman" w:cs="Times New Roman"/>
+          <w:sz w:val="40"/>
+          <w:szCs w:val="40"/>
+        </w:rPr>
+      </w:pPr>
+      <w:r>
+        <w:rPr>
+          <w:rFonts w:ascii="Times New Roman" w:hAnsi="Times New Roman" w:cs="Times New Roman"/>
+          <w:sz w:val="44"/>
+          <w:szCs w:val="44"/>
+        </w:rPr>
+        <w:t xml:space="preserve">                        </w:t>
+      </w:r>
+      <w:r>
+        <w:rPr>
+          <w:rFonts w:ascii="Times New Roman" w:hAnsi="Times New Roman" w:cs="Times New Roman"/>
+          <w:sz w:val="40"/>
+          <w:szCs w:val="40"/>
+        </w:rPr>
+        <w:t>P.</w:t>
+      </w:r>
+      <w:r>
+        <w:rPr>
+          <w:rFonts w:ascii="Times New Roman" w:hAnsi="Times New Roman" w:cs="Times New Roman"/>
+          <w:sz w:val="40"/>
+          <w:szCs w:val="40"/>
+        </w:rPr>
+        <w:t xml:space="preserve"> </w:t>
+      </w:r>
+      <w:r>
+        <w:rPr>
+          <w:rFonts w:ascii="Times New Roman" w:hAnsi="Times New Roman" w:cs="Times New Roman"/>
+          <w:sz w:val="40"/>
+          <w:szCs w:val="40"/>
+        </w:rPr>
+        <w:t>SOBIYA</w:t>
+      </w:r>
+      <w:r>
+        <w:rPr>
+          <w:rFonts w:ascii="Times New Roman" w:hAnsi="Times New Roman" w:cs="Times New Roman"/>
+          <w:sz w:val="40"/>
+          <w:szCs w:val="40"/>
+        </w:rPr>
+        <w:tab/>
+      </w:r>
+      <w:r>
+        <w:rPr>
+          <w:rFonts w:ascii="Times New Roman" w:hAnsi="Times New Roman" w:cs="Times New Roman"/>
+          <w:sz w:val="40"/>
+          <w:szCs w:val="40"/>
+        </w:rPr>
+        <w:tab/>
+      </w:r>
+      <w:r>
+        <w:rPr>
+          <w:rFonts w:ascii="Times New Roman" w:hAnsi="Times New Roman" w:cs="Times New Roman"/>
+          <w:sz w:val="40"/>
+          <w:szCs w:val="40"/>
+        </w:rPr>
+        <w:t>(953119106</w:t>
+      </w:r>
+      <w:r>
+        <w:rPr>
+          <w:rFonts w:ascii="Times New Roman" w:hAnsi="Times New Roman" w:cs="Times New Roman"/>
+          <w:sz w:val="40"/>
+          <w:szCs w:val="40"/>
+        </w:rPr>
+        <w:t>0</w:t>
+      </w:r>
+      <w:r>
+        <w:rPr>
+          <w:rFonts w:ascii="Times New Roman" w:hAnsi="Times New Roman" w:cs="Times New Roman"/>
+          <w:sz w:val="40"/>
+          <w:szCs w:val="40"/>
+        </w:rPr>
+        <w:t>38)</w:t>
+      </w:r>
+    </w:p>
+    <w:p>
+      <w:pPr>
+        <w:jc w:val="both"/>
+        <w:rPr>
+          <w:rFonts w:ascii="Times New Roman" w:hAnsi="Times New Roman" w:cs="Times New Roman"/>
+          <w:sz w:val="40"/>
+          <w:szCs w:val="40"/>
+        </w:rPr>
+      </w:pPr>
+      <w:r>
+        <w:rPr>
+          <w:rFonts w:ascii="Times New Roman" w:hAnsi="Times New Roman" w:cs="Times New Roman"/>
+          <w:sz w:val="40"/>
+          <w:szCs w:val="40"/>
+        </w:rPr>
+        <w:t xml:space="preserve">                       </w:t>
+      </w:r>
+      <w:r>
+        <w:rPr>
+          <w:rFonts w:ascii="Times New Roman" w:hAnsi="Times New Roman" w:cs="Times New Roman"/>
+          <w:sz w:val="40"/>
+          <w:szCs w:val="40"/>
+        </w:rPr>
+        <w:t xml:space="preserve">   </w:t>
+      </w:r>
+      <w:r>
+        <w:rPr>
+          <w:rFonts w:ascii="Times New Roman" w:hAnsi="Times New Roman" w:cs="Times New Roman"/>
+          <w:sz w:val="40"/>
+          <w:szCs w:val="40"/>
+        </w:rPr>
+        <w:t>P.</w:t>
+      </w:r>
+      <w:r>
+        <w:rPr>
+          <w:rFonts w:ascii="Times New Roman" w:hAnsi="Times New Roman" w:cs="Times New Roman"/>
+          <w:sz w:val="40"/>
+          <w:szCs w:val="40"/>
+        </w:rPr>
+        <w:t xml:space="preserve"> </w:t>
+      </w:r>
+      <w:r>
+        <w:rPr>
+          <w:rFonts w:ascii="Times New Roman" w:hAnsi="Times New Roman" w:cs="Times New Roman"/>
+          <w:sz w:val="40"/>
+          <w:szCs w:val="40"/>
+        </w:rPr>
+        <w:t>SUBITHA</w:t>
+      </w:r>
+      <w:r>
+        <w:rPr>
+          <w:rFonts w:ascii="Times New Roman" w:hAnsi="Times New Roman" w:cs="Times New Roman"/>
+          <w:sz w:val="40"/>
+          <w:szCs w:val="40"/>
+        </w:rPr>
+        <w:tab/>
+      </w:r>
+      <w:r>
+        <w:rPr>
+          <w:rFonts w:ascii="Times New Roman" w:hAnsi="Times New Roman" w:cs="Times New Roman"/>
+          <w:sz w:val="40"/>
+          <w:szCs w:val="40"/>
+        </w:rPr>
+        <w:tab/>
+      </w:r>
+      <w:r>
+        <w:rPr>
+          <w:rFonts w:ascii="Times New Roman" w:hAnsi="Times New Roman" w:cs="Times New Roman"/>
+          <w:sz w:val="40"/>
+          <w:szCs w:val="40"/>
+        </w:rPr>
+        <w:t>(953119106039</w:t>
+      </w:r>
+      <w:r>
+        <w:rPr>
+          <w:rFonts w:ascii="Times New Roman" w:hAnsi="Times New Roman" w:cs="Times New Roman"/>
+          <w:sz w:val="40"/>
+          <w:szCs w:val="40"/>
+        </w:rPr>
+        <w:t>)</w:t>
+      </w:r>
+    </w:p>
+    <w:p>
+      <w:pPr>
+        <w:jc w:val="both"/>
+        <w:rPr>
+          <w:rFonts w:ascii="Times New Roman" w:hAnsi="Times New Roman" w:cs="Times New Roman"/>
+          <w:sz w:val="40"/>
+          <w:szCs w:val="40"/>
+        </w:rPr>
+      </w:pPr>
+      <w:r>
+        <w:rPr>
+          <w:rFonts w:ascii="Times New Roman" w:hAnsi="Times New Roman" w:cs="Times New Roman"/>
+          <w:sz w:val="40"/>
+          <w:szCs w:val="40"/>
+        </w:rPr>
+        <w:t xml:space="preserve">                          </w:t>
+      </w:r>
+      <w:r>
+        <w:rPr>
+          <w:rFonts w:ascii="Times New Roman" w:hAnsi="Times New Roman" w:cs="Times New Roman"/>
+          <w:sz w:val="40"/>
+          <w:szCs w:val="40"/>
+        </w:rPr>
+        <w:t>S.</w:t>
+      </w:r>
+      <w:r>
+        <w:rPr>
+          <w:rFonts w:ascii="Times New Roman" w:hAnsi="Times New Roman" w:cs="Times New Roman"/>
+          <w:sz w:val="40"/>
+          <w:szCs w:val="40"/>
+        </w:rPr>
+        <w:t xml:space="preserve"> </w:t>
+      </w:r>
+      <w:r>
+        <w:rPr>
+          <w:rFonts w:ascii="Times New Roman" w:hAnsi="Times New Roman" w:cs="Times New Roman"/>
+          <w:sz w:val="40"/>
+          <w:szCs w:val="40"/>
+        </w:rPr>
+        <w:t>SUMITHA</w:t>
+      </w:r>
+      <w:r>
+        <w:rPr>
+          <w:rFonts w:ascii="Times New Roman" w:hAnsi="Times New Roman" w:cs="Times New Roman"/>
+          <w:sz w:val="40"/>
+          <w:szCs w:val="40"/>
+        </w:rPr>
+        <w:tab/>
+      </w:r>
+      <w:r>
+        <w:rPr>
+          <w:rFonts w:ascii="Times New Roman" w:hAnsi="Times New Roman" w:cs="Times New Roman"/>
+          <w:sz w:val="40"/>
+          <w:szCs w:val="40"/>
+        </w:rPr>
+        <w:tab/>
+      </w:r>
+      <w:r>
+        <w:rPr>
+          <w:rFonts w:ascii="Times New Roman" w:hAnsi="Times New Roman" w:cs="Times New Roman"/>
+          <w:sz w:val="40"/>
+          <w:szCs w:val="40"/>
+        </w:rPr>
+        <w:t>(953119106040)</w:t>
+      </w:r>
+    </w:p>
+    <w:p>
+      <w:pPr>
+        <w:jc w:val="both"/>
+        <w:rPr>
+          <w:rFonts w:ascii="Times New Roman" w:hAnsi="Times New Roman" w:cs="Times New Roman"/>
+          <w:sz w:val="40"/>
+          <w:szCs w:val="40"/>
+        </w:rPr>
+      </w:pPr>
+      <w:r>
+        <w:rPr>
+          <w:rFonts w:ascii="Times New Roman" w:hAnsi="Times New Roman" w:cs="Times New Roman"/>
+          <w:sz w:val="40"/>
+          <w:szCs w:val="40"/>
+        </w:rPr>
+        <w:t xml:space="preserve"> </w:t>
+      </w:r>
+      <w:r>
+        <w:rPr>
+          <w:rFonts w:ascii="Times New Roman" w:hAnsi="Times New Roman" w:cs="Times New Roman"/>
+          <w:sz w:val="40"/>
+          <w:szCs w:val="40"/>
+        </w:rPr>
+        <w:t xml:space="preserve">                     </w:t>
+      </w:r>
+      <w:r>
+        <w:rPr>
+          <w:rFonts w:ascii="Times New Roman" w:hAnsi="Times New Roman" w:cs="Times New Roman"/>
+          <w:sz w:val="40"/>
+          <w:szCs w:val="40"/>
+        </w:rPr>
+        <w:t xml:space="preserve">    </w:t>
+      </w:r>
+      <w:r>
+        <w:rPr>
+          <w:rFonts w:ascii="Times New Roman" w:hAnsi="Times New Roman" w:cs="Times New Roman"/>
+          <w:sz w:val="40"/>
+          <w:szCs w:val="40"/>
+        </w:rPr>
+        <w:t>S.</w:t>
+      </w:r>
+      <w:r>
+        <w:rPr>
+          <w:rFonts w:ascii="Times New Roman" w:hAnsi="Times New Roman" w:cs="Times New Roman"/>
+          <w:sz w:val="40"/>
+          <w:szCs w:val="40"/>
+        </w:rPr>
+        <w:t xml:space="preserve"> </w:t>
+      </w:r>
+      <w:r>
+        <w:rPr>
+          <w:rFonts w:ascii="Times New Roman" w:hAnsi="Times New Roman" w:cs="Times New Roman"/>
+          <w:sz w:val="40"/>
+          <w:szCs w:val="40"/>
+        </w:rPr>
+        <w:t xml:space="preserve">PRABAVATHI </w:t>
+      </w:r>
+      <w:r>
+        <w:rPr>
+          <w:rFonts w:ascii="Times New Roman" w:hAnsi="Times New Roman" w:cs="Times New Roman"/>
+          <w:sz w:val="40"/>
+          <w:szCs w:val="40"/>
+        </w:rPr>
+        <w:t xml:space="preserve"> </w:t>
+      </w:r>
+      <w:r>
+        <w:rPr>
+          <w:rFonts w:ascii="Times New Roman" w:hAnsi="Times New Roman" w:cs="Times New Roman"/>
+          <w:sz w:val="40"/>
+          <w:szCs w:val="40"/>
+        </w:rPr>
+        <w:t>(953119106022)</w:t>
+      </w:r>
+    </w:p>
+    <w:p>
+      <w:pPr>
+        <w:jc w:val="both"/>
+        <w:rPr>
+          <w:rFonts w:ascii="Times New Roman" w:eastAsia="Times New Roman" w:hAnsi="Times New Roman" w:cs="Times New Roman"/>
+          <w:b/>
+          <w:color w:val="000000"/>
+          <w:sz w:val="40"/>
+          <w:szCs w:val="40"/>
+        </w:rPr>
+      </w:pPr>
+    </w:p>
+    <w:p>
+      <w:pPr>
         <w:jc w:val="center"/>
         <w:rPr>
-          <w:rFonts w:ascii="Times New Roman" w:hAnsi="Times New Roman" w:cs="Times New Roman"/>
-          <w:sz w:val="40"/>
-          <w:szCs w:val="40"/>
-        </w:rPr>
-      </w:pPr>
-      <w:r>
-        <w:rPr>
-          <w:sz w:val="44"/>
-          <w:szCs w:val="44"/>
-        </w:rPr>
-        <w:t xml:space="preserve">                        </w:t>
-      </w:r>
-      <w:proofErr w:type="gramStart"/>
-      <w:r>
-        <w:rPr>
-          <w:rFonts w:ascii="Times New Roman" w:hAnsi="Times New Roman" w:cs="Times New Roman"/>
-          <w:sz w:val="40"/>
-          <w:szCs w:val="40"/>
-        </w:rPr>
-        <w:t xml:space="preserve">P.SOBIYA </w:t>
-      </w:r>
-      <w:r>
-        <w:rPr>
-          <w:rFonts w:ascii="Times New Roman" w:hAnsi="Times New Roman" w:cs="Times New Roman"/>
-          <w:sz w:val="40"/>
-          <w:szCs w:val="40"/>
-        </w:rPr>
-        <w:t xml:space="preserve"> (</w:t>
-      </w:r>
-      <w:proofErr w:type="gramEnd"/>
-      <w:r>
-        <w:rPr>
-          <w:rFonts w:ascii="Times New Roman" w:hAnsi="Times New Roman" w:cs="Times New Roman"/>
-          <w:sz w:val="40"/>
-          <w:szCs w:val="40"/>
-        </w:rPr>
-        <w:t>953119106</w:t>
-      </w:r>
-      <w:r>
-        <w:rPr>
-          <w:rFonts w:ascii="Times New Roman" w:hAnsi="Times New Roman" w:cs="Times New Roman"/>
-          <w:sz w:val="40"/>
-          <w:szCs w:val="40"/>
-        </w:rPr>
-        <w:t>0</w:t>
-      </w:r>
-      <w:r>
-        <w:rPr>
-          <w:rFonts w:ascii="Times New Roman" w:hAnsi="Times New Roman" w:cs="Times New Roman"/>
-          <w:sz w:val="40"/>
-          <w:szCs w:val="40"/>
-        </w:rPr>
-        <w:t>38)</w:t>
-      </w:r>
-    </w:p>
-    <w:p>
-      <w:pPr>
-        <w:jc w:val="center"/>
-        <w:rPr>
-          <w:rFonts w:ascii="Times New Roman" w:hAnsi="Times New Roman" w:cs="Times New Roman"/>
-          <w:sz w:val="40"/>
-          <w:szCs w:val="40"/>
-        </w:rPr>
-      </w:pPr>
-      <w:r>
-        <w:rPr>
-          <w:rFonts w:ascii="Times New Roman" w:hAnsi="Times New Roman" w:cs="Times New Roman"/>
-          <w:sz w:val="40"/>
-          <w:szCs w:val="40"/>
-        </w:rPr>
-        <w:t xml:space="preserve">                             </w:t>
-      </w:r>
-      <w:r>
-        <w:rPr>
-          <w:rFonts w:ascii="Times New Roman" w:hAnsi="Times New Roman" w:cs="Times New Roman"/>
-          <w:sz w:val="40"/>
-          <w:szCs w:val="40"/>
-        </w:rPr>
-        <w:t>P.SUBITHA   (953119106039</w:t>
-      </w:r>
-      <w:r>
-        <w:rPr>
-          <w:rFonts w:ascii="Times New Roman" w:hAnsi="Times New Roman" w:cs="Times New Roman"/>
-          <w:sz w:val="40"/>
-          <w:szCs w:val="40"/>
-        </w:rPr>
-        <w:t>)</w:t>
-      </w:r>
-    </w:p>
-    <w:p>
-      <w:pPr>
-        <w:jc w:val="center"/>
-        <w:rPr>
-          <w:rFonts w:ascii="Times New Roman" w:hAnsi="Times New Roman" w:cs="Times New Roman"/>
-          <w:sz w:val="40"/>
-          <w:szCs w:val="40"/>
-        </w:rPr>
-      </w:pPr>
-      <w:r>
-        <w:rPr>
-          <w:rFonts w:ascii="Times New Roman" w:hAnsi="Times New Roman" w:cs="Times New Roman"/>
-          <w:sz w:val="40"/>
-          <w:szCs w:val="40"/>
-        </w:rPr>
-        <w:t xml:space="preserve">                           </w:t>
-      </w:r>
-      <w:proofErr w:type="gramStart"/>
-      <w:r>
-        <w:rPr>
-          <w:rFonts w:ascii="Times New Roman" w:hAnsi="Times New Roman" w:cs="Times New Roman"/>
-          <w:sz w:val="40"/>
-          <w:szCs w:val="40"/>
-        </w:rPr>
-        <w:t>S.SUMITHA</w:t>
-      </w:r>
-      <w:r>
-        <w:rPr>
-          <w:rFonts w:ascii="Times New Roman" w:hAnsi="Times New Roman" w:cs="Times New Roman"/>
-          <w:sz w:val="40"/>
-          <w:szCs w:val="40"/>
-        </w:rPr>
-        <w:t>(</w:t>
-      </w:r>
-      <w:proofErr w:type="gramEnd"/>
-      <w:r>
-        <w:rPr>
-          <w:rFonts w:ascii="Times New Roman" w:hAnsi="Times New Roman" w:cs="Times New Roman"/>
-          <w:sz w:val="40"/>
-          <w:szCs w:val="40"/>
-        </w:rPr>
-        <w:t>953119106040)</w:t>
-      </w:r>
-    </w:p>
-    <w:p>
-      <w:pPr>
-        <w:jc w:val="center"/>
-        <w:rPr>
-          <w:rFonts w:ascii="Times New Roman" w:hAnsi="Times New Roman" w:cs="Times New Roman"/>
-          <w:sz w:val="40"/>
-          <w:szCs w:val="40"/>
-        </w:rPr>
-      </w:pPr>
-      <w:r>
-        <w:rPr>
-          <w:rFonts w:ascii="Times New Roman" w:hAnsi="Times New Roman" w:cs="Times New Roman"/>
-          <w:sz w:val="40"/>
-          <w:szCs w:val="40"/>
-        </w:rPr>
-        <w:t xml:space="preserve">                                  </w:t>
-      </w:r>
-      <w:r>
-        <w:rPr>
-          <w:rFonts w:ascii="Times New Roman" w:hAnsi="Times New Roman" w:cs="Times New Roman"/>
-          <w:sz w:val="40"/>
-          <w:szCs w:val="40"/>
-        </w:rPr>
-        <w:t>S.PRABAVATHI (953119106022)</w:t>
-      </w:r>
-    </w:p>
-    <w:p>
-      <w:pPr>
-        <w:rPr>
-          <w:rFonts w:ascii="Andalus" w:eastAsia="Times New Roman" w:hAnsi="Andalus" w:cs="Andalus"/>
-          <w:b/>
-          <w:color w:val="000000"/>
-          <w:sz w:val="40"/>
-          <w:szCs w:val="40"/>
-        </w:rPr>
-      </w:pPr>
-    </w:p>
-    <w:p>
-      <w:pPr>
-        <w:jc w:val="center"/>
-        <w:rPr>
-          <w:rFonts w:ascii="Andalus" w:eastAsia="Times New Roman" w:hAnsi="Andalus" w:cs="Andalus"/>
+          <w:rFonts w:ascii="Times New Roman" w:eastAsia="Times New Roman" w:hAnsi="Times New Roman" w:cs="Times New Roman"/>
           <w:b/>
           <w:color w:val="000000"/>
           <w:sz w:val="52"/>
@@ -385,7 +526,7 @@
       <w:pPr>
         <w:jc w:val="center"/>
         <w:rPr>
-          <w:rFonts w:ascii="Andalus" w:eastAsia="Times New Roman" w:hAnsi="Andalus" w:cs="Andalus"/>
+          <w:rFonts w:ascii="Times New Roman" w:eastAsia="Times New Roman" w:hAnsi="Times New Roman" w:cs="Times New Roman"/>
           <w:b/>
           <w:color w:val="000000"/>
           <w:sz w:val="52"/>
@@ -397,7 +538,7 @@
       <w:pPr>
         <w:jc w:val="center"/>
         <w:rPr>
-          <w:rFonts w:ascii="Andalus" w:eastAsia="Times New Roman" w:hAnsi="Andalus" w:cs="Andalus"/>
+          <w:rFonts w:ascii="Times New Roman" w:eastAsia="Times New Roman" w:hAnsi="Times New Roman" w:cs="Times New Roman"/>
           <w:b/>
           <w:color w:val="000000"/>
           <w:sz w:val="52"/>
@@ -406,7 +547,7 @@
       </w:pPr>
       <w:r>
         <w:rPr>
-          <w:rFonts w:ascii="Andalus" w:eastAsia="Times New Roman" w:hAnsi="Andalus" w:cs="Andalus"/>
+          <w:rFonts w:ascii="Times New Roman" w:eastAsia="Times New Roman" w:hAnsi="Times New Roman" w:cs="Times New Roman"/>
           <w:b/>
           <w:color w:val="000000"/>
           <w:sz w:val="52"/>
@@ -419,7 +560,7 @@
       <w:pPr>
         <w:jc w:val="center"/>
         <w:rPr>
-          <w:rFonts w:ascii="Andalus" w:eastAsia="Times New Roman" w:hAnsi="Andalus" w:cs="Andalus"/>
+          <w:rFonts w:ascii="Times New Roman" w:eastAsia="Times New Roman" w:hAnsi="Times New Roman" w:cs="Times New Roman"/>
           <w:b/>
           <w:color w:val="000000"/>
           <w:sz w:val="52"/>
@@ -429,13 +570,17 @@
     </w:p>
     <w:p>
       <w:pPr>
-        <w:rPr>
-          <w:rFonts w:ascii="Times New Roman" w:hAnsi="Times New Roman" w:cs="Times New Roman"/>
-          <w:sz w:val="44"/>
-          <w:szCs w:val="44"/>
-        </w:rPr>
-      </w:pPr>
-      <w:proofErr w:type="gramStart"/>
+        <w:pStyle w:val="ListParagraph"/>
+        <w:numPr>
+          <w:ilvl w:val="0"/>
+          <w:numId w:val="3"/>
+        </w:numPr>
+        <w:rPr>
+          <w:rFonts w:ascii="Times New Roman" w:hAnsi="Times New Roman" w:cs="Times New Roman"/>
+          <w:sz w:val="44"/>
+          <w:szCs w:val="44"/>
+        </w:rPr>
+      </w:pPr>
       <w:r>
         <w:rPr>
           <w:rFonts w:ascii="Times New Roman" w:eastAsia="Times New Roman" w:hAnsi="Times New Roman" w:cs="Times New Roman"/>
@@ -444,18 +589,7 @@
           <w:sz w:val="40"/>
           <w:szCs w:val="40"/>
         </w:rPr>
-        <w:t>1.INTRODUCTION</w:t>
-      </w:r>
-      <w:proofErr w:type="gramEnd"/>
-      <w:r>
-        <w:rPr>
-          <w:rFonts w:ascii="Times New Roman" w:eastAsia="Times New Roman" w:hAnsi="Times New Roman" w:cs="Times New Roman"/>
-          <w:b/>
-          <w:color w:val="000000"/>
-          <w:sz w:val="40"/>
-          <w:szCs w:val="40"/>
-        </w:rPr>
-        <w:t xml:space="preserve"> </w:t>
+        <w:t xml:space="preserve">INTRODUCTION </w:t>
       </w:r>
     </w:p>
     <w:p>
@@ -529,6 +663,11 @@
     </w:p>
     <w:p>
       <w:pPr>
+        <w:pStyle w:val="ListParagraph"/>
+        <w:numPr>
+          <w:ilvl w:val="0"/>
+          <w:numId w:val="3"/>
+        </w:numPr>
         <w:tabs>
           <w:tab w:val="left" w:pos="5040"/>
         </w:tabs>
@@ -539,16 +678,6 @@
           <w:szCs w:val="40"/>
         </w:rPr>
       </w:pPr>
-      <w:proofErr w:type="gramStart"/>
-      <w:r>
-        <w:rPr>
-          <w:rFonts w:ascii="Times New Roman" w:hAnsi="Times New Roman" w:cs="Times New Roman"/>
-          <w:b/>
-          <w:sz w:val="40"/>
-          <w:szCs w:val="40"/>
-        </w:rPr>
-        <w:t>2.</w:t>
-      </w:r>
       <w:r>
         <w:rPr>
           <w:rFonts w:ascii="Times New Roman" w:eastAsia="Times New Roman" w:hAnsi="Times New Roman" w:cs="Times New Roman"/>
@@ -557,18 +686,7 @@
           <w:sz w:val="40"/>
           <w:szCs w:val="40"/>
         </w:rPr>
-        <w:t>LITERATURE</w:t>
-      </w:r>
-      <w:proofErr w:type="gramEnd"/>
-      <w:r>
-        <w:rPr>
-          <w:rFonts w:ascii="Times New Roman" w:eastAsia="Times New Roman" w:hAnsi="Times New Roman" w:cs="Times New Roman"/>
-          <w:b/>
-          <w:color w:val="000000"/>
-          <w:sz w:val="40"/>
-          <w:szCs w:val="40"/>
-        </w:rPr>
-        <w:t xml:space="preserve"> SURVEY</w:t>
+        <w:t>LITERATURE SURVEY</w:t>
       </w:r>
     </w:p>
     <w:p>
@@ -861,7 +979,6 @@
           <w:sz w:val="40"/>
           <w:szCs w:val="40"/>
         </w:rPr>
-        <w:lastRenderedPageBreak/>
         <w:t>Functional requirement</w:t>
       </w:r>
     </w:p>
@@ -903,6 +1020,7 @@
           <w:sz w:val="40"/>
           <w:szCs w:val="40"/>
         </w:rPr>
+        <w:lastRenderedPageBreak/>
         <w:t>PROJECT DESIGN</w:t>
       </w:r>
     </w:p>
@@ -1410,7 +1528,6 @@
           <w:sz w:val="40"/>
           <w:szCs w:val="40"/>
         </w:rPr>
-        <w:lastRenderedPageBreak/>
         <w:t>Performance Metrics</w:t>
       </w:r>
     </w:p>
@@ -1426,7 +1543,6 @@
           <w:szCs w:val="40"/>
         </w:rPr>
       </w:pPr>
-      <w:proofErr w:type="gramStart"/>
       <w:r>
         <w:rPr>
           <w:rFonts w:ascii="Times New Roman" w:eastAsia="Times New Roman" w:hAnsi="Times New Roman" w:cs="Times New Roman"/>
@@ -1436,19 +1552,20 @@
           <w:szCs w:val="40"/>
           <w:lang w:bidi="en-US"/>
         </w:rPr>
+        <w:lastRenderedPageBreak/>
         <w:t>9.</w:t>
       </w:r>
       <w:r>
         <w:rPr>
           <w:rFonts w:ascii="Times New Roman" w:eastAsia="Times New Roman" w:hAnsi="Times New Roman" w:cs="Times New Roman"/>
-          <w:b/>
+          <w:bCs/>
           <w:color w:val="000000"/>
           <w:sz w:val="40"/>
           <w:szCs w:val="40"/>
-        </w:rPr>
-        <w:t>AdVANTAGES</w:t>
-      </w:r>
-      <w:proofErr w:type="gramEnd"/>
+          <w:lang w:bidi="en-US"/>
+        </w:rPr>
+        <w:t xml:space="preserve"> </w:t>
+      </w:r>
       <w:r>
         <w:rPr>
           <w:rFonts w:ascii="Times New Roman" w:eastAsia="Times New Roman" w:hAnsi="Times New Roman" w:cs="Times New Roman"/>
@@ -1457,7 +1574,17 @@
           <w:sz w:val="40"/>
           <w:szCs w:val="40"/>
         </w:rPr>
-        <w:t xml:space="preserve"> &amp; DISADVANTAGES</w:t>
+        <w:t>AD</w:t>
+      </w:r>
+      <w:r>
+        <w:rPr>
+          <w:rFonts w:ascii="Times New Roman" w:eastAsia="Times New Roman" w:hAnsi="Times New Roman" w:cs="Times New Roman"/>
+          <w:b/>
+          <w:color w:val="000000"/>
+          <w:sz w:val="40"/>
+          <w:szCs w:val="40"/>
+        </w:rPr>
+        <w:t>VANTAGES &amp; DISADVANTAGES</w:t>
       </w:r>
     </w:p>
     <w:p>
@@ -1480,9 +1607,8 @@
           <w:sz w:val="40"/>
           <w:szCs w:val="40"/>
         </w:rPr>
-        <w:t>10</w:t>
-      </w:r>
-      <w:proofErr w:type="gramStart"/>
+        <w:t>10.</w:t>
+      </w:r>
       <w:r>
         <w:rPr>
           <w:rFonts w:ascii="Times New Roman" w:eastAsia="Times New Roman" w:hAnsi="Times New Roman" w:cs="Times New Roman"/>
@@ -1491,9 +1617,18 @@
           <w:sz w:val="40"/>
           <w:szCs w:val="40"/>
         </w:rPr>
-        <w:t>.CONCLUSION</w:t>
-      </w:r>
-      <w:proofErr w:type="gramEnd"/>
+        <w:t xml:space="preserve"> </w:t>
+      </w:r>
+      <w:r>
+        <w:rPr>
+          <w:rFonts w:ascii="Times New Roman" w:eastAsia="Times New Roman" w:hAnsi="Times New Roman" w:cs="Times New Roman"/>
+          <w:b/>
+          <w:color w:val="000000"/>
+          <w:sz w:val="40"/>
+          <w:szCs w:val="40"/>
+        </w:rPr>
+        <w:t>CONCLUSION</w:t>
+      </w:r>
     </w:p>
     <w:p>
       <w:pPr>
@@ -1515,9 +1650,8 @@
           <w:sz w:val="40"/>
           <w:szCs w:val="40"/>
         </w:rPr>
-        <w:t>11</w:t>
-      </w:r>
-      <w:proofErr w:type="gramStart"/>
+        <w:t>11.</w:t>
+      </w:r>
       <w:r>
         <w:rPr>
           <w:rFonts w:ascii="Times New Roman" w:eastAsia="Times New Roman" w:hAnsi="Times New Roman" w:cs="Times New Roman"/>
@@ -1526,9 +1660,8 @@
           <w:sz w:val="40"/>
           <w:szCs w:val="40"/>
         </w:rPr>
-        <w:t>.FUTURE</w:t>
-      </w:r>
-      <w:proofErr w:type="gramEnd"/>
+        <w:t xml:space="preserve"> </w:t>
+      </w:r>
       <w:r>
         <w:rPr>
           <w:rFonts w:ascii="Times New Roman" w:eastAsia="Times New Roman" w:hAnsi="Times New Roman" w:cs="Times New Roman"/>
@@ -1537,7 +1670,7 @@
           <w:sz w:val="40"/>
           <w:szCs w:val="40"/>
         </w:rPr>
-        <w:t xml:space="preserve"> SCOPE</w:t>
+        <w:t>FUTURE SCOPE</w:t>
       </w:r>
     </w:p>
     <w:p>
@@ -1561,9 +1694,8 @@
           <w:szCs w:val="40"/>
           <w:lang w:bidi="en-US"/>
         </w:rPr>
-        <w:t>12</w:t>
-      </w:r>
-      <w:proofErr w:type="gramStart"/>
+        <w:t>12.</w:t>
+      </w:r>
       <w:r>
         <w:rPr>
           <w:rFonts w:ascii="Times New Roman" w:eastAsia="Times New Roman" w:hAnsi="Times New Roman" w:cs="Times New Roman"/>
@@ -1573,7 +1705,7 @@
           <w:szCs w:val="40"/>
           <w:lang w:bidi="en-US"/>
         </w:rPr>
-        <w:t>.</w:t>
+        <w:t xml:space="preserve"> </w:t>
       </w:r>
       <w:r>
         <w:rPr>
@@ -1585,7 +1717,6 @@
         </w:rPr>
         <w:t>APPENDIX</w:t>
       </w:r>
-      <w:proofErr w:type="gramEnd"/>
     </w:p>
     <w:p>
       <w:pPr>
@@ -1669,45 +1800,7 @@
           <w:sz w:val="44"/>
           <w:szCs w:val="44"/>
         </w:rPr>
-        <w:t xml:space="preserve">We would like to extend our gratitude to the </w:t>
-      </w:r>
-      <w:proofErr w:type="spellStart"/>
-      <w:proofErr w:type="gramStart"/>
-      <w:r>
-        <w:rPr>
-          <w:rFonts w:ascii="Times New Roman" w:hAnsi="Times New Roman" w:cs="Times New Roman"/>
-          <w:sz w:val="44"/>
-          <w:szCs w:val="44"/>
-        </w:rPr>
-        <w:t>ibm</w:t>
-      </w:r>
-      <w:proofErr w:type="spellEnd"/>
-      <w:proofErr w:type="gramEnd"/>
-      <w:r>
-        <w:rPr>
-          <w:rFonts w:ascii="Times New Roman" w:hAnsi="Times New Roman" w:cs="Times New Roman"/>
-          <w:sz w:val="44"/>
-          <w:szCs w:val="44"/>
-        </w:rPr>
-        <w:t xml:space="preserve"> for </w:t>
-      </w:r>
-      <w:proofErr w:type="spellStart"/>
-      <w:r>
-        <w:rPr>
-          <w:rFonts w:ascii="Times New Roman" w:hAnsi="Times New Roman" w:cs="Times New Roman"/>
-          <w:sz w:val="44"/>
-          <w:szCs w:val="44"/>
-        </w:rPr>
-        <w:t>nalaiyathiran</w:t>
-      </w:r>
-      <w:proofErr w:type="spellEnd"/>
-      <w:r>
-        <w:rPr>
-          <w:rFonts w:ascii="Times New Roman" w:hAnsi="Times New Roman" w:cs="Times New Roman"/>
-          <w:sz w:val="44"/>
-          <w:szCs w:val="44"/>
-        </w:rPr>
-        <w:t xml:space="preserve"> project for providing us with all the facility that was required.</w:t>
+        <w:t>We would like to extend our gratitude to the ibm for nalaiyathiran project for providing us with all the facility that was required.</w:t>
       </w:r>
     </w:p>
     <w:p>
@@ -1726,86 +1819,76 @@
           <w:sz w:val="44"/>
           <w:szCs w:val="44"/>
         </w:rPr>
-        <w:t xml:space="preserve">It was a great learning </w:t>
-      </w:r>
-      <w:proofErr w:type="spellStart"/>
-      <w:r>
-        <w:rPr>
-          <w:rFonts w:ascii="Times New Roman" w:hAnsi="Times New Roman" w:cs="Times New Roman"/>
-          <w:sz w:val="44"/>
-          <w:szCs w:val="44"/>
-        </w:rPr>
-        <w:t>experience.We</w:t>
-      </w:r>
-      <w:proofErr w:type="spellEnd"/>
-      <w:r>
-        <w:rPr>
-          <w:rFonts w:ascii="Times New Roman" w:hAnsi="Times New Roman" w:cs="Times New Roman"/>
-          <w:sz w:val="44"/>
-          <w:szCs w:val="44"/>
-        </w:rPr>
-        <w:t xml:space="preserve"> would like to take this opportunity to express our gratitude.</w:t>
-      </w:r>
-    </w:p>
-    <w:p>
-      <w:pPr>
-        <w:rPr>
-          <w:rFonts w:ascii="Times New Roman" w:hAnsi="Times New Roman" w:cs="Times New Roman"/>
-          <w:sz w:val="44"/>
-          <w:szCs w:val="44"/>
-        </w:rPr>
-      </w:pPr>
-    </w:p>
-    <w:p>
-      <w:pPr>
-        <w:rPr>
-          <w:rFonts w:ascii="Times New Roman" w:hAnsi="Times New Roman" w:cs="Times New Roman"/>
-          <w:sz w:val="44"/>
-          <w:szCs w:val="44"/>
-        </w:rPr>
-      </w:pPr>
-    </w:p>
-    <w:p>
-      <w:pPr>
-        <w:rPr>
-          <w:rFonts w:ascii="Times New Roman" w:hAnsi="Times New Roman" w:cs="Times New Roman"/>
-          <w:bCs/>
-          <w:sz w:val="52"/>
-          <w:szCs w:val="52"/>
-        </w:rPr>
-      </w:pPr>
-      <w:proofErr w:type="gramStart"/>
-      <w:r>
-        <w:rPr>
-          <w:rFonts w:ascii="Times New Roman" w:hAnsi="Times New Roman" w:cs="Times New Roman"/>
-          <w:bCs/>
-          <w:sz w:val="52"/>
-          <w:szCs w:val="52"/>
+        <w:t>It was a great learning experience.</w:t>
+      </w:r>
+      <w:r>
+        <w:rPr>
+          <w:rFonts w:ascii="Times New Roman" w:hAnsi="Times New Roman" w:cs="Times New Roman"/>
+          <w:sz w:val="44"/>
+          <w:szCs w:val="44"/>
+        </w:rPr>
+        <w:t xml:space="preserve"> </w:t>
+      </w:r>
+      <w:r>
+        <w:rPr>
+          <w:rFonts w:ascii="Times New Roman" w:hAnsi="Times New Roman" w:cs="Times New Roman"/>
+          <w:sz w:val="44"/>
+          <w:szCs w:val="44"/>
+        </w:rPr>
+        <w:t>We would like to take this opportunity to express our gratitude.</w:t>
+      </w:r>
+    </w:p>
+    <w:p>
+      <w:pPr>
+        <w:rPr>
+          <w:rFonts w:ascii="Times New Roman" w:hAnsi="Times New Roman" w:cs="Times New Roman"/>
+          <w:sz w:val="44"/>
+          <w:szCs w:val="44"/>
+        </w:rPr>
+      </w:pPr>
+    </w:p>
+    <w:p>
+      <w:pPr>
+        <w:rPr>
+          <w:rFonts w:ascii="Times New Roman" w:hAnsi="Times New Roman" w:cs="Times New Roman"/>
+          <w:sz w:val="44"/>
+          <w:szCs w:val="44"/>
+        </w:rPr>
+      </w:pPr>
+    </w:p>
+    <w:p>
+      <w:pPr>
+        <w:rPr>
+          <w:rFonts w:ascii="Times New Roman" w:hAnsi="Times New Roman" w:cs="Times New Roman"/>
+          <w:sz w:val="44"/>
+          <w:szCs w:val="44"/>
+        </w:rPr>
+      </w:pPr>
+    </w:p>
+    <w:p>
+      <w:pPr>
+        <w:pStyle w:val="ListParagraph"/>
+        <w:numPr>
+          <w:ilvl w:val="0"/>
+          <w:numId w:val="10"/>
+        </w:numPr>
+        <w:rPr>
+          <w:rFonts w:ascii="Times New Roman" w:hAnsi="Times New Roman" w:cs="Times New Roman"/>
+          <w:b/>
+          <w:sz w:val="44"/>
+          <w:szCs w:val="44"/>
+        </w:rPr>
+      </w:pPr>
+      <w:r>
+        <w:rPr>
+          <w:rFonts w:ascii="Times New Roman" w:hAnsi="Times New Roman" w:cs="Times New Roman"/>
+          <w:b/>
+          <w:sz w:val="44"/>
+          <w:szCs w:val="44"/>
         </w:rPr>
         <w:lastRenderedPageBreak/>
-        <w:t>1</w:t>
-      </w:r>
-      <w:r>
-        <w:rPr>
-          <w:rFonts w:ascii="Times New Roman" w:hAnsi="Times New Roman" w:cs="Times New Roman"/>
-          <w:b/>
-          <w:bCs/>
-          <w:sz w:val="52"/>
-          <w:szCs w:val="52"/>
-        </w:rPr>
-        <w:t>.</w:t>
-      </w:r>
-      <w:r>
-        <w:rPr>
-          <w:rFonts w:ascii="Times New Roman" w:hAnsi="Times New Roman" w:cs="Times New Roman"/>
-          <w:b/>
-          <w:bCs/>
-          <w:sz w:val="52"/>
-          <w:szCs w:val="52"/>
-        </w:rPr>
         <w:t>INTRODUCTION</w:t>
       </w:r>
-      <w:proofErr w:type="gramEnd"/>
     </w:p>
     <w:p>
       <w:pPr>
@@ -1825,19 +1908,8 @@
           <w:sz w:val="44"/>
           <w:szCs w:val="44"/>
         </w:rPr>
-        <w:t xml:space="preserve">In today’s world, violent act against the children has </w:t>
-      </w:r>
-      <w:proofErr w:type="spellStart"/>
-      <w:r>
-        <w:rPr>
-          <w:rFonts w:ascii="Times New Roman" w:hAnsi="Times New Roman" w:cs="Times New Roman"/>
-          <w:bCs/>
-          <w:sz w:val="44"/>
-          <w:szCs w:val="44"/>
-        </w:rPr>
-        <w:t>increasedunprecedentlyandin</w:t>
-      </w:r>
-      <w:proofErr w:type="spellEnd"/>
+        <w:t>In today’s world, violent act against the children has increasedunprecedentlyandin the are found in dangerous</w:t>
+      </w:r>
       <w:r>
         <w:rPr>
           <w:rFonts w:ascii="Times New Roman" w:hAnsi="Times New Roman" w:cs="Times New Roman"/>
@@ -1847,177 +1919,15 @@
         </w:rPr>
         <w:t xml:space="preserve"> </w:t>
       </w:r>
-      <w:proofErr w:type="gramStart"/>
-      <w:r>
-        <w:rPr>
-          <w:rFonts w:ascii="Times New Roman" w:hAnsi="Times New Roman" w:cs="Times New Roman"/>
-          <w:bCs/>
-          <w:sz w:val="44"/>
-          <w:szCs w:val="44"/>
-        </w:rPr>
-        <w:t>the are</w:t>
-      </w:r>
-      <w:proofErr w:type="gramEnd"/>
-      <w:r>
-        <w:rPr>
-          <w:rFonts w:ascii="Times New Roman" w:hAnsi="Times New Roman" w:cs="Times New Roman"/>
-          <w:bCs/>
-          <w:sz w:val="44"/>
-          <w:szCs w:val="44"/>
-        </w:rPr>
-        <w:t xml:space="preserve"> found in </w:t>
-      </w:r>
-      <w:proofErr w:type="spellStart"/>
-      <w:r>
-        <w:rPr>
-          <w:rFonts w:ascii="Times New Roman" w:hAnsi="Times New Roman" w:cs="Times New Roman"/>
-          <w:bCs/>
-          <w:sz w:val="44"/>
-          <w:szCs w:val="44"/>
-        </w:rPr>
-        <w:t>dangerousconditions</w:t>
-      </w:r>
-      <w:proofErr w:type="spellEnd"/>
-      <w:r>
-        <w:rPr>
-          <w:rFonts w:ascii="Times New Roman" w:hAnsi="Times New Roman" w:cs="Times New Roman"/>
-          <w:bCs/>
-          <w:sz w:val="44"/>
-          <w:szCs w:val="44"/>
-        </w:rPr>
-        <w:t xml:space="preserve">, where they cannot take the cell phone to </w:t>
-      </w:r>
-      <w:proofErr w:type="spellStart"/>
-      <w:r>
-        <w:rPr>
-          <w:rFonts w:ascii="Times New Roman" w:hAnsi="Times New Roman" w:cs="Times New Roman"/>
-          <w:bCs/>
-          <w:sz w:val="44"/>
-          <w:szCs w:val="44"/>
-        </w:rPr>
-        <w:t>contactthe</w:t>
-      </w:r>
-      <w:proofErr w:type="spellEnd"/>
-      <w:r>
-        <w:rPr>
-          <w:rFonts w:ascii="Times New Roman" w:hAnsi="Times New Roman" w:cs="Times New Roman"/>
-          <w:bCs/>
-          <w:sz w:val="44"/>
-          <w:szCs w:val="44"/>
-        </w:rPr>
-        <w:t xml:space="preserve"> family members or police. In recent days, children </w:t>
-      </w:r>
-      <w:proofErr w:type="spellStart"/>
-      <w:r>
-        <w:rPr>
-          <w:rFonts w:ascii="Times New Roman" w:hAnsi="Times New Roman" w:cs="Times New Roman"/>
-          <w:bCs/>
-          <w:sz w:val="44"/>
-          <w:szCs w:val="44"/>
-        </w:rPr>
-        <w:t>can’troam</w:t>
-      </w:r>
-      <w:proofErr w:type="spellEnd"/>
-      <w:r>
-        <w:rPr>
-          <w:rFonts w:ascii="Times New Roman" w:hAnsi="Times New Roman" w:cs="Times New Roman"/>
-          <w:bCs/>
-          <w:sz w:val="44"/>
-          <w:szCs w:val="44"/>
-        </w:rPr>
-        <w:t xml:space="preserve"> freely due to some type of misuse and a fear of </w:t>
-      </w:r>
-      <w:proofErr w:type="spellStart"/>
-      <w:r>
-        <w:rPr>
-          <w:rFonts w:ascii="Times New Roman" w:hAnsi="Times New Roman" w:cs="Times New Roman"/>
-          <w:bCs/>
-          <w:sz w:val="44"/>
-          <w:szCs w:val="44"/>
-        </w:rPr>
-        <w:t>ferocity.The</w:t>
-      </w:r>
-      <w:proofErr w:type="spellEnd"/>
-      <w:r>
-        <w:rPr>
-          <w:rFonts w:ascii="Times New Roman" w:hAnsi="Times New Roman" w:cs="Times New Roman"/>
-          <w:bCs/>
-          <w:sz w:val="44"/>
-          <w:szCs w:val="44"/>
-        </w:rPr>
-        <w:t xml:space="preserve"> device obtains IOT monitoring and GSM </w:t>
-      </w:r>
-      <w:proofErr w:type="spellStart"/>
-      <w:r>
-        <w:rPr>
-          <w:rFonts w:ascii="Times New Roman" w:hAnsi="Times New Roman" w:cs="Times New Roman"/>
-          <w:bCs/>
-          <w:sz w:val="44"/>
-          <w:szCs w:val="44"/>
-        </w:rPr>
-        <w:t>modulekeeps</w:t>
-      </w:r>
-      <w:proofErr w:type="spellEnd"/>
-      <w:r>
-        <w:rPr>
-          <w:rFonts w:ascii="Times New Roman" w:hAnsi="Times New Roman" w:cs="Times New Roman"/>
-          <w:bCs/>
-          <w:sz w:val="44"/>
-          <w:szCs w:val="44"/>
-        </w:rPr>
-        <w:t xml:space="preserve"> monitoring the children </w:t>
-      </w:r>
-      <w:proofErr w:type="spellStart"/>
-      <w:r>
-        <w:rPr>
-          <w:rFonts w:ascii="Times New Roman" w:hAnsi="Times New Roman" w:cs="Times New Roman"/>
-          <w:bCs/>
-          <w:sz w:val="44"/>
-          <w:szCs w:val="44"/>
-        </w:rPr>
-        <w:t>anytime.It</w:t>
-      </w:r>
-      <w:proofErr w:type="spellEnd"/>
-      <w:r>
-        <w:rPr>
-          <w:rFonts w:ascii="Times New Roman" w:hAnsi="Times New Roman" w:cs="Times New Roman"/>
-          <w:bCs/>
-          <w:sz w:val="44"/>
-          <w:szCs w:val="44"/>
-        </w:rPr>
-        <w:t xml:space="preserve"> is very simple to hold the </w:t>
-      </w:r>
-      <w:proofErr w:type="spellStart"/>
-      <w:r>
-        <w:rPr>
-          <w:rFonts w:ascii="Times New Roman" w:hAnsi="Times New Roman" w:cs="Times New Roman"/>
-          <w:bCs/>
-          <w:sz w:val="44"/>
-          <w:szCs w:val="44"/>
-        </w:rPr>
-        <w:t>devicewith</w:t>
-      </w:r>
-      <w:proofErr w:type="spellEnd"/>
-      <w:r>
-        <w:rPr>
-          <w:rFonts w:ascii="Times New Roman" w:hAnsi="Times New Roman" w:cs="Times New Roman"/>
-          <w:bCs/>
-          <w:sz w:val="44"/>
-          <w:szCs w:val="44"/>
-        </w:rPr>
-        <w:t xml:space="preserve"> extra functions and supports. The </w:t>
-      </w:r>
-      <w:proofErr w:type="gramStart"/>
-      <w:r>
-        <w:rPr>
-          <w:rFonts w:ascii="Times New Roman" w:hAnsi="Times New Roman" w:cs="Times New Roman"/>
-          <w:bCs/>
-          <w:sz w:val="44"/>
-          <w:szCs w:val="44"/>
-        </w:rPr>
-        <w:t>alternative push</w:t>
-      </w:r>
-      <w:proofErr w:type="gramEnd"/>
+      <w:r>
+        <w:rPr>
+          <w:rFonts w:ascii="Times New Roman" w:hAnsi="Times New Roman" w:cs="Times New Roman"/>
+          <w:bCs/>
+          <w:sz w:val="44"/>
+          <w:szCs w:val="44"/>
+        </w:rPr>
+        <w:t>conditions, where they cannot take the cell phone to contact</w:t>
+      </w:r>
       <w:r>
         <w:rPr>
           <w:rFonts w:ascii="Times New Roman" w:hAnsi="Times New Roman" w:cs="Times New Roman"/>
@@ -2027,97 +1937,15 @@
         </w:rPr>
         <w:t xml:space="preserve"> </w:t>
       </w:r>
-      <w:proofErr w:type="spellStart"/>
-      <w:r>
-        <w:rPr>
-          <w:rFonts w:ascii="Times New Roman" w:hAnsi="Times New Roman" w:cs="Times New Roman"/>
-          <w:bCs/>
-          <w:sz w:val="44"/>
-          <w:szCs w:val="44"/>
-        </w:rPr>
-        <w:t>buttonis</w:t>
-      </w:r>
-      <w:proofErr w:type="spellEnd"/>
-      <w:r>
-        <w:rPr>
-          <w:rFonts w:ascii="Times New Roman" w:hAnsi="Times New Roman" w:cs="Times New Roman"/>
-          <w:bCs/>
-          <w:sz w:val="44"/>
-          <w:szCs w:val="44"/>
-        </w:rPr>
-        <w:t xml:space="preserve"> used during emergency. </w:t>
-      </w:r>
-      <w:proofErr w:type="gramStart"/>
-      <w:r>
-        <w:rPr>
-          <w:rFonts w:ascii="Times New Roman" w:hAnsi="Times New Roman" w:cs="Times New Roman"/>
-          <w:bCs/>
-          <w:sz w:val="44"/>
-          <w:szCs w:val="44"/>
-        </w:rPr>
-        <w:t xml:space="preserve">The main resolution of this </w:t>
-      </w:r>
-      <w:proofErr w:type="spellStart"/>
-      <w:r>
-        <w:rPr>
-          <w:rFonts w:ascii="Times New Roman" w:hAnsi="Times New Roman" w:cs="Times New Roman"/>
-          <w:bCs/>
-          <w:sz w:val="44"/>
-          <w:szCs w:val="44"/>
-        </w:rPr>
-        <w:t>deviceis</w:t>
-      </w:r>
-      <w:proofErr w:type="spellEnd"/>
-      <w:r>
-        <w:rPr>
-          <w:rFonts w:ascii="Times New Roman" w:hAnsi="Times New Roman" w:cs="Times New Roman"/>
-          <w:bCs/>
-          <w:sz w:val="44"/>
-          <w:szCs w:val="44"/>
-        </w:rPr>
-        <w:t xml:space="preserve"> to inform </w:t>
-      </w:r>
-      <w:proofErr w:type="spellStart"/>
-      <w:r>
-        <w:rPr>
-          <w:rFonts w:ascii="Times New Roman" w:hAnsi="Times New Roman" w:cs="Times New Roman"/>
-          <w:bCs/>
-          <w:sz w:val="44"/>
-          <w:szCs w:val="44"/>
-        </w:rPr>
-        <w:t>theparent</w:t>
-      </w:r>
-      <w:proofErr w:type="spellEnd"/>
-      <w:r>
-        <w:rPr>
-          <w:rFonts w:ascii="Times New Roman" w:hAnsi="Times New Roman" w:cs="Times New Roman"/>
-          <w:bCs/>
-          <w:sz w:val="44"/>
-          <w:szCs w:val="44"/>
-        </w:rPr>
-        <w:t xml:space="preserve"> and police about the current location </w:t>
-      </w:r>
-      <w:proofErr w:type="spellStart"/>
-      <w:r>
-        <w:rPr>
-          <w:rFonts w:ascii="Times New Roman" w:hAnsi="Times New Roman" w:cs="Times New Roman"/>
-          <w:bCs/>
-          <w:sz w:val="44"/>
-          <w:szCs w:val="44"/>
-        </w:rPr>
-        <w:t>ofthe</w:t>
-      </w:r>
-      <w:proofErr w:type="spellEnd"/>
-      <w:r>
-        <w:rPr>
-          <w:rFonts w:ascii="Times New Roman" w:hAnsi="Times New Roman" w:cs="Times New Roman"/>
-          <w:bCs/>
-          <w:sz w:val="44"/>
-          <w:szCs w:val="44"/>
-        </w:rPr>
-        <w:t xml:space="preserve"> children with the help of the emergency push button.</w:t>
-      </w:r>
-      <w:proofErr w:type="gramEnd"/>
+      <w:r>
+        <w:rPr>
+          <w:rFonts w:ascii="Times New Roman" w:hAnsi="Times New Roman" w:cs="Times New Roman"/>
+          <w:bCs/>
+          <w:sz w:val="44"/>
+          <w:szCs w:val="44"/>
+        </w:rPr>
+        <w:t>the family members or police. In recent days, children can’t</w:t>
+      </w:r>
       <w:r>
         <w:rPr>
           <w:rFonts w:ascii="Times New Roman" w:hAnsi="Times New Roman" w:cs="Times New Roman"/>
@@ -2127,65 +1955,248 @@
         </w:rPr>
         <w:t xml:space="preserve"> </w:t>
       </w:r>
-      <w:proofErr w:type="spellStart"/>
-      <w:r>
-        <w:rPr>
-          <w:rFonts w:ascii="Times New Roman" w:hAnsi="Times New Roman" w:cs="Times New Roman"/>
-          <w:bCs/>
-          <w:sz w:val="44"/>
-          <w:szCs w:val="44"/>
-        </w:rPr>
-        <w:t>Tolocatethe</w:t>
-      </w:r>
-      <w:proofErr w:type="spellEnd"/>
-      <w:r>
-        <w:rPr>
-          <w:rFonts w:ascii="Times New Roman" w:hAnsi="Times New Roman" w:cs="Times New Roman"/>
-          <w:bCs/>
-          <w:sz w:val="44"/>
-          <w:szCs w:val="44"/>
-        </w:rPr>
-        <w:t xml:space="preserve"> current area GPS method is used and a </w:t>
-      </w:r>
-      <w:proofErr w:type="spellStart"/>
-      <w:r>
-        <w:rPr>
-          <w:rFonts w:ascii="Times New Roman" w:hAnsi="Times New Roman" w:cs="Times New Roman"/>
-          <w:bCs/>
-          <w:sz w:val="44"/>
-          <w:szCs w:val="44"/>
-        </w:rPr>
-        <w:t>GSMmodem</w:t>
-      </w:r>
-      <w:proofErr w:type="spellEnd"/>
-      <w:r>
-        <w:rPr>
-          <w:rFonts w:ascii="Times New Roman" w:hAnsi="Times New Roman" w:cs="Times New Roman"/>
-          <w:bCs/>
-          <w:sz w:val="44"/>
-          <w:szCs w:val="44"/>
-        </w:rPr>
-        <w:t xml:space="preserve"> is helping to share the information via SMS </w:t>
-      </w:r>
-      <w:proofErr w:type="spellStart"/>
-      <w:r>
-        <w:rPr>
-          <w:rFonts w:ascii="Times New Roman" w:hAnsi="Times New Roman" w:cs="Times New Roman"/>
-          <w:bCs/>
-          <w:sz w:val="44"/>
-          <w:szCs w:val="44"/>
-        </w:rPr>
-        <w:t>messageto</w:t>
-      </w:r>
-      <w:proofErr w:type="spellEnd"/>
-      <w:r>
-        <w:rPr>
-          <w:rFonts w:ascii="Times New Roman" w:hAnsi="Times New Roman" w:cs="Times New Roman"/>
-          <w:bCs/>
-          <w:sz w:val="44"/>
-          <w:szCs w:val="44"/>
-        </w:rPr>
-        <w:t xml:space="preserve"> the predefined numbers and the nearest police stations.</w:t>
+      <w:r>
+        <w:rPr>
+          <w:rFonts w:ascii="Times New Roman" w:hAnsi="Times New Roman" w:cs="Times New Roman"/>
+          <w:bCs/>
+          <w:sz w:val="44"/>
+          <w:szCs w:val="44"/>
+        </w:rPr>
+        <w:t>roam freely due to some type of misuse and a fear of ferocity.</w:t>
+      </w:r>
+      <w:r>
+        <w:rPr>
+          <w:rFonts w:ascii="Times New Roman" w:hAnsi="Times New Roman" w:cs="Times New Roman"/>
+          <w:bCs/>
+          <w:sz w:val="44"/>
+          <w:szCs w:val="44"/>
+        </w:rPr>
+        <w:t xml:space="preserve"> </w:t>
+      </w:r>
+      <w:r>
+        <w:rPr>
+          <w:rFonts w:ascii="Times New Roman" w:hAnsi="Times New Roman" w:cs="Times New Roman"/>
+          <w:bCs/>
+          <w:sz w:val="44"/>
+          <w:szCs w:val="44"/>
+        </w:rPr>
+        <w:t>The device obtains IOT monitoring and GSM module</w:t>
+      </w:r>
+      <w:r>
+        <w:rPr>
+          <w:rFonts w:ascii="Times New Roman" w:hAnsi="Times New Roman" w:cs="Times New Roman"/>
+          <w:bCs/>
+          <w:sz w:val="44"/>
+          <w:szCs w:val="44"/>
+        </w:rPr>
+        <w:t xml:space="preserve"> </w:t>
+      </w:r>
+      <w:r>
+        <w:rPr>
+          <w:rFonts w:ascii="Times New Roman" w:hAnsi="Times New Roman" w:cs="Times New Roman"/>
+          <w:bCs/>
+          <w:sz w:val="44"/>
+          <w:szCs w:val="44"/>
+        </w:rPr>
+        <w:t>keeps monitoring the children any</w:t>
+      </w:r>
+      <w:r>
+        <w:rPr>
+          <w:rFonts w:ascii="Times New Roman" w:hAnsi="Times New Roman" w:cs="Times New Roman"/>
+          <w:bCs/>
+          <w:sz w:val="44"/>
+          <w:szCs w:val="44"/>
+        </w:rPr>
+        <w:t xml:space="preserve"> </w:t>
+      </w:r>
+      <w:r>
+        <w:rPr>
+          <w:rFonts w:ascii="Times New Roman" w:hAnsi="Times New Roman" w:cs="Times New Roman"/>
+          <w:bCs/>
+          <w:sz w:val="44"/>
+          <w:szCs w:val="44"/>
+        </w:rPr>
+        <w:t>time.</w:t>
+      </w:r>
+      <w:r>
+        <w:rPr>
+          <w:rFonts w:ascii="Times New Roman" w:hAnsi="Times New Roman" w:cs="Times New Roman"/>
+          <w:bCs/>
+          <w:sz w:val="44"/>
+          <w:szCs w:val="44"/>
+        </w:rPr>
+        <w:t xml:space="preserve"> </w:t>
+      </w:r>
+      <w:r>
+        <w:rPr>
+          <w:rFonts w:ascii="Times New Roman" w:hAnsi="Times New Roman" w:cs="Times New Roman"/>
+          <w:bCs/>
+          <w:sz w:val="44"/>
+          <w:szCs w:val="44"/>
+        </w:rPr>
+        <w:t>It is very simple to hold the device</w:t>
+      </w:r>
+      <w:r>
+        <w:rPr>
+          <w:rFonts w:ascii="Times New Roman" w:hAnsi="Times New Roman" w:cs="Times New Roman"/>
+          <w:bCs/>
+          <w:sz w:val="44"/>
+          <w:szCs w:val="44"/>
+        </w:rPr>
+        <w:t xml:space="preserve"> </w:t>
+      </w:r>
+      <w:r>
+        <w:rPr>
+          <w:rFonts w:ascii="Times New Roman" w:hAnsi="Times New Roman" w:cs="Times New Roman"/>
+          <w:bCs/>
+          <w:sz w:val="44"/>
+          <w:szCs w:val="44"/>
+        </w:rPr>
+        <w:t>with extra functions and suppor</w:t>
+      </w:r>
+      <w:r>
+        <w:rPr>
+          <w:rFonts w:ascii="Times New Roman" w:hAnsi="Times New Roman" w:cs="Times New Roman"/>
+          <w:bCs/>
+          <w:sz w:val="44"/>
+          <w:szCs w:val="44"/>
+        </w:rPr>
+        <w:t>ts. The alternative push button</w:t>
+      </w:r>
+      <w:r>
+        <w:rPr>
+          <w:rFonts w:ascii="Times New Roman" w:hAnsi="Times New Roman" w:cs="Times New Roman"/>
+          <w:bCs/>
+          <w:sz w:val="44"/>
+          <w:szCs w:val="44"/>
+        </w:rPr>
+        <w:t>s used during emergency. The</w:t>
+      </w:r>
+      <w:r>
+        <w:rPr>
+          <w:rFonts w:ascii="Times New Roman" w:hAnsi="Times New Roman" w:cs="Times New Roman"/>
+          <w:bCs/>
+          <w:sz w:val="44"/>
+          <w:szCs w:val="44"/>
+        </w:rPr>
+        <w:t xml:space="preserve"> main resolution of this device</w:t>
+      </w:r>
+      <w:r>
+        <w:rPr>
+          <w:rFonts w:ascii="Times New Roman" w:hAnsi="Times New Roman" w:cs="Times New Roman"/>
+          <w:bCs/>
+          <w:sz w:val="44"/>
+          <w:szCs w:val="44"/>
+        </w:rPr>
+        <w:t>s to inform the</w:t>
+      </w:r>
+      <w:r>
+        <w:rPr>
+          <w:rFonts w:ascii="Times New Roman" w:hAnsi="Times New Roman" w:cs="Times New Roman"/>
+          <w:bCs/>
+          <w:sz w:val="44"/>
+          <w:szCs w:val="44"/>
+        </w:rPr>
+        <w:t xml:space="preserve"> </w:t>
+      </w:r>
+      <w:r>
+        <w:rPr>
+          <w:rFonts w:ascii="Times New Roman" w:hAnsi="Times New Roman" w:cs="Times New Roman"/>
+          <w:bCs/>
+          <w:sz w:val="44"/>
+          <w:szCs w:val="44"/>
+        </w:rPr>
+        <w:t>parent and police about the current location of</w:t>
+      </w:r>
+      <w:r>
+        <w:rPr>
+          <w:rFonts w:ascii="Times New Roman" w:hAnsi="Times New Roman" w:cs="Times New Roman"/>
+          <w:bCs/>
+          <w:sz w:val="44"/>
+          <w:szCs w:val="44"/>
+        </w:rPr>
+        <w:t xml:space="preserve"> </w:t>
+      </w:r>
+      <w:r>
+        <w:rPr>
+          <w:rFonts w:ascii="Times New Roman" w:hAnsi="Times New Roman" w:cs="Times New Roman"/>
+          <w:bCs/>
+          <w:sz w:val="44"/>
+          <w:szCs w:val="44"/>
+        </w:rPr>
+        <w:t>the children with the help of the emergency push button. To</w:t>
+      </w:r>
+      <w:r>
+        <w:rPr>
+          <w:rFonts w:ascii="Times New Roman" w:hAnsi="Times New Roman" w:cs="Times New Roman"/>
+          <w:bCs/>
+          <w:sz w:val="44"/>
+          <w:szCs w:val="44"/>
+        </w:rPr>
+        <w:t xml:space="preserve"> </w:t>
+      </w:r>
+      <w:r>
+        <w:rPr>
+          <w:rFonts w:ascii="Times New Roman" w:hAnsi="Times New Roman" w:cs="Times New Roman"/>
+          <w:bCs/>
+          <w:sz w:val="44"/>
+          <w:szCs w:val="44"/>
+        </w:rPr>
+        <w:t>locate</w:t>
+      </w:r>
+      <w:r>
+        <w:rPr>
+          <w:rFonts w:ascii="Times New Roman" w:hAnsi="Times New Roman" w:cs="Times New Roman"/>
+          <w:bCs/>
+          <w:sz w:val="44"/>
+          <w:szCs w:val="44"/>
+        </w:rPr>
+        <w:t xml:space="preserve"> </w:t>
+      </w:r>
+      <w:r>
+        <w:rPr>
+          <w:rFonts w:ascii="Times New Roman" w:hAnsi="Times New Roman" w:cs="Times New Roman"/>
+          <w:bCs/>
+          <w:sz w:val="44"/>
+          <w:szCs w:val="44"/>
+        </w:rPr>
+        <w:t>the current area GPS method is used and a GSM</w:t>
+      </w:r>
+      <w:r>
+        <w:rPr>
+          <w:rFonts w:ascii="Times New Roman" w:hAnsi="Times New Roman" w:cs="Times New Roman"/>
+          <w:bCs/>
+          <w:sz w:val="44"/>
+          <w:szCs w:val="44"/>
+        </w:rPr>
+        <w:t xml:space="preserve"> </w:t>
+      </w:r>
+      <w:r>
+        <w:rPr>
+          <w:rFonts w:ascii="Times New Roman" w:hAnsi="Times New Roman" w:cs="Times New Roman"/>
+          <w:bCs/>
+          <w:sz w:val="44"/>
+          <w:szCs w:val="44"/>
+        </w:rPr>
+        <w:t>modem is helping to share the information via SMS message</w:t>
+      </w:r>
+      <w:r>
+        <w:rPr>
+          <w:rFonts w:ascii="Times New Roman" w:hAnsi="Times New Roman" w:cs="Times New Roman"/>
+          <w:bCs/>
+          <w:sz w:val="44"/>
+          <w:szCs w:val="44"/>
+        </w:rPr>
+        <w:t xml:space="preserve"> </w:t>
+      </w:r>
+      <w:r>
+        <w:rPr>
+          <w:rFonts w:ascii="Times New Roman" w:hAnsi="Times New Roman" w:cs="Times New Roman"/>
+          <w:bCs/>
+          <w:sz w:val="44"/>
+          <w:szCs w:val="44"/>
+        </w:rPr>
+        <w:t>to the predefined numbers and the nearest police stations.</w:t>
       </w:r>
     </w:p>
     <w:p>
@@ -2202,26 +2213,39 @@
     </w:p>
     <w:p>
       <w:pPr>
-        <w:rPr>
-          <w:rFonts w:ascii="Times New Roman" w:hAnsi="Times New Roman" w:cs="Times New Roman"/>
-          <w:b/>
-          <w:bCs/>
-          <w:sz w:val="52"/>
-          <w:szCs w:val="52"/>
-        </w:rPr>
-      </w:pPr>
-      <w:proofErr w:type="gramStart"/>
-      <w:r>
-        <w:rPr>
-          <w:rFonts w:ascii="Times New Roman" w:hAnsi="Times New Roman" w:cs="Times New Roman"/>
-          <w:b/>
-          <w:bCs/>
-          <w:sz w:val="52"/>
-          <w:szCs w:val="52"/>
-        </w:rPr>
-        <w:t>2.LITERATURESURVEY</w:t>
-      </w:r>
-      <w:proofErr w:type="gramEnd"/>
+        <w:pStyle w:val="ListParagraph"/>
+        <w:numPr>
+          <w:ilvl w:val="0"/>
+          <w:numId w:val="10"/>
+        </w:numPr>
+        <w:rPr>
+          <w:rFonts w:ascii="Times New Roman" w:hAnsi="Times New Roman" w:cs="Times New Roman"/>
+          <w:b/>
+          <w:bCs/>
+          <w:sz w:val="44"/>
+          <w:szCs w:val="44"/>
+        </w:rPr>
+      </w:pPr>
+      <w:r>
+        <w:rPr>
+          <w:rFonts w:ascii="Times New Roman" w:hAnsi="Times New Roman" w:cs="Times New Roman"/>
+          <w:b/>
+          <w:bCs/>
+          <w:sz w:val="44"/>
+          <w:szCs w:val="44"/>
+        </w:rPr>
+        <w:t xml:space="preserve"> </w:t>
+      </w:r>
+      <w:r>
+        <w:rPr>
+          <w:rFonts w:ascii="Times New Roman" w:hAnsi="Times New Roman" w:cs="Times New Roman"/>
+          <w:b/>
+          <w:bCs/>
+          <w:sz w:val="44"/>
+          <w:szCs w:val="44"/>
+        </w:rPr>
+        <w:t>LITERATURESURVEY</w:t>
+      </w:r>
     </w:p>
     <w:p>
       <w:pPr>
@@ -2272,27 +2296,7 @@
           <w:sz w:val="44"/>
           <w:szCs w:val="44"/>
         </w:rPr>
-        <w:t xml:space="preserve">Design and Development of an IOT based wearable device for the Safety and Security of women and girl children </w:t>
-      </w:r>
-      <w:proofErr w:type="gramStart"/>
-      <w:r>
-        <w:rPr>
-          <w:rFonts w:ascii="Times New Roman" w:hAnsi="Times New Roman" w:cs="Times New Roman"/>
-          <w:bCs/>
-          <w:sz w:val="44"/>
-          <w:szCs w:val="44"/>
-        </w:rPr>
-        <w:t>The</w:t>
-      </w:r>
-      <w:proofErr w:type="gramEnd"/>
-      <w:r>
-        <w:rPr>
-          <w:rFonts w:ascii="Times New Roman" w:hAnsi="Times New Roman" w:cs="Times New Roman"/>
-          <w:bCs/>
-          <w:sz w:val="44"/>
-          <w:szCs w:val="44"/>
-        </w:rPr>
-        <w:t xml:space="preserve"> aim of this work is to develop a wearable device for the safety and protection of women and girls.</w:t>
+        <w:t>Design and Development of an IOT based wearable device for the Safety and Security of women and girl children The aim of this work is to develop a wearable device for the safety and protection of women and girls.</w:t>
       </w:r>
     </w:p>
     <w:p>
@@ -2378,35 +2382,14 @@
           <w:szCs w:val="44"/>
         </w:rPr>
       </w:pPr>
-      <w:proofErr w:type="gramStart"/>
-      <w:r>
-        <w:rPr>
-          <w:rFonts w:ascii="Times New Roman" w:hAnsi="Times New Roman" w:cs="Times New Roman"/>
-          <w:bCs/>
-          <w:sz w:val="44"/>
-          <w:szCs w:val="44"/>
-        </w:rPr>
-        <w:t xml:space="preserve">To existing system, the </w:t>
-      </w:r>
-      <w:proofErr w:type="spellStart"/>
-      <w:r>
-        <w:rPr>
-          <w:rFonts w:ascii="Times New Roman" w:hAnsi="Times New Roman" w:cs="Times New Roman"/>
-          <w:bCs/>
-          <w:sz w:val="44"/>
-          <w:szCs w:val="44"/>
-        </w:rPr>
-        <w:t>IoT</w:t>
-      </w:r>
-      <w:proofErr w:type="spellEnd"/>
-      <w:r>
-        <w:rPr>
-          <w:rFonts w:ascii="Times New Roman" w:hAnsi="Times New Roman" w:cs="Times New Roman"/>
-          <w:bCs/>
-          <w:sz w:val="44"/>
-          <w:szCs w:val="44"/>
-        </w:rPr>
-        <w:t xml:space="preserve"> device which ensure the complete solution</w:t>
+      <w:r>
+        <w:rPr>
+          <w:rFonts w:ascii="Times New Roman" w:hAnsi="Times New Roman" w:cs="Times New Roman"/>
+          <w:bCs/>
+          <w:sz w:val="44"/>
+          <w:szCs w:val="44"/>
+        </w:rPr>
+        <w:t>To existing system, the IoT device which ensure the complete solution</w:t>
       </w:r>
       <w:r>
         <w:rPr>
@@ -2424,17 +2407,7 @@
           <w:sz w:val="44"/>
           <w:szCs w:val="44"/>
         </w:rPr>
-        <w:t>for child safety problems.</w:t>
-      </w:r>
-      <w:proofErr w:type="gramEnd"/>
-      <w:r>
-        <w:rPr>
-          <w:rFonts w:ascii="Times New Roman" w:hAnsi="Times New Roman" w:cs="Times New Roman"/>
-          <w:bCs/>
-          <w:sz w:val="44"/>
-          <w:szCs w:val="44"/>
-        </w:rPr>
-        <w:t xml:space="preserve"> As this device battery gives short life time. High power</w:t>
+        <w:t>for child safety problems. As this device battery gives short life time. High power</w:t>
       </w:r>
       <w:r>
         <w:rPr>
@@ -2541,88 +2514,44 @@
           <w:sz w:val="44"/>
           <w:szCs w:val="44"/>
         </w:rPr>
-        <w:t xml:space="preserve">Benusha M, </w:t>
-      </w:r>
-      <w:proofErr w:type="spellStart"/>
-      <w:r>
-        <w:rPr>
-          <w:rFonts w:ascii="Times New Roman" w:hAnsi="Times New Roman" w:cs="Times New Roman"/>
-          <w:bCs/>
-          <w:sz w:val="44"/>
-          <w:szCs w:val="44"/>
-        </w:rPr>
-        <w:t>Thanda</w:t>
-      </w:r>
-      <w:r>
-        <w:rPr>
-          <w:rFonts w:ascii="Times New Roman" w:hAnsi="Times New Roman" w:cs="Times New Roman"/>
-          <w:bCs/>
-          <w:sz w:val="44"/>
-          <w:szCs w:val="44"/>
-        </w:rPr>
-        <w:t>iahPrabu</w:t>
-      </w:r>
-      <w:proofErr w:type="spellEnd"/>
-      <w:r>
-        <w:rPr>
-          <w:rFonts w:ascii="Times New Roman" w:hAnsi="Times New Roman" w:cs="Times New Roman"/>
-          <w:bCs/>
-          <w:sz w:val="44"/>
-          <w:szCs w:val="44"/>
-        </w:rPr>
-        <w:t xml:space="preserve"> R, </w:t>
-      </w:r>
-      <w:proofErr w:type="spellStart"/>
-      <w:r>
-        <w:rPr>
-          <w:rFonts w:ascii="Times New Roman" w:hAnsi="Times New Roman" w:cs="Times New Roman"/>
-          <w:bCs/>
-          <w:sz w:val="44"/>
-          <w:szCs w:val="44"/>
-        </w:rPr>
-        <w:t>Gowri</w:t>
-      </w:r>
-      <w:proofErr w:type="spellEnd"/>
-      <w:r>
-        <w:rPr>
-          <w:rFonts w:ascii="Times New Roman" w:hAnsi="Times New Roman" w:cs="Times New Roman"/>
-          <w:bCs/>
-          <w:sz w:val="44"/>
-          <w:szCs w:val="44"/>
-        </w:rPr>
-        <w:t xml:space="preserve"> M, </w:t>
-      </w:r>
-      <w:proofErr w:type="spellStart"/>
-      <w:r>
-        <w:rPr>
-          <w:rFonts w:ascii="Times New Roman" w:hAnsi="Times New Roman" w:cs="Times New Roman"/>
-          <w:bCs/>
-          <w:sz w:val="44"/>
-          <w:szCs w:val="44"/>
-        </w:rPr>
-        <w:t>Vishali</w:t>
-      </w:r>
-      <w:proofErr w:type="spellEnd"/>
-      <w:r>
-        <w:rPr>
-          <w:rFonts w:ascii="Times New Roman" w:hAnsi="Times New Roman" w:cs="Times New Roman"/>
-          <w:bCs/>
-          <w:sz w:val="44"/>
-          <w:szCs w:val="44"/>
-        </w:rPr>
-        <w:t xml:space="preserve"> K, </w:t>
-      </w:r>
-      <w:proofErr w:type="spellStart"/>
-      <w:r>
-        <w:rPr>
-          <w:rFonts w:ascii="Times New Roman" w:hAnsi="Times New Roman" w:cs="Times New Roman"/>
-          <w:bCs/>
-          <w:sz w:val="44"/>
-          <w:szCs w:val="44"/>
-        </w:rPr>
-        <w:t>DivyaPriyadharshini</w:t>
-      </w:r>
-      <w:proofErr w:type="spellEnd"/>
+        <w:t>Benusha M, Thanda</w:t>
+      </w:r>
+      <w:r>
+        <w:rPr>
+          <w:rFonts w:ascii="Times New Roman" w:hAnsi="Times New Roman" w:cs="Times New Roman"/>
+          <w:bCs/>
+          <w:sz w:val="44"/>
+          <w:szCs w:val="44"/>
+        </w:rPr>
+        <w:t xml:space="preserve">iahPrabu R, Gowri M, Vishali K, </w:t>
+      </w:r>
+      <w:r>
+        <w:rPr>
+          <w:rFonts w:ascii="Times New Roman" w:hAnsi="Times New Roman" w:cs="Times New Roman"/>
+          <w:bCs/>
+          <w:sz w:val="44"/>
+          <w:szCs w:val="44"/>
+        </w:rPr>
+        <w:t>DivyaPriyadharshini R</w:t>
+      </w:r>
+      <w:r>
+        <w:rPr>
+          <w:rFonts w:ascii="Times New Roman" w:hAnsi="Times New Roman" w:cs="Times New Roman"/>
+          <w:bCs/>
+          <w:sz w:val="44"/>
+          <w:szCs w:val="44"/>
+        </w:rPr>
+        <w:t>.</w:t>
+      </w:r>
+      <w:r>
+        <w:rPr>
+          <w:rFonts w:ascii="Times New Roman" w:hAnsi="Times New Roman" w:cs="Times New Roman"/>
+          <w:bCs/>
+          <w:sz w:val="44"/>
+          <w:szCs w:val="44"/>
+        </w:rPr>
+        <w:t>Anisha M, PonmozhiChezhiyan, Jim Elliot, “Design of Wearable Device for</w:t>
+      </w:r>
       <w:r>
         <w:rPr>
           <w:rFonts w:ascii="Times New Roman" w:hAnsi="Times New Roman" w:cs="Times New Roman"/>
@@ -2632,15 +2561,32 @@
         </w:rPr>
         <w:t xml:space="preserve"> </w:t>
       </w:r>
-      <w:proofErr w:type="spellStart"/>
-      <w:r>
-        <w:rPr>
-          <w:rFonts w:ascii="Times New Roman" w:hAnsi="Times New Roman" w:cs="Times New Roman"/>
-          <w:bCs/>
-          <w:sz w:val="44"/>
-          <w:szCs w:val="44"/>
-        </w:rPr>
-        <w:t>R</w:t>
+      <w:r>
+        <w:rPr>
+          <w:rFonts w:ascii="Times New Roman" w:hAnsi="Times New Roman" w:cs="Times New Roman"/>
+          <w:bCs/>
+          <w:sz w:val="44"/>
+          <w:szCs w:val="44"/>
+        </w:rPr>
+        <w:t>Child Safety”, Proceedings of the International Conference on Intelligent</w:t>
+      </w:r>
+      <w:r>
+        <w:rPr>
+          <w:rFonts w:ascii="Times New Roman" w:hAnsi="Times New Roman" w:cs="Times New Roman"/>
+          <w:bCs/>
+          <w:sz w:val="44"/>
+          <w:szCs w:val="44"/>
+        </w:rPr>
+        <w:t xml:space="preserve"> </w:t>
+      </w:r>
+      <w:r>
+        <w:rPr>
+          <w:rFonts w:ascii="Times New Roman" w:hAnsi="Times New Roman" w:cs="Times New Roman"/>
+          <w:bCs/>
+          <w:sz w:val="44"/>
+          <w:szCs w:val="44"/>
+        </w:rPr>
+        <w:t>Communication Technologies and Virtual mobile Networks(ICICV 2021)</w:t>
       </w:r>
       <w:r>
         <w:rPr>
@@ -2651,44 +2597,25 @@
         </w:rPr>
         <w:t>.</w:t>
       </w:r>
-      <w:r>
-        <w:rPr>
-          <w:rFonts w:ascii="Times New Roman" w:hAnsi="Times New Roman" w:cs="Times New Roman"/>
-          <w:bCs/>
-          <w:sz w:val="44"/>
-          <w:szCs w:val="44"/>
-        </w:rPr>
-        <w:t>Anisha</w:t>
-      </w:r>
-      <w:proofErr w:type="spellEnd"/>
-      <w:r>
-        <w:rPr>
-          <w:rFonts w:ascii="Times New Roman" w:hAnsi="Times New Roman" w:cs="Times New Roman"/>
-          <w:bCs/>
-          <w:sz w:val="44"/>
-          <w:szCs w:val="44"/>
-        </w:rPr>
-        <w:t xml:space="preserve"> M, </w:t>
-      </w:r>
-      <w:proofErr w:type="spellStart"/>
-      <w:r>
-        <w:rPr>
-          <w:rFonts w:ascii="Times New Roman" w:hAnsi="Times New Roman" w:cs="Times New Roman"/>
-          <w:bCs/>
-          <w:sz w:val="44"/>
-          <w:szCs w:val="44"/>
-        </w:rPr>
-        <w:t>PonmozhiChezhiyan</w:t>
-      </w:r>
-      <w:proofErr w:type="spellEnd"/>
-      <w:r>
-        <w:rPr>
-          <w:rFonts w:ascii="Times New Roman" w:hAnsi="Times New Roman" w:cs="Times New Roman"/>
-          <w:bCs/>
-          <w:sz w:val="44"/>
-          <w:szCs w:val="44"/>
-        </w:rPr>
-        <w:t>, Jim Elliot, “Design of Wearable Device for</w:t>
+    </w:p>
+    <w:p>
+      <w:pPr>
+        <w:jc w:val="both"/>
+        <w:rPr>
+          <w:rFonts w:ascii="Times New Roman" w:hAnsi="Times New Roman" w:cs="Times New Roman"/>
+          <w:bCs/>
+          <w:sz w:val="44"/>
+          <w:szCs w:val="44"/>
+        </w:rPr>
+      </w:pPr>
+      <w:r>
+        <w:rPr>
+          <w:rFonts w:ascii="Times New Roman" w:hAnsi="Times New Roman" w:cs="Times New Roman"/>
+          <w:bCs/>
+          <w:sz w:val="44"/>
+          <w:szCs w:val="44"/>
+        </w:rPr>
+        <w:t>2.</w:t>
       </w:r>
       <w:r>
         <w:rPr>
@@ -2706,7 +2633,7 @@
           <w:sz w:val="44"/>
           <w:szCs w:val="44"/>
         </w:rPr>
-        <w:t>Child Safety”, Proceedings of the International Conference on Intelligent</w:t>
+        <w:t>Gowri Priya B, KungumaAbirami B, Monisha T, Kalaiarasu M, “SMART</w:t>
       </w:r>
       <w:r>
         <w:rPr>
@@ -2724,36 +2651,7 @@
           <w:sz w:val="44"/>
           <w:szCs w:val="44"/>
         </w:rPr>
-        <w:t>Communication Technologies and Virtual mobile Networks(ICICV 2021)</w:t>
-      </w:r>
-      <w:r>
-        <w:rPr>
-          <w:rFonts w:ascii="Times New Roman" w:hAnsi="Times New Roman" w:cs="Times New Roman"/>
-          <w:bCs/>
-          <w:sz w:val="44"/>
-          <w:szCs w:val="44"/>
-        </w:rPr>
-        <w:t>.</w:t>
-      </w:r>
-    </w:p>
-    <w:p>
-      <w:pPr>
-        <w:jc w:val="both"/>
-        <w:rPr>
-          <w:rFonts w:ascii="Times New Roman" w:hAnsi="Times New Roman" w:cs="Times New Roman"/>
-          <w:bCs/>
-          <w:sz w:val="44"/>
-          <w:szCs w:val="44"/>
-        </w:rPr>
-      </w:pPr>
-      <w:r>
-        <w:rPr>
-          <w:rFonts w:ascii="Times New Roman" w:hAnsi="Times New Roman" w:cs="Times New Roman"/>
-          <w:bCs/>
-          <w:sz w:val="44"/>
-          <w:szCs w:val="44"/>
-        </w:rPr>
-        <w:t>2.</w:t>
+        <w:t>CHILD SAFETY MONITORING SYSTEM”, International Research Journal</w:t>
       </w:r>
       <w:r>
         <w:rPr>
@@ -2764,17 +2662,44 @@
         </w:rPr>
         <w:t xml:space="preserve"> </w:t>
       </w:r>
-      <w:proofErr w:type="spellStart"/>
-      <w:r>
-        <w:rPr>
-          <w:rFonts w:ascii="Times New Roman" w:hAnsi="Times New Roman" w:cs="Times New Roman"/>
-          <w:bCs/>
-          <w:sz w:val="44"/>
-          <w:szCs w:val="44"/>
-        </w:rPr>
-        <w:t>Gowri</w:t>
-      </w:r>
-      <w:proofErr w:type="spellEnd"/>
+      <w:r>
+        <w:rPr>
+          <w:rFonts w:ascii="Times New Roman" w:hAnsi="Times New Roman" w:cs="Times New Roman"/>
+          <w:bCs/>
+          <w:sz w:val="44"/>
+          <w:szCs w:val="44"/>
+        </w:rPr>
+        <w:t>of Engineering and Technology(IRJET), vol. 06, issue 04, Apr 2019.</w:t>
+      </w:r>
+    </w:p>
+    <w:p>
+      <w:pPr>
+        <w:rPr>
+          <w:rFonts w:ascii="Times New Roman" w:hAnsi="Times New Roman" w:cs="Times New Roman"/>
+          <w:bCs/>
+          <w:sz w:val="44"/>
+          <w:szCs w:val="44"/>
+        </w:rPr>
+      </w:pPr>
+      <w:r>
+        <w:rPr>
+          <w:rFonts w:ascii="Times New Roman" w:hAnsi="Times New Roman" w:cs="Times New Roman"/>
+          <w:bCs/>
+          <w:sz w:val="44"/>
+          <w:szCs w:val="44"/>
+        </w:rPr>
+        <w:t xml:space="preserve">3. </w:t>
+      </w:r>
+      <w:r>
+        <w:rPr>
+          <w:rFonts w:ascii="Times New Roman" w:hAnsi="Times New Roman" w:cs="Times New Roman"/>
+          <w:bCs/>
+          <w:sz w:val="44"/>
+          <w:szCs w:val="44"/>
+          <w:lang w:val="en-US"/>
+        </w:rPr>
+        <w:t>Avantika Bhate, “Smart Wrist Band for Children Tracking using Regression</w:t>
+      </w:r>
       <w:r>
         <w:rPr>
           <w:rFonts w:ascii="Times New Roman" w:hAnsi="Times New Roman" w:cs="Times New Roman"/>
@@ -2784,85 +2709,37 @@
         </w:rPr>
         <w:t xml:space="preserve"> </w:t>
       </w:r>
-      <w:proofErr w:type="spellStart"/>
-      <w:r>
-        <w:rPr>
-          <w:rFonts w:ascii="Times New Roman" w:hAnsi="Times New Roman" w:cs="Times New Roman"/>
-          <w:bCs/>
-          <w:sz w:val="44"/>
-          <w:szCs w:val="44"/>
-        </w:rPr>
-        <w:t>Priya</w:t>
-      </w:r>
-      <w:proofErr w:type="spellEnd"/>
-      <w:r>
-        <w:rPr>
-          <w:rFonts w:ascii="Times New Roman" w:hAnsi="Times New Roman" w:cs="Times New Roman"/>
-          <w:bCs/>
-          <w:sz w:val="44"/>
-          <w:szCs w:val="44"/>
-        </w:rPr>
-        <w:t xml:space="preserve"> B, </w:t>
-      </w:r>
-      <w:proofErr w:type="spellStart"/>
-      <w:r>
-        <w:rPr>
-          <w:rFonts w:ascii="Times New Roman" w:hAnsi="Times New Roman" w:cs="Times New Roman"/>
-          <w:bCs/>
-          <w:sz w:val="44"/>
-          <w:szCs w:val="44"/>
-        </w:rPr>
-        <w:t>KungumaAbirami</w:t>
-      </w:r>
-      <w:proofErr w:type="spellEnd"/>
-      <w:r>
-        <w:rPr>
-          <w:rFonts w:ascii="Times New Roman" w:hAnsi="Times New Roman" w:cs="Times New Roman"/>
-          <w:bCs/>
-          <w:sz w:val="44"/>
-          <w:szCs w:val="44"/>
-        </w:rPr>
-        <w:t xml:space="preserve"> B, </w:t>
-      </w:r>
-      <w:proofErr w:type="spellStart"/>
-      <w:r>
-        <w:rPr>
-          <w:rFonts w:ascii="Times New Roman" w:hAnsi="Times New Roman" w:cs="Times New Roman"/>
-          <w:bCs/>
-          <w:sz w:val="44"/>
-          <w:szCs w:val="44"/>
-        </w:rPr>
-        <w:t>Monisha</w:t>
-      </w:r>
-      <w:proofErr w:type="spellEnd"/>
-      <w:r>
-        <w:rPr>
-          <w:rFonts w:ascii="Times New Roman" w:hAnsi="Times New Roman" w:cs="Times New Roman"/>
-          <w:bCs/>
-          <w:sz w:val="44"/>
-          <w:szCs w:val="44"/>
-        </w:rPr>
-        <w:t xml:space="preserve"> T, </w:t>
-      </w:r>
-      <w:proofErr w:type="spellStart"/>
-      <w:r>
-        <w:rPr>
-          <w:rFonts w:ascii="Times New Roman" w:hAnsi="Times New Roman" w:cs="Times New Roman"/>
-          <w:bCs/>
-          <w:sz w:val="44"/>
-          <w:szCs w:val="44"/>
-        </w:rPr>
-        <w:t>Kalaiarasu</w:t>
-      </w:r>
-      <w:proofErr w:type="spellEnd"/>
-      <w:r>
-        <w:rPr>
-          <w:rFonts w:ascii="Times New Roman" w:hAnsi="Times New Roman" w:cs="Times New Roman"/>
-          <w:bCs/>
-          <w:sz w:val="44"/>
-          <w:szCs w:val="44"/>
-        </w:rPr>
-        <w:t xml:space="preserve"> M, “SMART</w:t>
+      <w:r>
+        <w:rPr>
+          <w:rFonts w:ascii="Times New Roman" w:hAnsi="Times New Roman" w:cs="Times New Roman"/>
+          <w:bCs/>
+          <w:sz w:val="44"/>
+          <w:szCs w:val="44"/>
+          <w:lang w:val="en-US"/>
+        </w:rPr>
+        <w:t xml:space="preserve">Technique”, </w:t>
+      </w:r>
+      <w:r>
+        <w:rPr>
+          <w:rFonts w:ascii="Times New Roman" w:hAnsi="Times New Roman" w:cs="Times New Roman"/>
+          <w:bCs/>
+          <w:i/>
+          <w:iCs/>
+          <w:sz w:val="44"/>
+          <w:szCs w:val="44"/>
+          <w:lang w:val="en-US"/>
+        </w:rPr>
+        <w:t>International Research Journal of Engineering and Technology(IRJET), v</w:t>
+      </w:r>
+      <w:r>
+        <w:rPr>
+          <w:rFonts w:ascii="Times New Roman" w:hAnsi="Times New Roman" w:cs="Times New Roman"/>
+          <w:bCs/>
+          <w:sz w:val="44"/>
+          <w:szCs w:val="44"/>
+          <w:lang w:val="en-US"/>
+        </w:rPr>
+        <w:t>ol. 07, issue 07, July 2020.</w:t>
       </w:r>
       <w:r>
         <w:rPr>
@@ -2873,60 +2750,496 @@
         </w:rPr>
         <w:t xml:space="preserve"> </w:t>
       </w:r>
-      <w:r>
-        <w:rPr>
-          <w:rFonts w:ascii="Times New Roman" w:hAnsi="Times New Roman" w:cs="Times New Roman"/>
-          <w:bCs/>
-          <w:sz w:val="44"/>
-          <w:szCs w:val="44"/>
-        </w:rPr>
-        <w:t>CHILD SAFETY MONITORING SYSTEM”, International Research Journal</w:t>
-      </w:r>
-      <w:r>
-        <w:rPr>
-          <w:rFonts w:ascii="Times New Roman" w:hAnsi="Times New Roman" w:cs="Times New Roman"/>
-          <w:bCs/>
+    </w:p>
+    <w:p>
+      <w:pPr>
+        <w:rPr>
+          <w:rFonts w:ascii="Times New Roman" w:hAnsi="Times New Roman" w:cs="Times New Roman"/>
+          <w:bCs/>
+          <w:sz w:val="44"/>
+          <w:szCs w:val="44"/>
+          <w:lang w:val="en-US"/>
+        </w:rPr>
+      </w:pPr>
+      <w:r>
+        <w:rPr>
+          <w:rFonts w:ascii="Times New Roman" w:hAnsi="Times New Roman" w:cs="Times New Roman"/>
+          <w:bCs/>
+          <w:sz w:val="44"/>
+          <w:szCs w:val="44"/>
+        </w:rPr>
+        <w:t xml:space="preserve">4. </w:t>
+      </w:r>
+      <w:r>
+        <w:rPr>
+          <w:rFonts w:ascii="Times New Roman" w:hAnsi="Times New Roman" w:cs="Times New Roman"/>
+          <w:bCs/>
+          <w:sz w:val="44"/>
+          <w:szCs w:val="44"/>
+          <w:lang w:val="en-US"/>
+        </w:rPr>
+        <w:t xml:space="preserve">Gowri Priya  B, Kunguma Abirami B, Monisha  T, Kalaiarasu M, “SMART CHILD SAFETY MONITORING SYSTEM”, </w:t>
+      </w:r>
+      <w:r>
+        <w:rPr>
+          <w:rFonts w:ascii="Times New Roman" w:hAnsi="Times New Roman" w:cs="Times New Roman"/>
+          <w:bCs/>
+          <w:i/>
+          <w:iCs/>
+          <w:sz w:val="44"/>
+          <w:szCs w:val="44"/>
+          <w:lang w:val="en-US"/>
+        </w:rPr>
+        <w:t xml:space="preserve">International Research </w:t>
+      </w:r>
+      <w:r>
+        <w:rPr>
+          <w:rFonts w:ascii="Times New Roman" w:hAnsi="Times New Roman" w:cs="Times New Roman"/>
+          <w:bCs/>
+          <w:i/>
+          <w:iCs/>
+          <w:sz w:val="44"/>
+          <w:szCs w:val="44"/>
+          <w:lang w:val="en-US"/>
+        </w:rPr>
+        <w:lastRenderedPageBreak/>
+        <w:t xml:space="preserve">Journal  of  Engineering and Technology(IRJET), </w:t>
+      </w:r>
+      <w:r>
+        <w:rPr>
+          <w:rFonts w:ascii="Times New Roman" w:hAnsi="Times New Roman" w:cs="Times New Roman"/>
+          <w:bCs/>
+          <w:sz w:val="44"/>
+          <w:szCs w:val="44"/>
+          <w:lang w:val="en-US"/>
+        </w:rPr>
+        <w:t>vol. 06, issue 04, Apr 2019.</w:t>
+      </w:r>
+    </w:p>
+    <w:p>
+      <w:pPr>
+        <w:rPr>
+          <w:rFonts w:ascii="Times New Roman" w:hAnsi="Times New Roman" w:cs="Times New Roman"/>
+          <w:bCs/>
+          <w:i/>
+          <w:iCs/>
+          <w:sz w:val="44"/>
+          <w:szCs w:val="44"/>
+        </w:rPr>
+      </w:pPr>
+      <w:r>
+        <w:rPr>
+          <w:rFonts w:ascii="Times New Roman" w:hAnsi="Times New Roman" w:cs="Times New Roman"/>
+          <w:bCs/>
+          <w:sz w:val="44"/>
+          <w:szCs w:val="44"/>
+          <w:lang w:val="en-US"/>
+        </w:rPr>
+        <w:t xml:space="preserve">5. </w:t>
+      </w:r>
+      <w:r>
+        <w:rPr>
+          <w:rFonts w:ascii="Times New Roman" w:hAnsi="Times New Roman" w:cs="Times New Roman"/>
+          <w:bCs/>
+          <w:sz w:val="44"/>
+          <w:szCs w:val="44"/>
+        </w:rPr>
+        <w:t xml:space="preserve">Lai Yi Heng, Intan Farahana Binti Kamsin, “IoT-based Child Security </w:t>
+      </w:r>
+      <w:r>
+        <w:rPr>
+          <w:rFonts w:ascii="Times New Roman" w:hAnsi="Times New Roman" w:cs="Times New Roman"/>
+          <w:bCs/>
+          <w:sz w:val="44"/>
+          <w:szCs w:val="44"/>
+          <w:lang w:val="en-US"/>
+        </w:rPr>
+        <w:t>Monitoring System</w:t>
+      </w:r>
+      <w:r>
+        <w:rPr>
+          <w:rFonts w:ascii="Times New Roman" w:hAnsi="Times New Roman" w:cs="Times New Roman"/>
+          <w:bCs/>
+          <w:i/>
+          <w:iCs/>
+          <w:sz w:val="44"/>
+          <w:szCs w:val="44"/>
+          <w:lang w:val="en-US"/>
+        </w:rPr>
+        <w:t>”, Proceeding of the 3</w:t>
+      </w:r>
+      <w:r>
+        <w:rPr>
+          <w:rFonts w:ascii="Times New Roman" w:hAnsi="Times New Roman" w:cs="Times New Roman"/>
+          <w:bCs/>
+          <w:i/>
+          <w:iCs/>
+          <w:sz w:val="44"/>
+          <w:szCs w:val="44"/>
+          <w:vertAlign w:val="superscript"/>
+          <w:lang w:val="en-US"/>
+        </w:rPr>
+        <w:t>rd</w:t>
+      </w:r>
+      <w:r>
+        <w:rPr>
+          <w:rFonts w:ascii="Times New Roman" w:hAnsi="Times New Roman" w:cs="Times New Roman"/>
+          <w:bCs/>
+          <w:i/>
+          <w:iCs/>
+          <w:sz w:val="44"/>
+          <w:szCs w:val="44"/>
+          <w:lang w:val="en-US"/>
+        </w:rPr>
+        <w:t xml:space="preserve"> International Conference on  Integrated Intelligent Computing Communication&amp; Security(ICIIC 2021).</w:t>
+      </w:r>
+      <w:r>
+        <w:rPr>
+          <w:rFonts w:ascii="Times New Roman" w:hAnsi="Times New Roman" w:cs="Times New Roman"/>
+          <w:bCs/>
+          <w:i/>
+          <w:iCs/>
           <w:sz w:val="44"/>
           <w:szCs w:val="44"/>
         </w:rPr>
         <w:t xml:space="preserve"> </w:t>
       </w:r>
-      <w:r>
-        <w:rPr>
-          <w:rFonts w:ascii="Times New Roman" w:hAnsi="Times New Roman" w:cs="Times New Roman"/>
-          <w:bCs/>
-          <w:sz w:val="44"/>
-          <w:szCs w:val="44"/>
-        </w:rPr>
-        <w:t xml:space="preserve">of Engineering and </w:t>
-      </w:r>
-      <w:proofErr w:type="gramStart"/>
-      <w:r>
-        <w:rPr>
-          <w:rFonts w:ascii="Times New Roman" w:hAnsi="Times New Roman" w:cs="Times New Roman"/>
-          <w:bCs/>
-          <w:sz w:val="44"/>
-          <w:szCs w:val="44"/>
-        </w:rPr>
-        <w:t>Technology(</w:t>
-      </w:r>
-      <w:proofErr w:type="gramEnd"/>
-      <w:r>
-        <w:rPr>
-          <w:rFonts w:ascii="Times New Roman" w:hAnsi="Times New Roman" w:cs="Times New Roman"/>
-          <w:bCs/>
-          <w:sz w:val="44"/>
-          <w:szCs w:val="44"/>
-        </w:rPr>
-        <w:t>IRJET), vol. 06, issue 04, Apr 2019.</w:t>
-      </w:r>
-    </w:p>
-    <w:p>
-      <w:pPr>
-        <w:jc w:val="both"/>
-        <w:rPr>
-          <w:rFonts w:ascii="Times New Roman" w:hAnsi="Times New Roman" w:cs="Times New Roman"/>
-          <w:bCs/>
+    </w:p>
+    <w:p>
+      <w:pPr>
+        <w:rPr>
+          <w:rFonts w:ascii="Times New Roman" w:hAnsi="Times New Roman" w:cs="Times New Roman"/>
+          <w:bCs/>
+          <w:iCs/>
+          <w:sz w:val="44"/>
+          <w:szCs w:val="44"/>
+        </w:rPr>
+      </w:pPr>
+      <w:r>
+        <w:rPr>
+          <w:rFonts w:ascii="Times New Roman" w:hAnsi="Times New Roman" w:cs="Times New Roman"/>
+          <w:bCs/>
+          <w:iCs/>
+          <w:sz w:val="44"/>
+          <w:szCs w:val="44"/>
+        </w:rPr>
+        <w:t xml:space="preserve">6. </w:t>
+      </w:r>
+      <w:r>
+        <w:rPr>
+          <w:rFonts w:ascii="Times New Roman" w:hAnsi="Times New Roman" w:cs="Times New Roman"/>
+          <w:bCs/>
+          <w:iCs/>
+          <w:sz w:val="44"/>
+          <w:szCs w:val="44"/>
+          <w:lang w:val="en-US"/>
+        </w:rPr>
+        <w:t xml:space="preserve">Manjunatha N, Jayashrere H M, Komal N, Nayana K, “IoT Based Smart Gadget </w:t>
+      </w:r>
+      <w:r>
+        <w:rPr>
+          <w:rFonts w:ascii="Times New Roman" w:hAnsi="Times New Roman" w:cs="Times New Roman"/>
+          <w:bCs/>
+          <w:iCs/>
+          <w:sz w:val="44"/>
+          <w:szCs w:val="44"/>
+        </w:rPr>
+        <w:t xml:space="preserve">for Child Safety and Tracking”, </w:t>
+      </w:r>
+      <w:r>
+        <w:rPr>
+          <w:rFonts w:ascii="Times New Roman" w:hAnsi="Times New Roman" w:cs="Times New Roman"/>
+          <w:bCs/>
+          <w:i/>
+          <w:iCs/>
+          <w:sz w:val="44"/>
+          <w:szCs w:val="44"/>
+        </w:rPr>
+        <w:t>International Journal of Research in</w:t>
+      </w:r>
+      <w:r>
+        <w:rPr>
+          <w:rFonts w:ascii="Times New Roman" w:hAnsi="Times New Roman" w:cs="Times New Roman"/>
+          <w:bCs/>
+          <w:iCs/>
+          <w:sz w:val="44"/>
+          <w:szCs w:val="44"/>
+          <w:lang w:val="en-US"/>
+        </w:rPr>
+        <w:t xml:space="preserve"> </w:t>
+      </w:r>
+      <w:r>
+        <w:rPr>
+          <w:rFonts w:ascii="Times New Roman" w:hAnsi="Times New Roman" w:cs="Times New Roman"/>
+          <w:bCs/>
+          <w:i/>
+          <w:iCs/>
+          <w:sz w:val="44"/>
+          <w:szCs w:val="44"/>
+        </w:rPr>
+        <w:t>Engineering  and Management</w:t>
+      </w:r>
+      <w:r>
+        <w:rPr>
+          <w:rFonts w:ascii="Times New Roman" w:hAnsi="Times New Roman" w:cs="Times New Roman"/>
+          <w:bCs/>
+          <w:iCs/>
+          <w:sz w:val="44"/>
+          <w:szCs w:val="44"/>
+        </w:rPr>
+        <w:t xml:space="preserve">, vol. 2, issue 6, June 2020. </w:t>
+      </w:r>
+    </w:p>
+    <w:p>
+      <w:pPr>
+        <w:rPr>
+          <w:rFonts w:ascii="Times New Roman" w:hAnsi="Times New Roman" w:cs="Times New Roman"/>
+          <w:bCs/>
+          <w:iCs/>
+          <w:sz w:val="44"/>
+          <w:szCs w:val="44"/>
+        </w:rPr>
+      </w:pPr>
+      <w:r>
+        <w:rPr>
+          <w:rFonts w:ascii="Times New Roman" w:hAnsi="Times New Roman" w:cs="Times New Roman"/>
+          <w:bCs/>
+          <w:iCs/>
+          <w:sz w:val="44"/>
+          <w:szCs w:val="44"/>
+        </w:rPr>
+        <w:t xml:space="preserve">7. </w:t>
+      </w:r>
+      <w:r>
+        <w:rPr>
+          <w:rFonts w:ascii="Times New Roman" w:hAnsi="Times New Roman" w:cs="Times New Roman"/>
+          <w:bCs/>
+          <w:iCs/>
+          <w:sz w:val="44"/>
+          <w:szCs w:val="44"/>
+          <w:lang w:val="en-US"/>
+        </w:rPr>
+        <w:t xml:space="preserve">Nandini Priyanka M, Murugan S, Srinivas K N H, Sarveswararao T D, Kusuma Kumari E, “Smart IoT Device for Child Safety and Tracking”, </w:t>
+      </w:r>
+      <w:r>
+        <w:rPr>
+          <w:rFonts w:ascii="Times New Roman" w:hAnsi="Times New Roman" w:cs="Times New Roman"/>
+          <w:bCs/>
+          <w:i/>
+          <w:iCs/>
+          <w:sz w:val="44"/>
+          <w:szCs w:val="44"/>
+          <w:lang w:val="en-US"/>
+        </w:rPr>
+        <w:t>International</w:t>
+      </w:r>
+      <w:r>
+        <w:rPr>
+          <w:rFonts w:ascii="Times New Roman" w:hAnsi="Times New Roman" w:cs="Times New Roman"/>
+          <w:bCs/>
+          <w:iCs/>
+          <w:sz w:val="44"/>
+          <w:szCs w:val="44"/>
+          <w:lang w:val="en-US"/>
+        </w:rPr>
+        <w:t xml:space="preserve"> </w:t>
+      </w:r>
+      <w:r>
+        <w:rPr>
+          <w:rFonts w:ascii="Times New Roman" w:hAnsi="Times New Roman" w:cs="Times New Roman"/>
+          <w:bCs/>
+          <w:i/>
+          <w:iCs/>
+          <w:sz w:val="44"/>
+          <w:szCs w:val="44"/>
+          <w:lang w:val="en-US"/>
+        </w:rPr>
+        <w:t xml:space="preserve"> journal of Innovative Technology and Exploring Engineering(IJITEE), </w:t>
+      </w:r>
+      <w:r>
+        <w:rPr>
+          <w:rFonts w:ascii="Times New Roman" w:hAnsi="Times New Roman" w:cs="Times New Roman"/>
+          <w:bCs/>
+          <w:iCs/>
+          <w:sz w:val="44"/>
+          <w:szCs w:val="44"/>
+          <w:lang w:val="en-US"/>
+        </w:rPr>
+        <w:t>vol. 8, issue 8, June 2019</w:t>
+      </w:r>
+      <w:r>
+        <w:rPr>
+          <w:rFonts w:ascii="Times New Roman" w:hAnsi="Times New Roman" w:cs="Times New Roman"/>
+          <w:bCs/>
+          <w:iCs/>
+          <w:sz w:val="44"/>
+          <w:szCs w:val="44"/>
+        </w:rPr>
+        <w:t xml:space="preserve">. </w:t>
+      </w:r>
+    </w:p>
+    <w:p>
+      <w:pPr>
+        <w:rPr>
+          <w:rFonts w:ascii="Times New Roman" w:hAnsi="Times New Roman" w:cs="Times New Roman"/>
+          <w:bCs/>
+          <w:iCs/>
+          <w:sz w:val="44"/>
+          <w:szCs w:val="44"/>
+          <w:lang w:val="en-US"/>
+        </w:rPr>
+      </w:pPr>
+      <w:r>
+        <w:rPr>
+          <w:rFonts w:ascii="Times New Roman" w:hAnsi="Times New Roman" w:cs="Times New Roman"/>
+          <w:bCs/>
+          <w:iCs/>
+          <w:sz w:val="44"/>
+          <w:szCs w:val="44"/>
+        </w:rPr>
+        <w:t xml:space="preserve">8. </w:t>
+      </w:r>
+      <w:r>
+        <w:rPr>
+          <w:rFonts w:ascii="Times New Roman" w:hAnsi="Times New Roman" w:cs="Times New Roman"/>
+          <w:bCs/>
+          <w:iCs/>
+          <w:sz w:val="44"/>
+          <w:szCs w:val="44"/>
+          <w:lang w:val="en-US"/>
+        </w:rPr>
+        <w:t xml:space="preserve">Firos Khan, Yashas S, Shivangoweda R Patil, G J Greeshma P S, “Low Cost Intelligent Child Safety Wearable IoT Device for India”  </w:t>
+      </w:r>
+      <w:r>
+        <w:rPr>
+          <w:rFonts w:ascii="Times New Roman" w:hAnsi="Times New Roman" w:cs="Times New Roman"/>
+          <w:bCs/>
+          <w:i/>
+          <w:iCs/>
+          <w:sz w:val="44"/>
+          <w:szCs w:val="44"/>
+          <w:lang w:val="en-US"/>
+        </w:rPr>
+        <w:t xml:space="preserve">International </w:t>
+      </w:r>
+      <w:r>
+        <w:rPr>
+          <w:rFonts w:ascii="Times New Roman" w:hAnsi="Times New Roman" w:cs="Times New Roman"/>
+          <w:bCs/>
+          <w:i/>
+          <w:iCs/>
+          <w:sz w:val="44"/>
+          <w:szCs w:val="44"/>
+          <w:lang w:val="en-US"/>
+        </w:rPr>
+        <w:lastRenderedPageBreak/>
+        <w:t xml:space="preserve">Journal of Recent Technology and Engineering(IJRTE). </w:t>
+      </w:r>
+      <w:r>
+        <w:rPr>
+          <w:rFonts w:ascii="Times New Roman" w:hAnsi="Times New Roman" w:cs="Times New Roman"/>
+          <w:bCs/>
+          <w:iCs/>
+          <w:sz w:val="44"/>
+          <w:szCs w:val="44"/>
+          <w:lang w:val="en-US"/>
+        </w:rPr>
+        <w:t>2020</w:t>
+      </w:r>
+    </w:p>
+    <w:p>
+      <w:pPr>
+        <w:rPr>
+          <w:rFonts w:ascii="Times New Roman" w:hAnsi="Times New Roman" w:cs="Times New Roman"/>
+          <w:bCs/>
+          <w:iCs/>
+          <w:sz w:val="44"/>
+          <w:szCs w:val="44"/>
+        </w:rPr>
+      </w:pPr>
+      <w:r>
+        <w:rPr>
+          <w:rFonts w:ascii="Times New Roman" w:hAnsi="Times New Roman" w:cs="Times New Roman"/>
+          <w:bCs/>
+          <w:iCs/>
+          <w:sz w:val="44"/>
+          <w:szCs w:val="44"/>
+          <w:lang w:val="en-US"/>
+        </w:rPr>
+        <w:t xml:space="preserve">9. </w:t>
+      </w:r>
+      <w:r>
+        <w:rPr>
+          <w:rFonts w:ascii="Times New Roman" w:hAnsi="Times New Roman" w:cs="Times New Roman"/>
+          <w:bCs/>
+          <w:iCs/>
+          <w:sz w:val="44"/>
+          <w:szCs w:val="44"/>
+        </w:rPr>
+        <w:t xml:space="preserve">Prakriti Agarwal, R Ramya, Rachana Ravikumar, Sabarish G, Sreenivasa  Setty, </w:t>
+      </w:r>
+      <w:r>
+        <w:rPr>
+          <w:rFonts w:ascii="Times New Roman" w:hAnsi="Times New Roman" w:cs="Times New Roman"/>
+          <w:bCs/>
+          <w:iCs/>
+          <w:sz w:val="44"/>
+          <w:szCs w:val="44"/>
+          <w:lang w:val="en-US"/>
+        </w:rPr>
+        <w:t>“Survey on Child Safety Wearable Device Using IoT Sensors and Cloud</w:t>
+      </w:r>
+      <w:r>
+        <w:rPr>
+          <w:rFonts w:ascii="Times New Roman" w:hAnsi="Times New Roman" w:cs="Times New Roman"/>
+          <w:bCs/>
+          <w:iCs/>
+          <w:sz w:val="44"/>
+          <w:szCs w:val="44"/>
+        </w:rPr>
+        <w:t xml:space="preserve"> </w:t>
+      </w:r>
+      <w:r>
+        <w:rPr>
+          <w:rFonts w:ascii="Times New Roman" w:hAnsi="Times New Roman" w:cs="Times New Roman"/>
+          <w:bCs/>
+          <w:iCs/>
+          <w:sz w:val="44"/>
+          <w:szCs w:val="44"/>
+          <w:lang w:val="en-US"/>
+        </w:rPr>
+        <w:t xml:space="preserve">Computing”, </w:t>
+      </w:r>
+      <w:r>
+        <w:rPr>
+          <w:rFonts w:ascii="Times New Roman" w:hAnsi="Times New Roman" w:cs="Times New Roman"/>
+          <w:bCs/>
+          <w:i/>
+          <w:iCs/>
+          <w:sz w:val="44"/>
+          <w:szCs w:val="44"/>
+          <w:lang w:val="en-US"/>
+        </w:rPr>
+        <w:t xml:space="preserve">International Journal of Innovative Science and Research Technology, </w:t>
+      </w:r>
+      <w:r>
+        <w:rPr>
+          <w:rFonts w:ascii="Times New Roman" w:hAnsi="Times New Roman" w:cs="Times New Roman"/>
+          <w:bCs/>
+          <w:iCs/>
+          <w:sz w:val="44"/>
+          <w:szCs w:val="44"/>
+          <w:lang w:val="en-US"/>
+        </w:rPr>
+        <w:t>Vol. 5, issue 2, February-2020.</w:t>
+      </w:r>
+    </w:p>
+    <w:p>
+      <w:pPr>
+        <w:rPr>
+          <w:rFonts w:ascii="Times New Roman" w:hAnsi="Times New Roman" w:cs="Times New Roman"/>
+          <w:bCs/>
+          <w:iCs/>
           <w:sz w:val="44"/>
           <w:szCs w:val="44"/>
         </w:rPr>
@@ -3024,17 +3337,7 @@
           <w:sz w:val="44"/>
           <w:szCs w:val="44"/>
         </w:rPr>
-        <w:t xml:space="preserve">most vulnerable. With increasing </w:t>
-      </w:r>
-      <w:r>
-        <w:rPr>
-          <w:rFonts w:ascii="Times New Roman" w:hAnsi="Times New Roman" w:cs="Times New Roman"/>
-          <w:bCs/>
-          <w:sz w:val="44"/>
-          <w:szCs w:val="44"/>
-        </w:rPr>
-        <w:lastRenderedPageBreak/>
-        <w:t>crime rates such as child kidnapping, child</w:t>
+        <w:t>most vulnerable. With increasing crime rates such as child kidnapping, child</w:t>
       </w:r>
       <w:r>
         <w:rPr>
@@ -3052,19 +3355,8 @@
           <w:sz w:val="44"/>
           <w:szCs w:val="44"/>
         </w:rPr>
-        <w:t xml:space="preserve">abuse and so on, the need for an advanced smart security system has become </w:t>
-      </w:r>
-      <w:proofErr w:type="gramStart"/>
-      <w:r>
-        <w:rPr>
-          <w:rFonts w:ascii="Times New Roman" w:hAnsi="Times New Roman" w:cs="Times New Roman"/>
-          <w:bCs/>
-          <w:sz w:val="44"/>
-          <w:szCs w:val="44"/>
-        </w:rPr>
-        <w:t>an</w:t>
-      </w:r>
-      <w:proofErr w:type="gramEnd"/>
+        <w:t>abuse and so on, the need for an advanced smart security system has become an</w:t>
+      </w:r>
       <w:r>
         <w:rPr>
           <w:rFonts w:ascii="Times New Roman" w:hAnsi="Times New Roman" w:cs="Times New Roman"/>
@@ -3081,19 +3373,8 @@
           <w:sz w:val="44"/>
           <w:szCs w:val="44"/>
         </w:rPr>
-        <w:t xml:space="preserve">ecessity. We provide an environment where this problem can be resolved in efficient </w:t>
-      </w:r>
-      <w:proofErr w:type="spellStart"/>
-      <w:r>
-        <w:rPr>
-          <w:rFonts w:ascii="Times New Roman" w:hAnsi="Times New Roman" w:cs="Times New Roman"/>
-          <w:bCs/>
-          <w:sz w:val="44"/>
-          <w:szCs w:val="44"/>
-        </w:rPr>
-        <w:t>mannar</w:t>
-      </w:r>
-      <w:proofErr w:type="spellEnd"/>
+        <w:t>ecessity. We provide an environment where this problem can be resolved in efficient mannar</w:t>
+      </w:r>
       <w:r>
         <w:rPr>
           <w:rFonts w:ascii="Times New Roman" w:hAnsi="Times New Roman" w:cs="Times New Roman"/>
@@ -3132,6 +3413,7 @@
           <w:sz w:val="48"/>
           <w:szCs w:val="48"/>
         </w:rPr>
+        <w:lastRenderedPageBreak/>
         <w:t>IDEATION &amp; PROPOSED SOLUTION</w:t>
       </w:r>
     </w:p>
@@ -3182,7 +3464,7 @@
                     <a:blip r:embed="rId7">
                       <a:extLst>
                         <a:ext uri="{28A0092B-C50C-407E-A947-70E740481C1C}">
-                          <a14:useLocalDpi xmlns:a14="http://schemas.microsoft.com/office/drawing/2010/main" xmlns:wps="http://schemas.microsoft.com/office/word/2010/wordprocessingShape" xmlns:wpi="http://schemas.microsoft.com/office/word/2010/wordprocessingInk" xmlns:wpg="http://schemas.microsoft.com/office/word/2010/wordprocessingGroup" xmlns:w16se="http://schemas.microsoft.com/office/word/2015/wordml/symex" xmlns:w16sdtdh="http://schemas.microsoft.com/office/word/2020/wordml/sdtdatahash" xmlns:w16="http://schemas.microsoft.com/office/word/2018/wordml" xmlns:w16cid="http://schemas.microsoft.com/office/word/2016/wordml/cid" xmlns:w16cex="http://schemas.microsoft.com/office/word/2018/wordml/cex" xmlns:w15="http://schemas.microsoft.com/office/word/2012/wordml" xmlns:w14="http://schemas.microsoft.com/office/word/2010/wordml" xmlns:w="http://schemas.openxmlformats.org/wordprocessingml/2006/main" xmlns:w10="urn:schemas-microsoft-com:office:word" xmlns:wp14="http://schemas.microsoft.com/office/word/2010/wordprocessingDrawing" xmlns:v="urn:schemas-microsoft-com:vml" xmlns:oel="http://schemas.microsoft.com/office/2019/extlst" xmlns:o="urn:schemas-microsoft-com:office:office" xmlns:am3d="http://schemas.microsoft.com/office/drawing/2017/model3d" xmlns:aink="http://schemas.microsoft.com/office/drawing/2016/ink" xmlns:mc="http://schemas.openxmlformats.org/markup-compatibility/2006" xmlns:cx8="http://schemas.microsoft.com/office/drawing/2016/5/14/chartex" xmlns:cx7="http://schemas.microsoft.com/office/drawing/2016/5/13/chartex" xmlns:cx6="http://schemas.microsoft.com/office/drawing/2016/5/12/chartex" xmlns:cx5="http://schemas.microsoft.com/office/drawing/2016/5/11/chartex" xmlns:cx4="http://schemas.microsoft.com/office/drawing/2016/5/10/chartex" xmlns:cx3="http://schemas.microsoft.com/office/drawing/2016/5/9/chartex" xmlns:cx2="http://schemas.microsoft.com/office/drawing/2015/10/21/chartex" xmlns:cx1="http://schemas.microsoft.com/office/drawing/2015/9/8/chartex" xmlns:cx="http://schemas.microsoft.com/office/drawing/2014/chartex" xmlns:wpc="http://schemas.microsoft.com/office/word/2010/wordprocessingCanvas" xmlns="" val="0"/>
+                          <a14:useLocalDpi xmlns="" xmlns:wpc="http://schemas.microsoft.com/office/word/2010/wordprocessingCanvas" xmlns:cx="http://schemas.microsoft.com/office/drawing/2014/chartex" xmlns:cx1="http://schemas.microsoft.com/office/drawing/2015/9/8/chartex" xmlns:cx2="http://schemas.microsoft.com/office/drawing/2015/10/21/chartex" xmlns:cx3="http://schemas.microsoft.com/office/drawing/2016/5/9/chartex" xmlns:cx4="http://schemas.microsoft.com/office/drawing/2016/5/10/chartex" xmlns:cx5="http://schemas.microsoft.com/office/drawing/2016/5/11/chartex" xmlns:cx6="http://schemas.microsoft.com/office/drawing/2016/5/12/chartex" xmlns:cx7="http://schemas.microsoft.com/office/drawing/2016/5/13/chartex" xmlns:cx8="http://schemas.microsoft.com/office/drawing/2016/5/14/chartex" xmlns:mc="http://schemas.openxmlformats.org/markup-compatibility/2006" xmlns:aink="http://schemas.microsoft.com/office/drawing/2016/ink" xmlns:am3d="http://schemas.microsoft.com/office/drawing/2017/model3d" xmlns:o="urn:schemas-microsoft-com:office:office" xmlns:oel="http://schemas.microsoft.com/office/2019/extlst" xmlns:v="urn:schemas-microsoft-com:vml" xmlns:wp14="http://schemas.microsoft.com/office/word/2010/wordprocessingDrawing" xmlns:w10="urn:schemas-microsoft-com:office:word" xmlns:w="http://schemas.openxmlformats.org/wordprocessingml/2006/main" xmlns:w14="http://schemas.microsoft.com/office/word/2010/wordml" xmlns:w15="http://schemas.microsoft.com/office/word/2012/wordml" xmlns:w16cex="http://schemas.microsoft.com/office/word/2018/wordml/cex" xmlns:w16cid="http://schemas.microsoft.com/office/word/2016/wordml/cid" xmlns:w16="http://schemas.microsoft.com/office/word/2018/wordml" xmlns:w16sdtdh="http://schemas.microsoft.com/office/word/2020/wordml/sdtdatahash" xmlns:w16se="http://schemas.microsoft.com/office/word/2015/wordml/symex" xmlns:wpg="http://schemas.microsoft.com/office/word/2010/wordprocessingGroup" xmlns:wpi="http://schemas.microsoft.com/office/word/2010/wordprocessingInk" xmlns:wps="http://schemas.microsoft.com/office/word/2010/wordprocessingShape" xmlns:a14="http://schemas.microsoft.com/office/drawing/2010/main" val="0"/>
                         </a:ext>
                       </a:extLst>
                     </a:blip>
@@ -3202,7 +3484,7 @@
                     </a:ln>
                     <a:extLst>
                       <a:ext uri="{53640926-AAD7-44D8-BBD7-CCE9431645EC}">
-                        <a14:shadowObscured xmlns:a14="http://schemas.microsoft.com/office/drawing/2010/main" xmlns:wps="http://schemas.microsoft.com/office/word/2010/wordprocessingShape" xmlns:wpi="http://schemas.microsoft.com/office/word/2010/wordprocessingInk" xmlns:wpg="http://schemas.microsoft.com/office/word/2010/wordprocessingGroup" xmlns:w16se="http://schemas.microsoft.com/office/word/2015/wordml/symex" xmlns:w16sdtdh="http://schemas.microsoft.com/office/word/2020/wordml/sdtdatahash" xmlns:w16="http://schemas.microsoft.com/office/word/2018/wordml" xmlns:w16cid="http://schemas.microsoft.com/office/word/2016/wordml/cid" xmlns:w16cex="http://schemas.microsoft.com/office/word/2018/wordml/cex" xmlns:w15="http://schemas.microsoft.com/office/word/2012/wordml" xmlns:w14="http://schemas.microsoft.com/office/word/2010/wordml" xmlns:w="http://schemas.openxmlformats.org/wordprocessingml/2006/main" xmlns:w10="urn:schemas-microsoft-com:office:word" xmlns:wp14="http://schemas.microsoft.com/office/word/2010/wordprocessingDrawing" xmlns:v="urn:schemas-microsoft-com:vml" xmlns:oel="http://schemas.microsoft.com/office/2019/extlst" xmlns:o="urn:schemas-microsoft-com:office:office" xmlns:am3d="http://schemas.microsoft.com/office/drawing/2017/model3d" xmlns:aink="http://schemas.microsoft.com/office/drawing/2016/ink" xmlns:mc="http://schemas.openxmlformats.org/markup-compatibility/2006" xmlns:cx8="http://schemas.microsoft.com/office/drawing/2016/5/14/chartex" xmlns:cx7="http://schemas.microsoft.com/office/drawing/2016/5/13/chartex" xmlns:cx6="http://schemas.microsoft.com/office/drawing/2016/5/12/chartex" xmlns:cx5="http://schemas.microsoft.com/office/drawing/2016/5/11/chartex" xmlns:cx4="http://schemas.microsoft.com/office/drawing/2016/5/10/chartex" xmlns:cx3="http://schemas.microsoft.com/office/drawing/2016/5/9/chartex" xmlns:cx2="http://schemas.microsoft.com/office/drawing/2015/10/21/chartex" xmlns:cx1="http://schemas.microsoft.com/office/drawing/2015/9/8/chartex" xmlns:cx="http://schemas.microsoft.com/office/drawing/2014/chartex" xmlns:wpc="http://schemas.microsoft.com/office/word/2010/wordprocessingCanvas" xmlns=""/>
+                        <a14:shadowObscured xmlns="" xmlns:wpc="http://schemas.microsoft.com/office/word/2010/wordprocessingCanvas" xmlns:cx="http://schemas.microsoft.com/office/drawing/2014/chartex" xmlns:cx1="http://schemas.microsoft.com/office/drawing/2015/9/8/chartex" xmlns:cx2="http://schemas.microsoft.com/office/drawing/2015/10/21/chartex" xmlns:cx3="http://schemas.microsoft.com/office/drawing/2016/5/9/chartex" xmlns:cx4="http://schemas.microsoft.com/office/drawing/2016/5/10/chartex" xmlns:cx5="http://schemas.microsoft.com/office/drawing/2016/5/11/chartex" xmlns:cx6="http://schemas.microsoft.com/office/drawing/2016/5/12/chartex" xmlns:cx7="http://schemas.microsoft.com/office/drawing/2016/5/13/chartex" xmlns:cx8="http://schemas.microsoft.com/office/drawing/2016/5/14/chartex" xmlns:mc="http://schemas.openxmlformats.org/markup-compatibility/2006" xmlns:aink="http://schemas.microsoft.com/office/drawing/2016/ink" xmlns:am3d="http://schemas.microsoft.com/office/drawing/2017/model3d" xmlns:o="urn:schemas-microsoft-com:office:office" xmlns:oel="http://schemas.microsoft.com/office/2019/extlst" xmlns:v="urn:schemas-microsoft-com:vml" xmlns:wp14="http://schemas.microsoft.com/office/word/2010/wordprocessingDrawing" xmlns:w10="urn:schemas-microsoft-com:office:word" xmlns:w="http://schemas.openxmlformats.org/wordprocessingml/2006/main" xmlns:w14="http://schemas.microsoft.com/office/word/2010/wordml" xmlns:w15="http://schemas.microsoft.com/office/word/2012/wordml" xmlns:w16cex="http://schemas.microsoft.com/office/word/2018/wordml/cex" xmlns:w16cid="http://schemas.microsoft.com/office/word/2016/wordml/cid" xmlns:w16="http://schemas.microsoft.com/office/word/2018/wordml" xmlns:w16sdtdh="http://schemas.microsoft.com/office/word/2020/wordml/sdtdatahash" xmlns:w16se="http://schemas.microsoft.com/office/word/2015/wordml/symex" xmlns:wpg="http://schemas.microsoft.com/office/word/2010/wordprocessingGroup" xmlns:wpi="http://schemas.microsoft.com/office/word/2010/wordprocessingInk" xmlns:wps="http://schemas.microsoft.com/office/word/2010/wordprocessingShape" xmlns:a14="http://schemas.microsoft.com/office/drawing/2010/main"/>
                       </a:ext>
                     </a:extLst>
                   </pic:spPr>
@@ -3222,18 +3504,56 @@
         </w:rPr>
         <w:t xml:space="preserve">2.4 Empathy map </w:t>
       </w:r>
-      <w:proofErr w:type="spellStart"/>
-      <w:r>
-        <w:rPr>
-          <w:rFonts w:ascii="Times New Roman" w:hAnsi="Times New Roman" w:cs="Times New Roman"/>
-          <w:b/>
-          <w:bCs/>
-          <w:sz w:val="48"/>
-          <w:szCs w:val="48"/>
-        </w:rPr>
-        <w:t>convas</w:t>
-      </w:r>
-      <w:proofErr w:type="spellEnd"/>
+    </w:p>
+    <w:p>
+      <w:pPr>
+        <w:rPr>
+          <w:rFonts w:ascii="Times New Roman" w:hAnsi="Times New Roman" w:cs="Times New Roman"/>
+          <w:bCs/>
+          <w:sz w:val="44"/>
+          <w:szCs w:val="44"/>
+        </w:rPr>
+      </w:pPr>
+    </w:p>
+    <w:p>
+      <w:pPr>
+        <w:rPr>
+          <w:rFonts w:ascii="Times New Roman" w:hAnsi="Times New Roman" w:cs="Times New Roman"/>
+          <w:bCs/>
+          <w:sz w:val="44"/>
+          <w:szCs w:val="44"/>
+        </w:rPr>
+      </w:pPr>
+    </w:p>
+    <w:p>
+      <w:pPr>
+        <w:rPr>
+          <w:rFonts w:ascii="Times New Roman" w:hAnsi="Times New Roman" w:cs="Times New Roman"/>
+          <w:bCs/>
+          <w:sz w:val="44"/>
+          <w:szCs w:val="44"/>
+        </w:rPr>
+      </w:pPr>
+    </w:p>
+    <w:p>
+      <w:pPr>
+        <w:rPr>
+          <w:rFonts w:ascii="Times New Roman" w:hAnsi="Times New Roman" w:cs="Times New Roman"/>
+          <w:bCs/>
+          <w:sz w:val="44"/>
+          <w:szCs w:val="44"/>
+        </w:rPr>
+      </w:pPr>
+    </w:p>
+    <w:p>
+      <w:pPr>
+        <w:rPr>
+          <w:rFonts w:ascii="Times New Roman" w:hAnsi="Times New Roman" w:cs="Times New Roman"/>
+          <w:bCs/>
+          <w:sz w:val="44"/>
+          <w:szCs w:val="44"/>
+        </w:rPr>
+      </w:pPr>
     </w:p>
     <w:p>
       <w:pPr>
@@ -3325,7 +3645,7 @@
                     <a:blip r:embed="rId8">
                       <a:extLst>
                         <a:ext uri="{28A0092B-C50C-407E-A947-70E740481C1C}">
-                          <a14:useLocalDpi xmlns:a14="http://schemas.microsoft.com/office/drawing/2010/main" xmlns:wps="http://schemas.microsoft.com/office/word/2010/wordprocessingShape" xmlns:wpi="http://schemas.microsoft.com/office/word/2010/wordprocessingInk" xmlns:wpg="http://schemas.microsoft.com/office/word/2010/wordprocessingGroup" xmlns:w16se="http://schemas.microsoft.com/office/word/2015/wordml/symex" xmlns:w16sdtdh="http://schemas.microsoft.com/office/word/2020/wordml/sdtdatahash" xmlns:w16="http://schemas.microsoft.com/office/word/2018/wordml" xmlns:w16cid="http://schemas.microsoft.com/office/word/2016/wordml/cid" xmlns:w16cex="http://schemas.microsoft.com/office/word/2018/wordml/cex" xmlns:w15="http://schemas.microsoft.com/office/word/2012/wordml" xmlns:w14="http://schemas.microsoft.com/office/word/2010/wordml" xmlns:w="http://schemas.openxmlformats.org/wordprocessingml/2006/main" xmlns:w10="urn:schemas-microsoft-com:office:word" xmlns:wp14="http://schemas.microsoft.com/office/word/2010/wordprocessingDrawing" xmlns:v="urn:schemas-microsoft-com:vml" xmlns:oel="http://schemas.microsoft.com/office/2019/extlst" xmlns:o="urn:schemas-microsoft-com:office:office" xmlns:am3d="http://schemas.microsoft.com/office/drawing/2017/model3d" xmlns:aink="http://schemas.microsoft.com/office/drawing/2016/ink" xmlns:mc="http://schemas.openxmlformats.org/markup-compatibility/2006" xmlns:cx8="http://schemas.microsoft.com/office/drawing/2016/5/14/chartex" xmlns:cx7="http://schemas.microsoft.com/office/drawing/2016/5/13/chartex" xmlns:cx6="http://schemas.microsoft.com/office/drawing/2016/5/12/chartex" xmlns:cx5="http://schemas.microsoft.com/office/drawing/2016/5/11/chartex" xmlns:cx4="http://schemas.microsoft.com/office/drawing/2016/5/10/chartex" xmlns:cx3="http://schemas.microsoft.com/office/drawing/2016/5/9/chartex" xmlns:cx2="http://schemas.microsoft.com/office/drawing/2015/10/21/chartex" xmlns:cx1="http://schemas.microsoft.com/office/drawing/2015/9/8/chartex" xmlns:cx="http://schemas.microsoft.com/office/drawing/2014/chartex" xmlns:wpc="http://schemas.microsoft.com/office/word/2010/wordprocessingCanvas" xmlns="" val="0"/>
+                          <a14:useLocalDpi xmlns="" xmlns:wpc="http://schemas.microsoft.com/office/word/2010/wordprocessingCanvas" xmlns:cx="http://schemas.microsoft.com/office/drawing/2014/chartex" xmlns:cx1="http://schemas.microsoft.com/office/drawing/2015/9/8/chartex" xmlns:cx2="http://schemas.microsoft.com/office/drawing/2015/10/21/chartex" xmlns:cx3="http://schemas.microsoft.com/office/drawing/2016/5/9/chartex" xmlns:cx4="http://schemas.microsoft.com/office/drawing/2016/5/10/chartex" xmlns:cx5="http://schemas.microsoft.com/office/drawing/2016/5/11/chartex" xmlns:cx6="http://schemas.microsoft.com/office/drawing/2016/5/12/chartex" xmlns:cx7="http://schemas.microsoft.com/office/drawing/2016/5/13/chartex" xmlns:cx8="http://schemas.microsoft.com/office/drawing/2016/5/14/chartex" xmlns:mc="http://schemas.openxmlformats.org/markup-compatibility/2006" xmlns:aink="http://schemas.microsoft.com/office/drawing/2016/ink" xmlns:am3d="http://schemas.microsoft.com/office/drawing/2017/model3d" xmlns:o="urn:schemas-microsoft-com:office:office" xmlns:oel="http://schemas.microsoft.com/office/2019/extlst" xmlns:v="urn:schemas-microsoft-com:vml" xmlns:wp14="http://schemas.microsoft.com/office/word/2010/wordprocessingDrawing" xmlns:w10="urn:schemas-microsoft-com:office:word" xmlns:w="http://schemas.openxmlformats.org/wordprocessingml/2006/main" xmlns:w14="http://schemas.microsoft.com/office/word/2010/wordml" xmlns:w15="http://schemas.microsoft.com/office/word/2012/wordml" xmlns:w16cex="http://schemas.microsoft.com/office/word/2018/wordml/cex" xmlns:w16cid="http://schemas.microsoft.com/office/word/2016/wordml/cid" xmlns:w16="http://schemas.microsoft.com/office/word/2018/wordml" xmlns:w16sdtdh="http://schemas.microsoft.com/office/word/2020/wordml/sdtdatahash" xmlns:w16se="http://schemas.microsoft.com/office/word/2015/wordml/symex" xmlns:wpg="http://schemas.microsoft.com/office/word/2010/wordprocessingGroup" xmlns:wpi="http://schemas.microsoft.com/office/word/2010/wordprocessingInk" xmlns:wps="http://schemas.microsoft.com/office/word/2010/wordprocessingShape" xmlns:a14="http://schemas.microsoft.com/office/drawing/2010/main" val="0"/>
                         </a:ext>
                       </a:extLst>
                     </a:blip>
@@ -3482,47 +3802,7 @@
           <w:szCs w:val="44"/>
         </w:rPr>
         <w:lastRenderedPageBreak/>
-        <w:t xml:space="preserve">A smart </w:t>
-      </w:r>
-      <w:proofErr w:type="spellStart"/>
-      <w:r>
-        <w:rPr>
-          <w:rFonts w:ascii="Times New Roman" w:hAnsi="Times New Roman" w:cs="Times New Roman"/>
-          <w:bCs/>
-          <w:sz w:val="44"/>
-          <w:szCs w:val="44"/>
-        </w:rPr>
-        <w:t>IoT</w:t>
-      </w:r>
-      <w:proofErr w:type="spellEnd"/>
-      <w:r>
-        <w:rPr>
-          <w:rFonts w:ascii="Times New Roman" w:hAnsi="Times New Roman" w:cs="Times New Roman"/>
-          <w:bCs/>
-          <w:sz w:val="44"/>
-          <w:szCs w:val="44"/>
-        </w:rPr>
-        <w:t xml:space="preserve"> device for child safety monitoring and notification is developed to help the parents to locate their children. The system is developed using </w:t>
-      </w:r>
-      <w:proofErr w:type="spellStart"/>
-      <w:r>
-        <w:rPr>
-          <w:rFonts w:ascii="Times New Roman" w:hAnsi="Times New Roman" w:cs="Times New Roman"/>
-          <w:bCs/>
-          <w:sz w:val="44"/>
-          <w:szCs w:val="44"/>
-        </w:rPr>
-        <w:t>arduino</w:t>
-      </w:r>
-      <w:proofErr w:type="spellEnd"/>
-      <w:r>
-        <w:rPr>
-          <w:rFonts w:ascii="Times New Roman" w:hAnsi="Times New Roman" w:cs="Times New Roman"/>
-          <w:bCs/>
-          <w:sz w:val="44"/>
-          <w:szCs w:val="44"/>
-        </w:rPr>
-        <w:t xml:space="preserve"> UNO and interfaced with temperature, pulse sensor and also GSM, GPS. </w:t>
+        <w:t xml:space="preserve">A smart IoT device for child safety monitoring and notification is developed to help the parents to locate their children. The system is developed using arduino UNO and interfaced with temperature, pulse sensor and also GSM, GPS. </w:t>
       </w:r>
     </w:p>
     <w:p>
@@ -3608,27 +3888,7 @@
           <w:sz w:val="44"/>
           <w:szCs w:val="44"/>
         </w:rPr>
-        <w:t xml:space="preserve">The parents and the children by making the parents relaxed by knowing </w:t>
-      </w:r>
-      <w:proofErr w:type="spellStart"/>
-      <w:r>
-        <w:rPr>
-          <w:rFonts w:ascii="Times New Roman" w:hAnsi="Times New Roman" w:cs="Times New Roman"/>
-          <w:bCs/>
-          <w:sz w:val="44"/>
-          <w:szCs w:val="44"/>
-        </w:rPr>
-        <w:t>childrens</w:t>
-      </w:r>
-      <w:proofErr w:type="spellEnd"/>
-      <w:r>
-        <w:rPr>
-          <w:rFonts w:ascii="Times New Roman" w:hAnsi="Times New Roman" w:cs="Times New Roman"/>
-          <w:bCs/>
-          <w:sz w:val="44"/>
-          <w:szCs w:val="44"/>
-        </w:rPr>
-        <w:t xml:space="preserve"> location and providing the freedom for children.</w:t>
+        <w:t>The parents and the children by making the parents relaxed by knowing childrens location and providing the freedom for children.</w:t>
       </w:r>
     </w:p>
     <w:p>
@@ -3707,44 +3967,27 @@
     </w:p>
     <w:p>
       <w:pPr>
-        <w:rPr>
-          <w:rFonts w:ascii="Times New Roman" w:hAnsi="Times New Roman" w:cs="Times New Roman"/>
-          <w:bCs/>
-          <w:sz w:val="44"/>
-          <w:szCs w:val="44"/>
-        </w:rPr>
-      </w:pPr>
-      <w:proofErr w:type="gramStart"/>
-      <w:r>
-        <w:rPr>
-          <w:rFonts w:ascii="Times New Roman" w:hAnsi="Times New Roman" w:cs="Times New Roman"/>
-          <w:b/>
-          <w:bCs/>
-          <w:sz w:val="44"/>
-          <w:szCs w:val="44"/>
-        </w:rPr>
-        <w:t>1.</w:t>
-      </w:r>
-      <w:r>
-        <w:rPr>
-          <w:rFonts w:ascii="Times New Roman" w:hAnsi="Times New Roman" w:cs="Times New Roman"/>
-          <w:b/>
-          <w:bCs/>
-          <w:sz w:val="44"/>
-          <w:szCs w:val="44"/>
-        </w:rPr>
-        <w:t>Customer</w:t>
-      </w:r>
-      <w:proofErr w:type="gramEnd"/>
-      <w:r>
-        <w:rPr>
-          <w:rFonts w:ascii="Times New Roman" w:hAnsi="Times New Roman" w:cs="Times New Roman"/>
-          <w:b/>
-          <w:bCs/>
-          <w:sz w:val="44"/>
-          <w:szCs w:val="44"/>
-        </w:rPr>
-        <w:t xml:space="preserve"> Segments(s)</w:t>
+        <w:pStyle w:val="ListParagraph"/>
+        <w:numPr>
+          <w:ilvl w:val="0"/>
+          <w:numId w:val="9"/>
+        </w:numPr>
+        <w:rPr>
+          <w:rFonts w:ascii="Times New Roman" w:hAnsi="Times New Roman" w:cs="Times New Roman"/>
+          <w:bCs/>
+          <w:sz w:val="44"/>
+          <w:szCs w:val="44"/>
+        </w:rPr>
+      </w:pPr>
+      <w:r>
+        <w:rPr>
+          <w:rFonts w:ascii="Times New Roman" w:hAnsi="Times New Roman" w:cs="Times New Roman"/>
+          <w:b/>
+          <w:bCs/>
+          <w:sz w:val="44"/>
+          <w:szCs w:val="44"/>
+        </w:rPr>
+        <w:t>Customer Segments(s)</w:t>
       </w:r>
     </w:p>
     <w:p>
@@ -3764,31 +4007,24 @@
           <w:sz w:val="44"/>
           <w:szCs w:val="44"/>
         </w:rPr>
-        <w:t xml:space="preserve">          Our customers are mainly parents. </w:t>
-      </w:r>
-      <w:proofErr w:type="gramStart"/>
-      <w:r>
-        <w:rPr>
-          <w:rFonts w:ascii="Times New Roman" w:hAnsi="Times New Roman" w:cs="Times New Roman"/>
-          <w:bCs/>
-          <w:sz w:val="44"/>
-          <w:szCs w:val="44"/>
-        </w:rPr>
-        <w:t>The parents to keep track of their children when they are out of their sight.</w:t>
-      </w:r>
-      <w:proofErr w:type="gramEnd"/>
-    </w:p>
-    <w:p>
-      <w:pPr>
-        <w:rPr>
-          <w:rFonts w:ascii="Times New Roman" w:hAnsi="Times New Roman" w:cs="Times New Roman"/>
-          <w:b/>
-          <w:bCs/>
-          <w:sz w:val="44"/>
-          <w:szCs w:val="44"/>
-        </w:rPr>
-      </w:pPr>
-      <w:proofErr w:type="gramStart"/>
+        <w:t xml:space="preserve">          Our customers are mainly parents. The parents to keep track of their children when they are out of their sight.</w:t>
+      </w:r>
+    </w:p>
+    <w:p>
+      <w:pPr>
+        <w:pStyle w:val="ListParagraph"/>
+        <w:numPr>
+          <w:ilvl w:val="0"/>
+          <w:numId w:val="9"/>
+        </w:numPr>
+        <w:rPr>
+          <w:rFonts w:ascii="Times New Roman" w:hAnsi="Times New Roman" w:cs="Times New Roman"/>
+          <w:b/>
+          <w:bCs/>
+          <w:sz w:val="44"/>
+          <w:szCs w:val="44"/>
+        </w:rPr>
+      </w:pPr>
       <w:r>
         <w:rPr>
           <w:rFonts w:ascii="Times New Roman" w:hAnsi="Times New Roman" w:cs="Times New Roman"/>
@@ -3798,28 +4034,7 @@
           <w:szCs w:val="44"/>
         </w:rPr>
         <w:lastRenderedPageBreak/>
-        <w:t>2.</w:t>
-      </w:r>
-      <w:r>
-        <w:rPr>
-          <w:rFonts w:ascii="Times New Roman" w:hAnsi="Times New Roman" w:cs="Times New Roman"/>
-          <w:b/>
-          <w:bCs/>
-          <w:sz w:val="44"/>
-          <w:szCs w:val="44"/>
-        </w:rPr>
-        <w:t>Customer</w:t>
-      </w:r>
-      <w:proofErr w:type="gramEnd"/>
-      <w:r>
-        <w:rPr>
-          <w:rFonts w:ascii="Times New Roman" w:hAnsi="Times New Roman" w:cs="Times New Roman"/>
-          <w:b/>
-          <w:bCs/>
-          <w:sz w:val="44"/>
-          <w:szCs w:val="44"/>
-        </w:rPr>
-        <w:t xml:space="preserve"> Constraints</w:t>
+        <w:t>Customer Constraints</w:t>
       </w:r>
     </w:p>
     <w:p>
@@ -3860,6 +4075,16 @@
           <w:sz w:val="44"/>
           <w:szCs w:val="44"/>
         </w:rPr>
+        <w:t xml:space="preserve">   </w:t>
+      </w:r>
+      <w:r>
+        <w:rPr>
+          <w:rFonts w:ascii="Times New Roman" w:hAnsi="Times New Roman" w:cs="Times New Roman"/>
+          <w:b/>
+          <w:bCs/>
+          <w:sz w:val="44"/>
+          <w:szCs w:val="44"/>
+        </w:rPr>
         <w:t xml:space="preserve">3. </w:t>
       </w:r>
       <w:r>
@@ -3931,6 +4156,16 @@
           <w:sz w:val="44"/>
           <w:szCs w:val="44"/>
         </w:rPr>
+        <w:t xml:space="preserve">    </w:t>
+      </w:r>
+      <w:r>
+        <w:rPr>
+          <w:rFonts w:ascii="Times New Roman" w:hAnsi="Times New Roman" w:cs="Times New Roman"/>
+          <w:b/>
+          <w:bCs/>
+          <w:sz w:val="44"/>
+          <w:szCs w:val="44"/>
+        </w:rPr>
         <w:t>4. J</w:t>
       </w:r>
       <w:r>
@@ -3995,7 +4230,16 @@
           <w:szCs w:val="44"/>
         </w:rPr>
       </w:pPr>
-      <w:proofErr w:type="gramStart"/>
+      <w:r>
+        <w:rPr>
+          <w:rFonts w:ascii="Times New Roman" w:hAnsi="Times New Roman" w:cs="Times New Roman"/>
+          <w:b/>
+          <w:bCs/>
+          <w:sz w:val="44"/>
+          <w:szCs w:val="44"/>
+        </w:rPr>
+        <w:t xml:space="preserve">   </w:t>
+      </w:r>
       <w:r>
         <w:rPr>
           <w:rFonts w:ascii="Times New Roman" w:hAnsi="Times New Roman" w:cs="Times New Roman"/>
@@ -4014,18 +4258,17 @@
           <w:sz w:val="44"/>
           <w:szCs w:val="44"/>
         </w:rPr>
-        <w:t>Problem</w:t>
-      </w:r>
-      <w:proofErr w:type="gramEnd"/>
-      <w:r>
-        <w:rPr>
-          <w:rFonts w:ascii="Times New Roman" w:hAnsi="Times New Roman" w:cs="Times New Roman"/>
-          <w:b/>
-          <w:bCs/>
-          <w:sz w:val="44"/>
-          <w:szCs w:val="44"/>
-        </w:rPr>
-        <w:t xml:space="preserve"> Root Cause</w:t>
+        <w:t xml:space="preserve"> </w:t>
+      </w:r>
+      <w:r>
+        <w:rPr>
+          <w:rFonts w:ascii="Times New Roman" w:hAnsi="Times New Roman" w:cs="Times New Roman"/>
+          <w:b/>
+          <w:bCs/>
+          <w:sz w:val="44"/>
+          <w:szCs w:val="44"/>
+        </w:rPr>
+        <w:t>Problem Root Cause</w:t>
       </w:r>
     </w:p>
     <w:p>
@@ -4045,27 +4288,7 @@
           <w:sz w:val="44"/>
           <w:szCs w:val="44"/>
         </w:rPr>
-        <w:t xml:space="preserve">       Most parents want to love and care for their child in a safe home. Stress, tiredness or </w:t>
-      </w:r>
-      <w:proofErr w:type="gramStart"/>
-      <w:r>
-        <w:rPr>
-          <w:rFonts w:ascii="Times New Roman" w:hAnsi="Times New Roman" w:cs="Times New Roman"/>
-          <w:bCs/>
-          <w:sz w:val="44"/>
-          <w:szCs w:val="44"/>
-        </w:rPr>
-        <w:t>lack of parenting skills or family support make</w:t>
-      </w:r>
-      <w:proofErr w:type="gramEnd"/>
-      <w:r>
-        <w:rPr>
-          <w:rFonts w:ascii="Times New Roman" w:hAnsi="Times New Roman" w:cs="Times New Roman"/>
-          <w:bCs/>
-          <w:sz w:val="44"/>
-          <w:szCs w:val="44"/>
-        </w:rPr>
-        <w:t xml:space="preserve"> the pressures of caring for a child overwhelming.</w:t>
+        <w:t xml:space="preserve">       Most parents want to love and care for their child in a safe home. Stress, tiredness or lack of parenting skills or family support make the pressures of caring for a child overwhelming.</w:t>
       </w:r>
     </w:p>
     <w:p>
@@ -4088,6 +4311,16 @@
           <w:szCs w:val="44"/>
         </w:rPr>
         <w:lastRenderedPageBreak/>
+        <w:t xml:space="preserve">   </w:t>
+      </w:r>
+      <w:r>
+        <w:rPr>
+          <w:rFonts w:ascii="Times New Roman" w:hAnsi="Times New Roman" w:cs="Times New Roman"/>
+          <w:b/>
+          <w:bCs/>
+          <w:sz w:val="44"/>
+          <w:szCs w:val="44"/>
+        </w:rPr>
         <w:t>6. B</w:t>
       </w:r>
       <w:r>
@@ -4118,39 +4351,8 @@
           <w:sz w:val="44"/>
           <w:szCs w:val="44"/>
         </w:rPr>
-        <w:t xml:space="preserve">    Find the way to protect the child using </w:t>
-      </w:r>
-      <w:proofErr w:type="spellStart"/>
-      <w:r>
-        <w:rPr>
-          <w:rFonts w:ascii="Times New Roman" w:hAnsi="Times New Roman" w:cs="Times New Roman"/>
-          <w:bCs/>
-          <w:sz w:val="44"/>
-          <w:szCs w:val="44"/>
-        </w:rPr>
-        <w:t>IoT</w:t>
-      </w:r>
-      <w:proofErr w:type="spellEnd"/>
-      <w:r>
-        <w:rPr>
-          <w:rFonts w:ascii="Times New Roman" w:hAnsi="Times New Roman" w:cs="Times New Roman"/>
-          <w:bCs/>
-          <w:sz w:val="44"/>
-          <w:szCs w:val="44"/>
-        </w:rPr>
-        <w:t xml:space="preserve"> sensors. </w:t>
-      </w:r>
-      <w:proofErr w:type="gramStart"/>
-      <w:r>
-        <w:rPr>
-          <w:rFonts w:ascii="Times New Roman" w:hAnsi="Times New Roman" w:cs="Times New Roman"/>
-          <w:bCs/>
-          <w:sz w:val="44"/>
-          <w:szCs w:val="44"/>
-        </w:rPr>
-        <w:t>Indirectly associated with safety of the child without help of parents.</w:t>
-      </w:r>
-      <w:proofErr w:type="gramEnd"/>
+        <w:t xml:space="preserve">    Find the way to protect the child using IoT sensors. Indirectly associated with safety of the child without help of parents.</w:t>
+      </w:r>
     </w:p>
     <w:p>
       <w:pPr>
@@ -4171,6 +4373,16 @@
           <w:sz w:val="44"/>
           <w:szCs w:val="44"/>
         </w:rPr>
+        <w:t xml:space="preserve">  </w:t>
+      </w:r>
+      <w:r>
+        <w:rPr>
+          <w:rFonts w:ascii="Times New Roman" w:hAnsi="Times New Roman" w:cs="Times New Roman"/>
+          <w:b/>
+          <w:bCs/>
+          <w:sz w:val="44"/>
+          <w:szCs w:val="44"/>
+        </w:rPr>
         <w:t>7.</w:t>
       </w:r>
       <w:r>
@@ -4223,6 +4435,16 @@
           <w:sz w:val="44"/>
           <w:szCs w:val="44"/>
         </w:rPr>
+        <w:t xml:space="preserve">   </w:t>
+      </w:r>
+      <w:r>
+        <w:rPr>
+          <w:rFonts w:ascii="Times New Roman" w:hAnsi="Times New Roman" w:cs="Times New Roman"/>
+          <w:b/>
+          <w:bCs/>
+          <w:sz w:val="44"/>
+          <w:szCs w:val="44"/>
+        </w:rPr>
         <w:t>8</w:t>
       </w:r>
       <w:r>
@@ -4286,7 +4508,16 @@
           <w:szCs w:val="44"/>
         </w:rPr>
       </w:pPr>
-      <w:proofErr w:type="gramStart"/>
+      <w:r>
+        <w:rPr>
+          <w:rFonts w:ascii="Times New Roman" w:hAnsi="Times New Roman" w:cs="Times New Roman"/>
+          <w:b/>
+          <w:bCs/>
+          <w:sz w:val="44"/>
+          <w:szCs w:val="44"/>
+        </w:rPr>
+        <w:t xml:space="preserve">  </w:t>
+      </w:r>
       <w:r>
         <w:rPr>
           <w:rFonts w:ascii="Times New Roman" w:hAnsi="Times New Roman" w:cs="Times New Roman"/>
@@ -4305,18 +4536,17 @@
           <w:sz w:val="44"/>
           <w:szCs w:val="44"/>
         </w:rPr>
-        <w:t>Channel</w:t>
-      </w:r>
-      <w:proofErr w:type="gramEnd"/>
-      <w:r>
-        <w:rPr>
-          <w:rFonts w:ascii="Times New Roman" w:hAnsi="Times New Roman" w:cs="Times New Roman"/>
-          <w:b/>
-          <w:bCs/>
-          <w:sz w:val="44"/>
-          <w:szCs w:val="44"/>
-        </w:rPr>
-        <w:t xml:space="preserve"> Of Behaviour</w:t>
+        <w:t xml:space="preserve"> </w:t>
+      </w:r>
+      <w:r>
+        <w:rPr>
+          <w:rFonts w:ascii="Times New Roman" w:hAnsi="Times New Roman" w:cs="Times New Roman"/>
+          <w:b/>
+          <w:bCs/>
+          <w:sz w:val="44"/>
+          <w:szCs w:val="44"/>
+        </w:rPr>
+        <w:t>Channel Of Behaviour</w:t>
       </w:r>
     </w:p>
     <w:p>
@@ -4399,39 +4629,27 @@
           <w:sz w:val="44"/>
           <w:szCs w:val="44"/>
         </w:rPr>
-        <w:t>10</w:t>
-      </w:r>
-      <w:proofErr w:type="gramStart"/>
-      <w:r>
-        <w:rPr>
-          <w:rFonts w:ascii="Times New Roman" w:hAnsi="Times New Roman" w:cs="Times New Roman"/>
-          <w:b/>
-          <w:bCs/>
-          <w:sz w:val="44"/>
-          <w:szCs w:val="44"/>
-        </w:rPr>
-        <w:t>.</w:t>
-      </w:r>
-      <w:r>
-        <w:rPr>
-          <w:rFonts w:ascii="Times New Roman" w:hAnsi="Times New Roman" w:cs="Times New Roman"/>
-          <w:b/>
-          <w:bCs/>
-          <w:sz w:val="44"/>
-          <w:szCs w:val="44"/>
-        </w:rPr>
-        <w:t>Emotions</w:t>
-      </w:r>
-      <w:proofErr w:type="gramEnd"/>
-      <w:r>
-        <w:rPr>
-          <w:rFonts w:ascii="Times New Roman" w:hAnsi="Times New Roman" w:cs="Times New Roman"/>
-          <w:b/>
-          <w:bCs/>
-          <w:sz w:val="44"/>
-          <w:szCs w:val="44"/>
-        </w:rPr>
-        <w:t>: Before</w:t>
+        <w:t>10.</w:t>
+      </w:r>
+      <w:r>
+        <w:rPr>
+          <w:rFonts w:ascii="Times New Roman" w:hAnsi="Times New Roman" w:cs="Times New Roman"/>
+          <w:b/>
+          <w:bCs/>
+          <w:sz w:val="44"/>
+          <w:szCs w:val="44"/>
+        </w:rPr>
+        <w:t xml:space="preserve"> </w:t>
+      </w:r>
+      <w:r>
+        <w:rPr>
+          <w:rFonts w:ascii="Times New Roman" w:hAnsi="Times New Roman" w:cs="Times New Roman"/>
+          <w:b/>
+          <w:bCs/>
+          <w:sz w:val="44"/>
+          <w:szCs w:val="44"/>
+        </w:rPr>
+        <w:t>Emotions: Before</w:t>
       </w:r>
       <w:r>
         <w:rPr>
@@ -4496,7 +4714,6 @@
           <w:szCs w:val="52"/>
         </w:rPr>
       </w:pPr>
-      <w:proofErr w:type="gramStart"/>
       <w:r>
         <w:rPr>
           <w:rFonts w:ascii="Times New Roman" w:hAnsi="Times New Roman" w:cs="Times New Roman"/>
@@ -4505,9 +4722,28 @@
           <w:sz w:val="52"/>
           <w:szCs w:val="52"/>
         </w:rPr>
-        <w:t>3.REQUIREMENT</w:t>
-      </w:r>
-      <w:proofErr w:type="gramEnd"/>
+        <w:t>3.</w:t>
+      </w:r>
+      <w:r>
+        <w:rPr>
+          <w:rFonts w:ascii="Times New Roman" w:hAnsi="Times New Roman" w:cs="Times New Roman"/>
+          <w:b/>
+          <w:bCs/>
+          <w:sz w:val="52"/>
+          <w:szCs w:val="52"/>
+        </w:rPr>
+        <w:t xml:space="preserve"> </w:t>
+      </w:r>
+      <w:r>
+        <w:rPr>
+          <w:rFonts w:ascii="Times New Roman" w:hAnsi="Times New Roman" w:cs="Times New Roman"/>
+          <w:b/>
+          <w:bCs/>
+          <w:sz w:val="52"/>
+          <w:szCs w:val="52"/>
+        </w:rPr>
+        <w:t>REQUIREMENT</w:t>
+      </w:r>
       <w:r>
         <w:rPr>
           <w:rFonts w:ascii="Times New Roman" w:hAnsi="Times New Roman" w:cs="Times New Roman"/>
@@ -4898,21 +5134,7 @@
               <w:rPr>
                 <w:rFonts w:ascii="Times New Roman" w:hAnsi="Times New Roman" w:cs="Times New Roman"/>
               </w:rPr>
-              <w:t xml:space="preserve">Database containing </w:t>
-            </w:r>
-            <w:proofErr w:type="spellStart"/>
-            <w:r>
-              <w:rPr>
-                <w:rFonts w:ascii="Times New Roman" w:hAnsi="Times New Roman" w:cs="Times New Roman"/>
-              </w:rPr>
-              <w:t>childs</w:t>
-            </w:r>
-            <w:proofErr w:type="spellEnd"/>
-            <w:r>
-              <w:rPr>
-                <w:rFonts w:ascii="Times New Roman" w:hAnsi="Times New Roman" w:cs="Times New Roman"/>
-              </w:rPr>
-              <w:t xml:space="preserve"> location</w:t>
+              <w:t>Database containing childs location</w:t>
             </w:r>
           </w:p>
         </w:tc>
@@ -4971,21 +5193,7 @@
               <w:rPr>
                 <w:rFonts w:ascii="Times New Roman" w:hAnsi="Times New Roman" w:cs="Times New Roman"/>
               </w:rPr>
-              <w:t xml:space="preserve">Mobile app- to see location of </w:t>
-            </w:r>
-            <w:proofErr w:type="spellStart"/>
-            <w:r>
-              <w:rPr>
-                <w:rFonts w:ascii="Times New Roman" w:hAnsi="Times New Roman" w:cs="Times New Roman"/>
-              </w:rPr>
-              <w:t>childrens</w:t>
-            </w:r>
-            <w:proofErr w:type="spellEnd"/>
-            <w:r>
-              <w:rPr>
-                <w:rFonts w:ascii="Times New Roman" w:hAnsi="Times New Roman" w:cs="Times New Roman"/>
-              </w:rPr>
-              <w:t xml:space="preserve"> when they are out of their range.</w:t>
+              <w:t>Mobile app- to see location of childrens when they are out of their range.</w:t>
             </w:r>
           </w:p>
         </w:tc>
@@ -5245,21 +5453,7 @@
               <w:rPr>
                 <w:rFonts w:ascii="Times New Roman" w:hAnsi="Times New Roman" w:cs="Times New Roman"/>
               </w:rPr>
-              <w:t xml:space="preserve">The device can be used by parents to track of </w:t>
-            </w:r>
-            <w:proofErr w:type="gramStart"/>
-            <w:r>
-              <w:rPr>
-                <w:rFonts w:ascii="Times New Roman" w:hAnsi="Times New Roman" w:cs="Times New Roman"/>
-              </w:rPr>
-              <w:t>their  children</w:t>
-            </w:r>
-            <w:proofErr w:type="gramEnd"/>
-            <w:r>
-              <w:rPr>
-                <w:rFonts w:ascii="Times New Roman" w:hAnsi="Times New Roman" w:cs="Times New Roman"/>
-              </w:rPr>
-              <w:t>.</w:t>
+              <w:t>The device can be used by parents to track of their  children.</w:t>
             </w:r>
           </w:p>
         </w:tc>
@@ -5316,19 +5510,11 @@
                 <w:rFonts w:ascii="Times New Roman" w:hAnsi="Times New Roman" w:cs="Times New Roman"/>
               </w:rPr>
             </w:pPr>
-            <w:proofErr w:type="gramStart"/>
             <w:r>
               <w:rPr>
                 <w:rFonts w:ascii="Times New Roman" w:hAnsi="Times New Roman" w:cs="Times New Roman"/>
               </w:rPr>
-              <w:t>Providing  permission</w:t>
-            </w:r>
-            <w:proofErr w:type="gramEnd"/>
-            <w:r>
-              <w:rPr>
-                <w:rFonts w:ascii="Times New Roman" w:hAnsi="Times New Roman" w:cs="Times New Roman"/>
-              </w:rPr>
-              <w:t xml:space="preserve"> for some information only be decided by the used to parents.</w:t>
+              <w:t>Providing  permission for some information only be decided by the used to parents.</w:t>
             </w:r>
           </w:p>
         </w:tc>
@@ -5635,7 +5821,6 @@
           <w:szCs w:val="52"/>
         </w:rPr>
       </w:pPr>
-      <w:proofErr w:type="gramStart"/>
       <w:r>
         <w:rPr>
           <w:rFonts w:ascii="Times New Roman" w:hAnsi="Times New Roman" w:cs="Times New Roman"/>
@@ -5644,9 +5829,28 @@
           <w:sz w:val="52"/>
           <w:szCs w:val="52"/>
         </w:rPr>
-        <w:t>4.PROJECT</w:t>
-      </w:r>
-      <w:proofErr w:type="gramEnd"/>
+        <w:t>4.</w:t>
+      </w:r>
+      <w:r>
+        <w:rPr>
+          <w:rFonts w:ascii="Times New Roman" w:hAnsi="Times New Roman" w:cs="Times New Roman"/>
+          <w:b/>
+          <w:bCs/>
+          <w:sz w:val="52"/>
+          <w:szCs w:val="52"/>
+        </w:rPr>
+        <w:t xml:space="preserve"> </w:t>
+      </w:r>
+      <w:r>
+        <w:rPr>
+          <w:rFonts w:ascii="Times New Roman" w:hAnsi="Times New Roman" w:cs="Times New Roman"/>
+          <w:b/>
+          <w:bCs/>
+          <w:sz w:val="52"/>
+          <w:szCs w:val="52"/>
+        </w:rPr>
+        <w:t>PROJECT</w:t>
+      </w:r>
       <w:r>
         <w:rPr>
           <w:rFonts w:ascii="Times New Roman" w:hAnsi="Times New Roman" w:cs="Times New Roman"/>
@@ -5758,7 +5962,7 @@
                     <a:blip r:embed="rId9" cstate="print">
                       <a:extLst>
                         <a:ext uri="{28A0092B-C50C-407E-A947-70E740481C1C}">
-                          <a14:useLocalDpi xmlns:a14="http://schemas.microsoft.com/office/drawing/2010/main" xmlns:wps="http://schemas.microsoft.com/office/word/2010/wordprocessingShape" xmlns:wpi="http://schemas.microsoft.com/office/word/2010/wordprocessingInk" xmlns:wpg="http://schemas.microsoft.com/office/word/2010/wordprocessingGroup" xmlns:w16se="http://schemas.microsoft.com/office/word/2015/wordml/symex" xmlns:w16sdtdh="http://schemas.microsoft.com/office/word/2020/wordml/sdtdatahash" xmlns:w16="http://schemas.microsoft.com/office/word/2018/wordml" xmlns:w16cid="http://schemas.microsoft.com/office/word/2016/wordml/cid" xmlns:w16cex="http://schemas.microsoft.com/office/word/2018/wordml/cex" xmlns:w15="http://schemas.microsoft.com/office/word/2012/wordml" xmlns:w14="http://schemas.microsoft.com/office/word/2010/wordml" xmlns:w="http://schemas.openxmlformats.org/wordprocessingml/2006/main" xmlns:w10="urn:schemas-microsoft-com:office:word" xmlns:wp14="http://schemas.microsoft.com/office/word/2010/wordprocessingDrawing" xmlns:v="urn:schemas-microsoft-com:vml" xmlns:oel="http://schemas.microsoft.com/office/2019/extlst" xmlns:o="urn:schemas-microsoft-com:office:office" xmlns:am3d="http://schemas.microsoft.com/office/drawing/2017/model3d" xmlns:aink="http://schemas.microsoft.com/office/drawing/2016/ink" xmlns:mc="http://schemas.openxmlformats.org/markup-compatibility/2006" xmlns:cx8="http://schemas.microsoft.com/office/drawing/2016/5/14/chartex" xmlns:cx7="http://schemas.microsoft.com/office/drawing/2016/5/13/chartex" xmlns:cx6="http://schemas.microsoft.com/office/drawing/2016/5/12/chartex" xmlns:cx5="http://schemas.microsoft.com/office/drawing/2016/5/11/chartex" xmlns:cx4="http://schemas.microsoft.com/office/drawing/2016/5/10/chartex" xmlns:cx3="http://schemas.microsoft.com/office/drawing/2016/5/9/chartex" xmlns:cx2="http://schemas.microsoft.com/office/drawing/2015/10/21/chartex" xmlns:cx1="http://schemas.microsoft.com/office/drawing/2015/9/8/chartex" xmlns:cx="http://schemas.microsoft.com/office/drawing/2014/chartex" xmlns:wpc="http://schemas.microsoft.com/office/word/2010/wordprocessingCanvas" xmlns="" val="0"/>
+                          <a14:useLocalDpi xmlns="" xmlns:wpc="http://schemas.microsoft.com/office/word/2010/wordprocessingCanvas" xmlns:cx="http://schemas.microsoft.com/office/drawing/2014/chartex" xmlns:cx1="http://schemas.microsoft.com/office/drawing/2015/9/8/chartex" xmlns:cx2="http://schemas.microsoft.com/office/drawing/2015/10/21/chartex" xmlns:cx3="http://schemas.microsoft.com/office/drawing/2016/5/9/chartex" xmlns:cx4="http://schemas.microsoft.com/office/drawing/2016/5/10/chartex" xmlns:cx5="http://schemas.microsoft.com/office/drawing/2016/5/11/chartex" xmlns:cx6="http://schemas.microsoft.com/office/drawing/2016/5/12/chartex" xmlns:cx7="http://schemas.microsoft.com/office/drawing/2016/5/13/chartex" xmlns:cx8="http://schemas.microsoft.com/office/drawing/2016/5/14/chartex" xmlns:mc="http://schemas.openxmlformats.org/markup-compatibility/2006" xmlns:aink="http://schemas.microsoft.com/office/drawing/2016/ink" xmlns:am3d="http://schemas.microsoft.com/office/drawing/2017/model3d" xmlns:o="urn:schemas-microsoft-com:office:office" xmlns:oel="http://schemas.microsoft.com/office/2019/extlst" xmlns:v="urn:schemas-microsoft-com:vml" xmlns:wp14="http://schemas.microsoft.com/office/word/2010/wordprocessingDrawing" xmlns:w10="urn:schemas-microsoft-com:office:word" xmlns:w="http://schemas.openxmlformats.org/wordprocessingml/2006/main" xmlns:w14="http://schemas.microsoft.com/office/word/2010/wordml" xmlns:w15="http://schemas.microsoft.com/office/word/2012/wordml" xmlns:w16cex="http://schemas.microsoft.com/office/word/2018/wordml/cex" xmlns:w16cid="http://schemas.microsoft.com/office/word/2016/wordml/cid" xmlns:w16="http://schemas.microsoft.com/office/word/2018/wordml" xmlns:w16sdtdh="http://schemas.microsoft.com/office/word/2020/wordml/sdtdatahash" xmlns:w16se="http://schemas.microsoft.com/office/word/2015/wordml/symex" xmlns:wpg="http://schemas.microsoft.com/office/word/2010/wordprocessingGroup" xmlns:wpi="http://schemas.microsoft.com/office/word/2010/wordprocessingInk" xmlns:wps="http://schemas.microsoft.com/office/word/2010/wordprocessingShape" xmlns:a14="http://schemas.microsoft.com/office/drawing/2010/main" val="0"/>
                         </a:ext>
                       </a:extLst>
                     </a:blip>
@@ -5792,7 +5996,6 @@
           <w:szCs w:val="48"/>
         </w:rPr>
       </w:pPr>
-      <w:proofErr w:type="gramStart"/>
       <w:r>
         <w:rPr>
           <w:rFonts w:ascii="Times New Roman" w:hAnsi="Times New Roman" w:cs="Times New Roman"/>
@@ -5811,9 +6014,8 @@
           <w:sz w:val="48"/>
           <w:szCs w:val="48"/>
         </w:rPr>
-        <w:t>.PROJECT</w:t>
-      </w:r>
-      <w:proofErr w:type="gramEnd"/>
+        <w:t>.</w:t>
+      </w:r>
       <w:r>
         <w:rPr>
           <w:rFonts w:ascii="Times New Roman" w:hAnsi="Times New Roman" w:cs="Times New Roman"/>
@@ -5822,7 +6024,17 @@
           <w:sz w:val="48"/>
           <w:szCs w:val="48"/>
         </w:rPr>
-        <w:t xml:space="preserve"> PLANNING&amp;SCHEDULING</w:t>
+        <w:t xml:space="preserve"> </w:t>
+      </w:r>
+      <w:r>
+        <w:rPr>
+          <w:rFonts w:ascii="Times New Roman" w:hAnsi="Times New Roman" w:cs="Times New Roman"/>
+          <w:b/>
+          <w:bCs/>
+          <w:sz w:val="48"/>
+          <w:szCs w:val="48"/>
+        </w:rPr>
+        <w:t>PROJECT PLANNING&amp;SCHEDULING</w:t>
       </w:r>
     </w:p>
     <w:p>
@@ -6230,7 +6442,6 @@
                 <w:szCs w:val="24"/>
               </w:rPr>
             </w:pPr>
-            <w:proofErr w:type="spellStart"/>
             <w:r>
               <w:rPr>
                 <w:rFonts w:ascii="Times New Roman" w:hAnsi="Times New Roman" w:cs="Times New Roman"/>
@@ -6239,7 +6450,6 @@
               </w:rPr>
               <w:t>P.Sobiya</w:t>
             </w:r>
-            <w:proofErr w:type="spellEnd"/>
           </w:p>
         </w:tc>
       </w:tr>
@@ -6392,7 +6602,6 @@
                 <w:szCs w:val="24"/>
               </w:rPr>
             </w:pPr>
-            <w:proofErr w:type="spellStart"/>
             <w:r>
               <w:rPr>
                 <w:rFonts w:ascii="Times New Roman" w:hAnsi="Times New Roman" w:cs="Times New Roman"/>
@@ -6401,7 +6610,6 @@
               </w:rPr>
               <w:t>P.subitha</w:t>
             </w:r>
-            <w:proofErr w:type="spellEnd"/>
           </w:p>
           <w:p>
             <w:pPr>
@@ -6502,18 +6710,8 @@
                 <w:sz w:val="24"/>
                 <w:szCs w:val="24"/>
               </w:rPr>
-              <w:t xml:space="preserve">As a user, I can register for the application through </w:t>
+              <w:t>As a user, I can register for the application through Facebook</w:t>
             </w:r>
-            <w:proofErr w:type="spellStart"/>
-            <w:r>
-              <w:rPr>
-                <w:rFonts w:ascii="Times New Roman" w:hAnsi="Times New Roman" w:cs="Times New Roman"/>
-                <w:sz w:val="24"/>
-                <w:szCs w:val="24"/>
-              </w:rPr>
-              <w:t>Facebook</w:t>
-            </w:r>
-            <w:proofErr w:type="spellEnd"/>
           </w:p>
         </w:tc>
         <w:tc>
@@ -6573,7 +6771,6 @@
                 <w:szCs w:val="24"/>
               </w:rPr>
             </w:pPr>
-            <w:proofErr w:type="spellStart"/>
             <w:r>
               <w:rPr>
                 <w:rFonts w:ascii="Times New Roman" w:hAnsi="Times New Roman" w:cs="Times New Roman"/>
@@ -6582,7 +6779,6 @@
               </w:rPr>
               <w:t>S.Sumitha</w:t>
             </w:r>
-            <w:proofErr w:type="spellEnd"/>
           </w:p>
         </w:tc>
       </w:tr>
@@ -6735,7 +6931,6 @@
                 <w:szCs w:val="24"/>
               </w:rPr>
             </w:pPr>
-            <w:proofErr w:type="spellStart"/>
             <w:r>
               <w:rPr>
                 <w:rFonts w:ascii="Times New Roman" w:hAnsi="Times New Roman" w:cs="Times New Roman"/>
@@ -6744,7 +6939,6 @@
               </w:rPr>
               <w:t>S.Prabavathi</w:t>
             </w:r>
-            <w:proofErr w:type="spellEnd"/>
           </w:p>
         </w:tc>
       </w:tr>
@@ -6905,7 +7099,6 @@
                 <w:szCs w:val="24"/>
               </w:rPr>
             </w:pPr>
-            <w:proofErr w:type="spellStart"/>
             <w:r>
               <w:rPr>
                 <w:rFonts w:ascii="Times New Roman" w:hAnsi="Times New Roman" w:cs="Times New Roman"/>
@@ -6914,7 +7107,6 @@
               </w:rPr>
               <w:t>S.Sumitha</w:t>
             </w:r>
-            <w:proofErr w:type="spellEnd"/>
           </w:p>
         </w:tc>
       </w:tr>
@@ -7064,7 +7256,7 @@
                 <w:lang w:val="en-US"/>
               </w:rPr>
               <w:pict>
-                <v:shape id=" 9" o:spid="_x0000_s1089" type="#_x0000_t32" style="position:absolute;margin-left:52.95pt;margin-top:29.55pt;width:25.25pt;height:0;z-index:251673600;visibility:visible;mso-wrap-style:square;mso-width-percent:0;mso-height-percent:0;mso-wrap-distance-left:9pt;mso-wrap-distance-top:0;mso-wrap-distance-right:9pt;mso-wrap-distance-bottom:0;mso-position-horizontal-relative:text;mso-position-vertical-relative:text;mso-width-percent:0;mso-height-percent:0;mso-width-relative:page;mso-height-relative:page" o:gfxdata="">
+                <v:shape id=" 9" o:spid="_x0000_s1089" type="#_x0000_t32" style="position:absolute;margin-left:52.95pt;margin-top:29.55pt;width:25.25pt;height:0;z-index:251673600;visibility:visible">
                   <v:stroke endarrow="block"/>
                   <o:lock v:ext="edit" shapetype="f"/>
                 </v:shape>
@@ -7352,7 +7544,7 @@
                 <w:lang w:val="en-US"/>
               </w:rPr>
               <w:pict>
-                <v:shape id=" 8" o:spid="_x0000_s1098" type="#_x0000_t32" style="position:absolute;margin-left:169.95pt;margin-top:67.15pt;width:0;height:63.6pt;z-index:251658240;visibility:visible;mso-wrap-style:square;mso-width-percent:0;mso-height-percent:0;mso-wrap-distance-left:9pt;mso-wrap-distance-top:0;mso-wrap-distance-right:9pt;mso-wrap-distance-bottom:0;mso-position-horizontal:absolute;mso-position-horizontal-relative:text;mso-position-vertical:absolute;mso-position-vertical-relative:text;mso-width-percent:0;mso-height-percent:0;mso-width-relative:page;mso-height-relative:page" o:gfxdata="">
+                <v:shape id=" 8" o:spid="_x0000_s1098" type="#_x0000_t32" style="position:absolute;margin-left:169.95pt;margin-top:67.15pt;width:0;height:63.6pt;z-index:251658240;visibility:visible">
                   <v:stroke endarrow="block"/>
                   <o:lock v:ext="edit" shapetype="f"/>
                 </v:shape>
@@ -7798,7 +7990,6 @@
           <w:szCs w:val="48"/>
         </w:rPr>
       </w:pPr>
-      <w:proofErr w:type="gramStart"/>
       <w:r>
         <w:rPr>
           <w:rFonts w:ascii="Times New Roman" w:hAnsi="Times New Roman" w:cs="Times New Roman"/>
@@ -7817,9 +8008,8 @@
           <w:sz w:val="48"/>
           <w:szCs w:val="48"/>
         </w:rPr>
-        <w:t>.CODING</w:t>
-      </w:r>
-      <w:proofErr w:type="gramEnd"/>
+        <w:t>.</w:t>
+      </w:r>
       <w:r>
         <w:rPr>
           <w:rFonts w:ascii="Times New Roman" w:hAnsi="Times New Roman" w:cs="Times New Roman"/>
@@ -7828,900 +8018,950 @@
           <w:sz w:val="48"/>
           <w:szCs w:val="48"/>
         </w:rPr>
-        <w:t xml:space="preserve">&amp; SOLUTION </w:t>
-      </w:r>
-    </w:p>
-    <w:p>
-      <w:pPr>
-        <w:rPr>
-          <w:rFonts w:ascii="Times New Roman" w:hAnsi="Times New Roman" w:cs="Times New Roman"/>
-        </w:rPr>
-      </w:pPr>
-      <w:proofErr w:type="gramStart"/>
-      <w:r>
-        <w:rPr>
-          <w:rFonts w:ascii="Times New Roman" w:hAnsi="Times New Roman" w:cs="Times New Roman"/>
-        </w:rPr>
-        <w:t>import</w:t>
-      </w:r>
-      <w:proofErr w:type="gramEnd"/>
-      <w:r>
-        <w:rPr>
-          <w:rFonts w:ascii="Times New Roman" w:hAnsi="Times New Roman" w:cs="Times New Roman"/>
-        </w:rPr>
         <w:t xml:space="preserve"> </w:t>
       </w:r>
-      <w:proofErr w:type="spellStart"/>
-      <w:r>
-        <w:rPr>
-          <w:rFonts w:ascii="Times New Roman" w:hAnsi="Times New Roman" w:cs="Times New Roman"/>
-        </w:rPr>
-        <w:t>json</w:t>
-      </w:r>
-      <w:proofErr w:type="spellEnd"/>
-    </w:p>
-    <w:p>
-      <w:pPr>
-        <w:rPr>
-          <w:rFonts w:ascii="Times New Roman" w:hAnsi="Times New Roman" w:cs="Times New Roman"/>
-        </w:rPr>
-      </w:pPr>
-      <w:proofErr w:type="gramStart"/>
-      <w:r>
-        <w:rPr>
-          <w:rFonts w:ascii="Times New Roman" w:hAnsi="Times New Roman" w:cs="Times New Roman"/>
-        </w:rPr>
-        <w:t>import</w:t>
-      </w:r>
-      <w:proofErr w:type="gramEnd"/>
-      <w:r>
-        <w:rPr>
-          <w:rFonts w:ascii="Times New Roman" w:hAnsi="Times New Roman" w:cs="Times New Roman"/>
+      <w:r>
+        <w:rPr>
+          <w:rFonts w:ascii="Times New Roman" w:hAnsi="Times New Roman" w:cs="Times New Roman"/>
+          <w:b/>
+          <w:bCs/>
+          <w:sz w:val="48"/>
+          <w:szCs w:val="48"/>
+        </w:rPr>
+        <w:t xml:space="preserve">CODING&amp; SOLUTION </w:t>
+      </w:r>
+    </w:p>
+    <w:p>
+      <w:pPr>
+        <w:tabs>
+          <w:tab w:val="left" w:pos="7215"/>
+        </w:tabs>
+        <w:rPr>
+          <w:rFonts w:ascii="Times New Roman" w:hAnsi="Times New Roman" w:cs="Times New Roman"/>
+          <w:noProof/>
+        </w:rPr>
+      </w:pPr>
+      <w:r>
+        <w:rPr>
+          <w:rFonts w:ascii="Times New Roman" w:hAnsi="Times New Roman" w:cs="Times New Roman"/>
+          <w:noProof/>
+        </w:rPr>
+        <w:t>import time import sys</w:t>
+      </w:r>
+    </w:p>
+    <w:p>
+      <w:pPr>
+        <w:tabs>
+          <w:tab w:val="left" w:pos="7215"/>
+        </w:tabs>
+        <w:rPr>
+          <w:rFonts w:ascii="Times New Roman" w:hAnsi="Times New Roman" w:cs="Times New Roman"/>
+          <w:noProof/>
+        </w:rPr>
+      </w:pPr>
+      <w:r>
+        <w:rPr>
+          <w:rFonts w:ascii="Times New Roman" w:hAnsi="Times New Roman" w:cs="Times New Roman"/>
+          <w:noProof/>
+        </w:rPr>
+        <w:t>import ibmiotf.application import ibmiotf.device import random</w:t>
+      </w:r>
+    </w:p>
+    <w:p>
+      <w:pPr>
+        <w:tabs>
+          <w:tab w:val="left" w:pos="7215"/>
+        </w:tabs>
+        <w:rPr>
+          <w:rFonts w:ascii="Times New Roman" w:hAnsi="Times New Roman" w:cs="Times New Roman"/>
+          <w:noProof/>
+        </w:rPr>
+      </w:pPr>
+      <w:r>
+        <w:rPr>
+          <w:rFonts w:ascii="Times New Roman" w:hAnsi="Times New Roman" w:cs="Times New Roman"/>
+          <w:noProof/>
+        </w:rPr>
+        <w:t>#Provide your IBM Watson Device Credentials organization = "zwx6lb"</w:t>
+      </w:r>
+    </w:p>
+    <w:p>
+      <w:pPr>
+        <w:tabs>
+          <w:tab w:val="left" w:pos="7215"/>
+        </w:tabs>
+        <w:rPr>
+          <w:rFonts w:ascii="Times New Roman" w:hAnsi="Times New Roman" w:cs="Times New Roman"/>
+          <w:noProof/>
+        </w:rPr>
+      </w:pPr>
+      <w:r>
+        <w:rPr>
+          <w:rFonts w:ascii="Times New Roman" w:hAnsi="Times New Roman" w:cs="Times New Roman"/>
+          <w:noProof/>
+        </w:rPr>
+        <w:t>deviceType = "ABCD" deviceId = "13" authMethod = "token" authToken = "12345678"</w:t>
+      </w:r>
+    </w:p>
+    <w:p>
+      <w:pPr>
+        <w:tabs>
+          <w:tab w:val="left" w:pos="7215"/>
+        </w:tabs>
+        <w:rPr>
+          <w:rFonts w:ascii="Times New Roman" w:hAnsi="Times New Roman" w:cs="Times New Roman"/>
+          <w:noProof/>
+        </w:rPr>
+      </w:pPr>
+      <w:r>
+        <w:rPr>
+          <w:rFonts w:ascii="Times New Roman" w:hAnsi="Times New Roman" w:cs="Times New Roman"/>
+          <w:noProof/>
+        </w:rPr>
+        <w:t>#api key {a-illza1-mbdxqo6z0s} #api token {zSYzISuAWF&amp;F_x7GkT}</w:t>
+      </w:r>
+    </w:p>
+    <w:p>
+      <w:pPr>
+        <w:tabs>
+          <w:tab w:val="left" w:pos="7215"/>
+        </w:tabs>
+        <w:rPr>
+          <w:rFonts w:ascii="Times New Roman" w:hAnsi="Times New Roman" w:cs="Times New Roman"/>
+          <w:noProof/>
+        </w:rPr>
+      </w:pPr>
+    </w:p>
+    <w:p>
+      <w:pPr>
+        <w:tabs>
+          <w:tab w:val="left" w:pos="7215"/>
+        </w:tabs>
+        <w:rPr>
+          <w:rFonts w:ascii="Times New Roman" w:hAnsi="Times New Roman" w:cs="Times New Roman"/>
+          <w:noProof/>
+        </w:rPr>
+      </w:pPr>
+    </w:p>
+    <w:p>
+      <w:pPr>
+        <w:tabs>
+          <w:tab w:val="left" w:pos="7215"/>
+        </w:tabs>
+        <w:rPr>
+          <w:rFonts w:ascii="Times New Roman" w:hAnsi="Times New Roman" w:cs="Times New Roman"/>
+          <w:noProof/>
+        </w:rPr>
+      </w:pPr>
+      <w:r>
+        <w:rPr>
+          <w:rFonts w:ascii="Times New Roman" w:hAnsi="Times New Roman" w:cs="Times New Roman"/>
+          <w:noProof/>
+        </w:rPr>
+        <w:t>try:</w:t>
+      </w:r>
+    </w:p>
+    <w:p>
+      <w:pPr>
+        <w:tabs>
+          <w:tab w:val="left" w:pos="7215"/>
+        </w:tabs>
+        <w:rPr>
+          <w:rFonts w:ascii="Times New Roman" w:hAnsi="Times New Roman" w:cs="Times New Roman"/>
+          <w:noProof/>
+        </w:rPr>
+      </w:pPr>
+      <w:r>
+        <w:rPr>
+          <w:rFonts w:ascii="Times New Roman" w:hAnsi="Times New Roman" w:cs="Times New Roman"/>
+          <w:noProof/>
+        </w:rPr>
+        <w:t>deviceOptions = {"org": organization, "type": deviceType, "id": deviceId, "auth-method":</w:t>
+      </w:r>
+    </w:p>
+    <w:p>
+      <w:pPr>
+        <w:tabs>
+          <w:tab w:val="left" w:pos="7215"/>
+        </w:tabs>
+        <w:rPr>
+          <w:rFonts w:ascii="Times New Roman" w:hAnsi="Times New Roman" w:cs="Times New Roman"/>
+          <w:noProof/>
+        </w:rPr>
+      </w:pPr>
+      <w:r>
+        <w:rPr>
+          <w:rFonts w:ascii="Times New Roman" w:hAnsi="Times New Roman" w:cs="Times New Roman"/>
+          <w:noProof/>
+        </w:rPr>
+        <w:t>authMethod, "auth-token": authToken}</w:t>
+      </w:r>
+    </w:p>
+    <w:p>
+      <w:pPr>
+        <w:tabs>
+          <w:tab w:val="left" w:pos="7215"/>
+        </w:tabs>
+        <w:rPr>
+          <w:rFonts w:ascii="Times New Roman" w:hAnsi="Times New Roman" w:cs="Times New Roman"/>
+          <w:noProof/>
+        </w:rPr>
+      </w:pPr>
+      <w:r>
+        <w:rPr>
+          <w:rFonts w:ascii="Times New Roman" w:hAnsi="Times New Roman" w:cs="Times New Roman"/>
+          <w:noProof/>
+        </w:rPr>
+        <w:t>deviceCli = ibmiotf.device.Client(deviceOptions) #..............................................</w:t>
+      </w:r>
+    </w:p>
+    <w:p>
+      <w:pPr>
+        <w:tabs>
+          <w:tab w:val="left" w:pos="7215"/>
+        </w:tabs>
+        <w:rPr>
+          <w:rFonts w:ascii="Times New Roman" w:hAnsi="Times New Roman" w:cs="Times New Roman"/>
+          <w:noProof/>
+        </w:rPr>
+      </w:pPr>
+      <w:r>
+        <w:rPr>
+          <w:rFonts w:ascii="Times New Roman" w:hAnsi="Times New Roman" w:cs="Times New Roman"/>
+          <w:noProof/>
+        </w:rPr>
+        <w:t>except Exception as e:</w:t>
+      </w:r>
+    </w:p>
+    <w:p>
+      <w:pPr>
+        <w:tabs>
+          <w:tab w:val="left" w:pos="7215"/>
+        </w:tabs>
+        <w:rPr>
+          <w:rFonts w:ascii="Times New Roman" w:hAnsi="Times New Roman" w:cs="Times New Roman"/>
+          <w:noProof/>
+        </w:rPr>
+      </w:pPr>
+      <w:r>
+        <w:rPr>
+          <w:rFonts w:ascii="Times New Roman" w:hAnsi="Times New Roman" w:cs="Times New Roman"/>
+          <w:noProof/>
+        </w:rPr>
+        <w:lastRenderedPageBreak/>
+        <w:t>print("Caught exception connecting device: %s" % str(e)) sys.exit()</w:t>
+      </w:r>
+    </w:p>
+    <w:p>
+      <w:pPr>
+        <w:tabs>
+          <w:tab w:val="left" w:pos="7215"/>
+        </w:tabs>
+        <w:rPr>
+          <w:rFonts w:ascii="Times New Roman" w:hAnsi="Times New Roman" w:cs="Times New Roman"/>
+          <w:noProof/>
+        </w:rPr>
+      </w:pPr>
+    </w:p>
+    <w:p>
+      <w:pPr>
+        <w:tabs>
+          <w:tab w:val="left" w:pos="7215"/>
+        </w:tabs>
+        <w:rPr>
+          <w:rFonts w:ascii="Times New Roman" w:hAnsi="Times New Roman" w:cs="Times New Roman"/>
+          <w:noProof/>
+        </w:rPr>
+      </w:pPr>
+      <w:r>
+        <w:rPr>
+          <w:rFonts w:ascii="Times New Roman" w:hAnsi="Times New Roman" w:cs="Times New Roman"/>
+          <w:noProof/>
+        </w:rPr>
+        <w:t># Connect and send a datapoint "hello" with value "world" into the cloud as an event of type "greeting" 10 times</w:t>
+      </w:r>
+    </w:p>
+    <w:p>
+      <w:pPr>
+        <w:tabs>
+          <w:tab w:val="left" w:pos="7215"/>
+        </w:tabs>
+        <w:rPr>
+          <w:rFonts w:ascii="Times New Roman" w:hAnsi="Times New Roman" w:cs="Times New Roman"/>
+          <w:noProof/>
+        </w:rPr>
+      </w:pPr>
+      <w:r>
+        <w:rPr>
+          <w:rFonts w:ascii="Times New Roman" w:hAnsi="Times New Roman" w:cs="Times New Roman"/>
+          <w:noProof/>
+        </w:rPr>
+        <w:t>print("power on ")</w:t>
+      </w:r>
+    </w:p>
+    <w:p>
+      <w:pPr>
+        <w:tabs>
+          <w:tab w:val="left" w:pos="7215"/>
+        </w:tabs>
+        <w:rPr>
+          <w:rFonts w:ascii="Times New Roman" w:hAnsi="Times New Roman" w:cs="Times New Roman"/>
+          <w:noProof/>
+        </w:rPr>
+      </w:pPr>
+      <w:r>
+        <w:rPr>
+          <w:rFonts w:ascii="Times New Roman" w:hAnsi="Times New Roman" w:cs="Times New Roman"/>
+          <w:noProof/>
         </w:rPr>
         <w:t xml:space="preserve"> </w:t>
       </w:r>
-      <w:proofErr w:type="spellStart"/>
-      <w:r>
-        <w:rPr>
-          <w:rFonts w:ascii="Times New Roman" w:hAnsi="Times New Roman" w:cs="Times New Roman"/>
-        </w:rPr>
-        <w:t>wiotp.sdk.device</w:t>
-      </w:r>
-      <w:proofErr w:type="spellEnd"/>
-    </w:p>
-    <w:p>
-      <w:pPr>
-        <w:rPr>
-          <w:rFonts w:ascii="Times New Roman" w:hAnsi="Times New Roman" w:cs="Times New Roman"/>
-        </w:rPr>
-      </w:pPr>
-      <w:proofErr w:type="gramStart"/>
-      <w:r>
-        <w:rPr>
-          <w:rFonts w:ascii="Times New Roman" w:hAnsi="Times New Roman" w:cs="Times New Roman"/>
-        </w:rPr>
-        <w:t>import</w:t>
-      </w:r>
-      <w:proofErr w:type="gramEnd"/>
-      <w:r>
-        <w:rPr>
-          <w:rFonts w:ascii="Times New Roman" w:hAnsi="Times New Roman" w:cs="Times New Roman"/>
-        </w:rPr>
-        <w:t xml:space="preserve"> time</w:t>
-      </w:r>
-    </w:p>
-    <w:p>
-      <w:pPr>
-        <w:rPr>
-          <w:rFonts w:ascii="Times New Roman" w:hAnsi="Times New Roman" w:cs="Times New Roman"/>
-        </w:rPr>
-      </w:pPr>
-      <w:proofErr w:type="spellStart"/>
-      <w:proofErr w:type="gramStart"/>
-      <w:r>
-        <w:rPr>
-          <w:rFonts w:ascii="Times New Roman" w:hAnsi="Times New Roman" w:cs="Times New Roman"/>
-        </w:rPr>
-        <w:t>myconfig</w:t>
-      </w:r>
-      <w:proofErr w:type="spellEnd"/>
-      <w:proofErr w:type="gramEnd"/>
-      <w:r>
-        <w:rPr>
-          <w:rFonts w:ascii="Times New Roman" w:hAnsi="Times New Roman" w:cs="Times New Roman"/>
-        </w:rPr>
-        <w:t xml:space="preserve"> = {</w:t>
-      </w:r>
-    </w:p>
-    <w:p>
-      <w:pPr>
-        <w:rPr>
-          <w:rFonts w:ascii="Times New Roman" w:hAnsi="Times New Roman" w:cs="Times New Roman"/>
-        </w:rPr>
-      </w:pPr>
-      <w:r>
-        <w:rPr>
-          <w:rFonts w:ascii="Times New Roman" w:hAnsi="Times New Roman" w:cs="Times New Roman"/>
-        </w:rPr>
-        <w:t>"</w:t>
-      </w:r>
-      <w:proofErr w:type="spellStart"/>
-      <w:proofErr w:type="gramStart"/>
-      <w:r>
-        <w:rPr>
-          <w:rFonts w:ascii="Times New Roman" w:hAnsi="Times New Roman" w:cs="Times New Roman"/>
-        </w:rPr>
-        <w:t>idebtity</w:t>
-      </w:r>
-      <w:proofErr w:type="spellEnd"/>
-      <w:proofErr w:type="gramEnd"/>
-      <w:r>
-        <w:rPr>
-          <w:rFonts w:ascii="Times New Roman" w:hAnsi="Times New Roman" w:cs="Times New Roman"/>
-        </w:rPr>
-        <w:t>": {</w:t>
-      </w:r>
-    </w:p>
-    <w:p>
-      <w:pPr>
-        <w:rPr>
-          <w:rFonts w:ascii="Times New Roman" w:hAnsi="Times New Roman" w:cs="Times New Roman"/>
-        </w:rPr>
-      </w:pPr>
-      <w:r>
-        <w:rPr>
-          <w:rFonts w:ascii="Times New Roman" w:hAnsi="Times New Roman" w:cs="Times New Roman"/>
-        </w:rPr>
-        <w:t>"</w:t>
-      </w:r>
-      <w:proofErr w:type="spellStart"/>
-      <w:proofErr w:type="gramStart"/>
-      <w:r>
-        <w:rPr>
-          <w:rFonts w:ascii="Times New Roman" w:hAnsi="Times New Roman" w:cs="Times New Roman"/>
-        </w:rPr>
-        <w:t>orgId</w:t>
-      </w:r>
-      <w:proofErr w:type="spellEnd"/>
-      <w:proofErr w:type="gramEnd"/>
-      <w:r>
-        <w:rPr>
-          <w:rFonts w:ascii="Times New Roman" w:hAnsi="Times New Roman" w:cs="Times New Roman"/>
-        </w:rPr>
-        <w:t>": "hj5fmy",</w:t>
-      </w:r>
-    </w:p>
-    <w:p>
-      <w:pPr>
-        <w:rPr>
-          <w:rFonts w:ascii="Times New Roman" w:hAnsi="Times New Roman" w:cs="Times New Roman"/>
-        </w:rPr>
-      </w:pPr>
-      <w:r>
-        <w:rPr>
-          <w:rFonts w:ascii="Times New Roman" w:hAnsi="Times New Roman" w:cs="Times New Roman"/>
-        </w:rPr>
-        <w:t>"</w:t>
-      </w:r>
-      <w:proofErr w:type="spellStart"/>
-      <w:proofErr w:type="gramStart"/>
-      <w:r>
-        <w:rPr>
-          <w:rFonts w:ascii="Times New Roman" w:hAnsi="Times New Roman" w:cs="Times New Roman"/>
-        </w:rPr>
-        <w:t>typeId</w:t>
-      </w:r>
-      <w:proofErr w:type="spellEnd"/>
-      <w:proofErr w:type="gramEnd"/>
-      <w:r>
-        <w:rPr>
-          <w:rFonts w:ascii="Times New Roman" w:hAnsi="Times New Roman" w:cs="Times New Roman"/>
-        </w:rPr>
-        <w:t>": "</w:t>
-      </w:r>
-      <w:proofErr w:type="spellStart"/>
-      <w:r>
-        <w:rPr>
-          <w:rFonts w:ascii="Times New Roman" w:hAnsi="Times New Roman" w:cs="Times New Roman"/>
-        </w:rPr>
-        <w:t>NodeMCU</w:t>
-      </w:r>
-      <w:proofErr w:type="spellEnd"/>
-      <w:r>
-        <w:rPr>
-          <w:rFonts w:ascii="Times New Roman" w:hAnsi="Times New Roman" w:cs="Times New Roman"/>
-        </w:rPr>
-        <w:t>",</w:t>
-      </w:r>
-    </w:p>
-    <w:p>
-      <w:pPr>
-        <w:rPr>
-          <w:rFonts w:ascii="Times New Roman" w:hAnsi="Times New Roman" w:cs="Times New Roman"/>
-        </w:rPr>
-      </w:pPr>
-      <w:r>
-        <w:rPr>
-          <w:rFonts w:ascii="Times New Roman" w:hAnsi="Times New Roman" w:cs="Times New Roman"/>
-        </w:rPr>
-        <w:t>"</w:t>
-      </w:r>
-      <w:proofErr w:type="spellStart"/>
-      <w:proofErr w:type="gramStart"/>
-      <w:r>
-        <w:rPr>
-          <w:rFonts w:ascii="Times New Roman" w:hAnsi="Times New Roman" w:cs="Times New Roman"/>
-        </w:rPr>
-        <w:t>deviceId</w:t>
-      </w:r>
-      <w:proofErr w:type="spellEnd"/>
-      <w:proofErr w:type="gramEnd"/>
-      <w:r>
-        <w:rPr>
-          <w:rFonts w:ascii="Times New Roman" w:hAnsi="Times New Roman" w:cs="Times New Roman"/>
-        </w:rPr>
-        <w:t>": "12345678"</w:t>
-      </w:r>
-    </w:p>
-    <w:p>
-      <w:pPr>
-        <w:rPr>
-          <w:rFonts w:ascii="Times New Roman" w:hAnsi="Times New Roman" w:cs="Times New Roman"/>
-        </w:rPr>
-      </w:pPr>
-      <w:r>
-        <w:rPr>
-          <w:rFonts w:ascii="Times New Roman" w:hAnsi="Times New Roman" w:cs="Times New Roman"/>
-        </w:rPr>
-        <w:t>},</w:t>
-      </w:r>
-    </w:p>
-    <w:p>
-      <w:pPr>
-        <w:rPr>
-          <w:rFonts w:ascii="Times New Roman" w:hAnsi="Times New Roman" w:cs="Times New Roman"/>
-        </w:rPr>
-      </w:pPr>
-      <w:r>
-        <w:rPr>
-          <w:rFonts w:ascii="Times New Roman" w:hAnsi="Times New Roman" w:cs="Times New Roman"/>
-        </w:rPr>
-        <w:t>"</w:t>
-      </w:r>
-      <w:proofErr w:type="gramStart"/>
-      <w:r>
-        <w:rPr>
-          <w:rFonts w:ascii="Times New Roman" w:hAnsi="Times New Roman" w:cs="Times New Roman"/>
-        </w:rPr>
-        <w:t>auth</w:t>
-      </w:r>
-      <w:proofErr w:type="gramEnd"/>
-      <w:r>
-        <w:rPr>
-          <w:rFonts w:ascii="Times New Roman" w:hAnsi="Times New Roman" w:cs="Times New Roman"/>
-        </w:rPr>
-        <w:t>": {</w:t>
-      </w:r>
-    </w:p>
-    <w:p>
-      <w:pPr>
-        <w:rPr>
-          <w:rFonts w:ascii="Times New Roman" w:hAnsi="Times New Roman" w:cs="Times New Roman"/>
-        </w:rPr>
-      </w:pPr>
-      <w:r>
-        <w:rPr>
-          <w:rFonts w:ascii="Times New Roman" w:hAnsi="Times New Roman" w:cs="Times New Roman"/>
-        </w:rPr>
-        <w:t>"</w:t>
-      </w:r>
-      <w:proofErr w:type="gramStart"/>
-      <w:r>
-        <w:rPr>
-          <w:rFonts w:ascii="Times New Roman" w:hAnsi="Times New Roman" w:cs="Times New Roman"/>
-        </w:rPr>
-        <w:t>token</w:t>
-      </w:r>
-      <w:proofErr w:type="gramEnd"/>
-      <w:r>
-        <w:rPr>
-          <w:rFonts w:ascii="Times New Roman" w:hAnsi="Times New Roman" w:cs="Times New Roman"/>
-        </w:rPr>
-        <w:t>": "12345678"</w:t>
-      </w:r>
-    </w:p>
-    <w:p>
-      <w:pPr>
-        <w:rPr>
-          <w:rFonts w:ascii="Times New Roman" w:hAnsi="Times New Roman" w:cs="Times New Roman"/>
-        </w:rPr>
-      </w:pPr>
-      <w:r>
-        <w:rPr>
-          <w:rFonts w:ascii="Times New Roman" w:hAnsi="Times New Roman" w:cs="Times New Roman"/>
-        </w:rPr>
-        <w:t>}</w:t>
-      </w:r>
-    </w:p>
-    <w:p>
-      <w:pPr>
-        <w:rPr>
-          <w:rFonts w:ascii="Times New Roman" w:hAnsi="Times New Roman" w:cs="Times New Roman"/>
-        </w:rPr>
-      </w:pPr>
-      <w:r>
-        <w:rPr>
-          <w:rFonts w:ascii="Times New Roman" w:hAnsi="Times New Roman" w:cs="Times New Roman"/>
-        </w:rPr>
-        <w:lastRenderedPageBreak/>
-        <w:t>}</w:t>
-      </w:r>
-    </w:p>
-    <w:p>
-      <w:pPr>
-        <w:rPr>
-          <w:rFonts w:ascii="Times New Roman" w:hAnsi="Times New Roman" w:cs="Times New Roman"/>
-        </w:rPr>
-      </w:pPr>
-      <w:proofErr w:type="gramStart"/>
-      <w:r>
-        <w:rPr>
-          <w:rFonts w:ascii="Times New Roman" w:hAnsi="Times New Roman" w:cs="Times New Roman"/>
-        </w:rPr>
-        <w:t>client</w:t>
-      </w:r>
-      <w:proofErr w:type="gramEnd"/>
-      <w:r>
-        <w:rPr>
-          <w:rFonts w:ascii="Times New Roman" w:hAnsi="Times New Roman" w:cs="Times New Roman"/>
-        </w:rPr>
-        <w:t xml:space="preserve"> = </w:t>
-      </w:r>
-      <w:proofErr w:type="spellStart"/>
-      <w:r>
-        <w:rPr>
-          <w:rFonts w:ascii="Times New Roman" w:hAnsi="Times New Roman" w:cs="Times New Roman"/>
-        </w:rPr>
-        <w:t>wiotp.sdk.device.Deviceclient</w:t>
-      </w:r>
-      <w:proofErr w:type="spellEnd"/>
-      <w:r>
-        <w:rPr>
-          <w:rFonts w:ascii="Times New Roman" w:hAnsi="Times New Roman" w:cs="Times New Roman"/>
-        </w:rPr>
-        <w:t>(</w:t>
-      </w:r>
-      <w:proofErr w:type="spellStart"/>
-      <w:r>
-        <w:rPr>
-          <w:rFonts w:ascii="Times New Roman" w:hAnsi="Times New Roman" w:cs="Times New Roman"/>
-        </w:rPr>
-        <w:t>config</w:t>
-      </w:r>
-      <w:proofErr w:type="spellEnd"/>
-      <w:r>
-        <w:rPr>
-          <w:rFonts w:ascii="Times New Roman" w:hAnsi="Times New Roman" w:cs="Times New Roman"/>
-        </w:rPr>
-        <w:t>=</w:t>
-      </w:r>
-      <w:proofErr w:type="spellStart"/>
-      <w:r>
-        <w:rPr>
-          <w:rFonts w:ascii="Times New Roman" w:hAnsi="Times New Roman" w:cs="Times New Roman"/>
-        </w:rPr>
-        <w:t>myconfig</w:t>
-      </w:r>
-      <w:proofErr w:type="spellEnd"/>
-      <w:r>
-        <w:rPr>
-          <w:rFonts w:ascii="Times New Roman" w:hAnsi="Times New Roman" w:cs="Times New Roman"/>
-        </w:rPr>
-        <w:t>,</w:t>
-      </w:r>
-    </w:p>
-    <w:p>
-      <w:pPr>
-        <w:rPr>
-          <w:rFonts w:ascii="Times New Roman" w:hAnsi="Times New Roman" w:cs="Times New Roman"/>
-        </w:rPr>
-      </w:pPr>
-      <w:proofErr w:type="spellStart"/>
-      <w:proofErr w:type="gramStart"/>
-      <w:r>
-        <w:rPr>
-          <w:rFonts w:ascii="Times New Roman" w:hAnsi="Times New Roman" w:cs="Times New Roman"/>
-        </w:rPr>
-        <w:t>logHandlers</w:t>
-      </w:r>
-      <w:proofErr w:type="spellEnd"/>
-      <w:r>
-        <w:rPr>
-          <w:rFonts w:ascii="Times New Roman" w:hAnsi="Times New Roman" w:cs="Times New Roman"/>
-        </w:rPr>
-        <w:t>=</w:t>
-      </w:r>
-      <w:proofErr w:type="gramEnd"/>
-      <w:r>
-        <w:rPr>
-          <w:rFonts w:ascii="Times New Roman" w:hAnsi="Times New Roman" w:cs="Times New Roman"/>
-        </w:rPr>
-        <w:t>None)</w:t>
-      </w:r>
-    </w:p>
-    <w:p>
-      <w:pPr>
-        <w:rPr>
-          <w:rFonts w:ascii="Times New Roman" w:hAnsi="Times New Roman" w:cs="Times New Roman"/>
-        </w:rPr>
-      </w:pPr>
-      <w:proofErr w:type="spellStart"/>
-      <w:proofErr w:type="gramStart"/>
-      <w:r>
-        <w:rPr>
-          <w:rFonts w:ascii="Times New Roman" w:hAnsi="Times New Roman" w:cs="Times New Roman"/>
-        </w:rPr>
-        <w:t>client.connect</w:t>
-      </w:r>
-      <w:proofErr w:type="spellEnd"/>
-      <w:r>
-        <w:rPr>
-          <w:rFonts w:ascii="Times New Roman" w:hAnsi="Times New Roman" w:cs="Times New Roman"/>
-        </w:rPr>
-        <w:t>()</w:t>
-      </w:r>
-      <w:proofErr w:type="gramEnd"/>
-    </w:p>
-    <w:p>
-      <w:pPr>
-        <w:rPr>
-          <w:rFonts w:ascii="Times New Roman" w:hAnsi="Times New Roman" w:cs="Times New Roman"/>
-        </w:rPr>
-      </w:pPr>
-      <w:proofErr w:type="gramStart"/>
-      <w:r>
-        <w:rPr>
-          <w:rFonts w:ascii="Times New Roman" w:hAnsi="Times New Roman" w:cs="Times New Roman"/>
-        </w:rPr>
-        <w:t>while</w:t>
-      </w:r>
-      <w:proofErr w:type="gramEnd"/>
-      <w:r>
-        <w:rPr>
-          <w:rFonts w:ascii="Times New Roman" w:hAnsi="Times New Roman" w:cs="Times New Roman"/>
-        </w:rPr>
-        <w:t xml:space="preserve"> True:</w:t>
-      </w:r>
-    </w:p>
-    <w:p>
-      <w:pPr>
-        <w:rPr>
-          <w:rFonts w:ascii="Times New Roman" w:hAnsi="Times New Roman" w:cs="Times New Roman"/>
-        </w:rPr>
-      </w:pPr>
-      <w:proofErr w:type="gramStart"/>
-      <w:r>
-        <w:rPr>
-          <w:rFonts w:ascii="Times New Roman" w:hAnsi="Times New Roman" w:cs="Times New Roman"/>
-        </w:rPr>
-        <w:t>name</w:t>
-      </w:r>
-      <w:proofErr w:type="gramEnd"/>
-      <w:r>
-        <w:rPr>
-          <w:rFonts w:ascii="Times New Roman" w:hAnsi="Times New Roman" w:cs="Times New Roman"/>
-        </w:rPr>
-        <w:t>= "Start bridge</w:t>
-      </w:r>
-    </w:p>
-    <w:p>
-      <w:pPr>
-        <w:rPr>
-          <w:rFonts w:ascii="Times New Roman" w:hAnsi="Times New Roman" w:cs="Times New Roman"/>
-        </w:rPr>
-      </w:pPr>
-      <w:r>
-        <w:rPr>
-          <w:rFonts w:ascii="Times New Roman" w:hAnsi="Times New Roman" w:cs="Times New Roman"/>
-        </w:rPr>
-        <w:t>#in area location</w:t>
-      </w:r>
-    </w:p>
-    <w:p>
-      <w:pPr>
-        <w:rPr>
-          <w:rFonts w:ascii="Times New Roman" w:hAnsi="Times New Roman" w:cs="Times New Roman"/>
-        </w:rPr>
-      </w:pPr>
-      <w:r>
-        <w:rPr>
-          <w:rFonts w:ascii="Times New Roman" w:hAnsi="Times New Roman" w:cs="Times New Roman"/>
-        </w:rPr>
-        <w:t>#latitude=17.4225176</w:t>
-      </w:r>
-    </w:p>
-    <w:p>
-      <w:pPr>
-        <w:rPr>
-          <w:rFonts w:ascii="Times New Roman" w:hAnsi="Times New Roman" w:cs="Times New Roman"/>
-        </w:rPr>
-      </w:pPr>
-      <w:r>
-        <w:rPr>
-          <w:rFonts w:ascii="Times New Roman" w:hAnsi="Times New Roman" w:cs="Times New Roman"/>
-        </w:rPr>
-        <w:t>#longitude=78.5458842</w:t>
-      </w:r>
-    </w:p>
-    <w:p>
-      <w:pPr>
-        <w:rPr>
-          <w:rFonts w:ascii="Times New Roman" w:hAnsi="Times New Roman" w:cs="Times New Roman"/>
-        </w:rPr>
-      </w:pPr>
-      <w:r>
-        <w:rPr>
-          <w:rFonts w:ascii="Times New Roman" w:hAnsi="Times New Roman" w:cs="Times New Roman"/>
-        </w:rPr>
-        <w:t>#out area location</w:t>
-      </w:r>
-    </w:p>
-    <w:p>
-      <w:pPr>
-        <w:rPr>
-          <w:rFonts w:ascii="Times New Roman" w:hAnsi="Times New Roman" w:cs="Times New Roman"/>
-        </w:rPr>
-      </w:pPr>
-      <w:proofErr w:type="gramStart"/>
-      <w:r>
-        <w:rPr>
-          <w:rFonts w:ascii="Times New Roman" w:hAnsi="Times New Roman" w:cs="Times New Roman"/>
-        </w:rPr>
-        <w:t>latitude=</w:t>
-      </w:r>
-      <w:proofErr w:type="gramEnd"/>
-      <w:r>
-        <w:rPr>
-          <w:rFonts w:ascii="Times New Roman" w:hAnsi="Times New Roman" w:cs="Times New Roman"/>
-        </w:rPr>
-        <w:t>17.4219272</w:t>
-      </w:r>
-    </w:p>
-    <w:p>
-      <w:pPr>
-        <w:rPr>
-          <w:rFonts w:ascii="Times New Roman" w:hAnsi="Times New Roman" w:cs="Times New Roman"/>
-        </w:rPr>
-      </w:pPr>
-      <w:proofErr w:type="gramStart"/>
-      <w:r>
-        <w:rPr>
-          <w:rFonts w:ascii="Times New Roman" w:hAnsi="Times New Roman" w:cs="Times New Roman"/>
-        </w:rPr>
-        <w:t>longitude=</w:t>
-      </w:r>
-      <w:proofErr w:type="gramEnd"/>
-      <w:r>
-        <w:rPr>
-          <w:rFonts w:ascii="Times New Roman" w:hAnsi="Times New Roman" w:cs="Times New Roman"/>
-        </w:rPr>
-        <w:t>78.5488783</w:t>
-      </w:r>
-    </w:p>
-    <w:p>
-      <w:pPr>
-        <w:rPr>
-          <w:rFonts w:ascii="Times New Roman" w:hAnsi="Times New Roman" w:cs="Times New Roman"/>
-        </w:rPr>
-      </w:pPr>
-      <w:proofErr w:type="spellStart"/>
-      <w:proofErr w:type="gramStart"/>
-      <w:r>
-        <w:rPr>
-          <w:rFonts w:ascii="Times New Roman" w:hAnsi="Times New Roman" w:cs="Times New Roman"/>
-        </w:rPr>
-        <w:t>myData</w:t>
-      </w:r>
-      <w:proofErr w:type="spellEnd"/>
-      <w:proofErr w:type="gramEnd"/>
-      <w:r>
-        <w:rPr>
-          <w:rFonts w:ascii="Times New Roman" w:hAnsi="Times New Roman" w:cs="Times New Roman"/>
-        </w:rPr>
-        <w:t xml:space="preserve">={'name': name, 'lat': </w:t>
-      </w:r>
-      <w:proofErr w:type="spellStart"/>
-      <w:r>
-        <w:rPr>
-          <w:rFonts w:ascii="Times New Roman" w:hAnsi="Times New Roman" w:cs="Times New Roman"/>
-        </w:rPr>
-        <w:t>latitude,'lon</w:t>
-      </w:r>
-      <w:proofErr w:type="spellEnd"/>
-      <w:r>
-        <w:rPr>
-          <w:rFonts w:ascii="Times New Roman" w:hAnsi="Times New Roman" w:cs="Times New Roman"/>
-        </w:rPr>
-        <w:t>': longitude}</w:t>
-      </w:r>
-    </w:p>
-    <w:p>
-      <w:pPr>
-        <w:rPr>
-          <w:rFonts w:ascii="Times New Roman" w:hAnsi="Times New Roman" w:cs="Times New Roman"/>
-        </w:rPr>
-      </w:pPr>
-      <w:proofErr w:type="spellStart"/>
-      <w:proofErr w:type="gramStart"/>
-      <w:r>
-        <w:rPr>
-          <w:rFonts w:ascii="Times New Roman" w:hAnsi="Times New Roman" w:cs="Times New Roman"/>
-        </w:rPr>
-        <w:t>client.publishEvent</w:t>
-      </w:r>
-      <w:proofErr w:type="spellEnd"/>
-      <w:r>
-        <w:rPr>
-          <w:rFonts w:ascii="Times New Roman" w:hAnsi="Times New Roman" w:cs="Times New Roman"/>
-        </w:rPr>
-        <w:t>(</w:t>
-      </w:r>
-      <w:proofErr w:type="spellStart"/>
-      <w:proofErr w:type="gramEnd"/>
-      <w:r>
-        <w:rPr>
-          <w:rFonts w:ascii="Times New Roman" w:hAnsi="Times New Roman" w:cs="Times New Roman"/>
-        </w:rPr>
-        <w:t>eventId</w:t>
-      </w:r>
-      <w:proofErr w:type="spellEnd"/>
-      <w:r>
-        <w:rPr>
-          <w:rFonts w:ascii="Times New Roman" w:hAnsi="Times New Roman" w:cs="Times New Roman"/>
-        </w:rPr>
-        <w:t>="</w:t>
-      </w:r>
-      <w:proofErr w:type="spellStart"/>
-      <w:r>
-        <w:rPr>
-          <w:rFonts w:ascii="Times New Roman" w:hAnsi="Times New Roman" w:cs="Times New Roman"/>
-        </w:rPr>
-        <w:t>status",msgformat</w:t>
-      </w:r>
-      <w:proofErr w:type="spellEnd"/>
-      <w:r>
-        <w:rPr>
-          <w:rFonts w:ascii="Times New Roman" w:hAnsi="Times New Roman" w:cs="Times New Roman"/>
-        </w:rPr>
-        <w:t>="</w:t>
-      </w:r>
-      <w:proofErr w:type="spellStart"/>
-      <w:r>
-        <w:rPr>
-          <w:rFonts w:ascii="Times New Roman" w:hAnsi="Times New Roman" w:cs="Times New Roman"/>
-        </w:rPr>
-        <w:t>json</w:t>
-      </w:r>
-      <w:proofErr w:type="spellEnd"/>
-      <w:r>
-        <w:rPr>
-          <w:rFonts w:ascii="Times New Roman" w:hAnsi="Times New Roman" w:cs="Times New Roman"/>
-        </w:rPr>
-        <w:t>",</w:t>
-      </w:r>
-    </w:p>
-    <w:p>
-      <w:pPr>
-        <w:rPr>
-          <w:rFonts w:ascii="Times New Roman" w:hAnsi="Times New Roman" w:cs="Times New Roman"/>
-        </w:rPr>
-      </w:pPr>
-      <w:proofErr w:type="gramStart"/>
-      <w:r>
-        <w:rPr>
-          <w:rFonts w:ascii="Times New Roman" w:hAnsi="Times New Roman" w:cs="Times New Roman"/>
-        </w:rPr>
-        <w:t>data=</w:t>
-      </w:r>
-      <w:proofErr w:type="spellStart"/>
-      <w:proofErr w:type="gramEnd"/>
-      <w:r>
-        <w:rPr>
-          <w:rFonts w:ascii="Times New Roman" w:hAnsi="Times New Roman" w:cs="Times New Roman"/>
-        </w:rPr>
-        <w:t>mydata</w:t>
-      </w:r>
-      <w:proofErr w:type="spellEnd"/>
-      <w:r>
-        <w:rPr>
-          <w:rFonts w:ascii="Times New Roman" w:hAnsi="Times New Roman" w:cs="Times New Roman"/>
-        </w:rPr>
-        <w:t xml:space="preserve">, </w:t>
-      </w:r>
-      <w:proofErr w:type="spellStart"/>
-      <w:r>
-        <w:rPr>
-          <w:rFonts w:ascii="Times New Roman" w:hAnsi="Times New Roman" w:cs="Times New Roman"/>
-        </w:rPr>
-        <w:t>qos</w:t>
-      </w:r>
-      <w:proofErr w:type="spellEnd"/>
-      <w:r>
-        <w:rPr>
-          <w:rFonts w:ascii="Times New Roman" w:hAnsi="Times New Roman" w:cs="Times New Roman"/>
-        </w:rPr>
-        <w:t xml:space="preserve">=0, </w:t>
-      </w:r>
-      <w:proofErr w:type="spellStart"/>
-      <w:r>
-        <w:rPr>
-          <w:rFonts w:ascii="Times New Roman" w:hAnsi="Times New Roman" w:cs="Times New Roman"/>
-        </w:rPr>
-        <w:t>onpublish</w:t>
-      </w:r>
-      <w:proofErr w:type="spellEnd"/>
-      <w:r>
-        <w:rPr>
-          <w:rFonts w:ascii="Times New Roman" w:hAnsi="Times New Roman" w:cs="Times New Roman"/>
-        </w:rPr>
-        <w:t>=None)</w:t>
-      </w:r>
-    </w:p>
-    <w:p>
-      <w:pPr>
-        <w:rPr>
-          <w:rFonts w:ascii="Times New Roman" w:hAnsi="Times New Roman" w:cs="Times New Roman"/>
-        </w:rPr>
-      </w:pPr>
-      <w:proofErr w:type="gramStart"/>
-      <w:r>
-        <w:rPr>
-          <w:rFonts w:ascii="Times New Roman" w:hAnsi="Times New Roman" w:cs="Times New Roman"/>
-        </w:rPr>
-        <w:t>print(</w:t>
-      </w:r>
-      <w:proofErr w:type="gramEnd"/>
-      <w:r>
-        <w:rPr>
-          <w:rFonts w:ascii="Times New Roman" w:hAnsi="Times New Roman" w:cs="Times New Roman"/>
-        </w:rPr>
-        <w:t>"Data published to IBM IOT platform :",</w:t>
-      </w:r>
-      <w:proofErr w:type="spellStart"/>
-      <w:r>
-        <w:rPr>
-          <w:rFonts w:ascii="Times New Roman" w:hAnsi="Times New Roman" w:cs="Times New Roman"/>
-        </w:rPr>
-        <w:t>myData</w:t>
-      </w:r>
-      <w:proofErr w:type="spellEnd"/>
-      <w:r>
-        <w:rPr>
-          <w:rFonts w:ascii="Times New Roman" w:hAnsi="Times New Roman" w:cs="Times New Roman"/>
-        </w:rPr>
-        <w:t>)</w:t>
-      </w:r>
-    </w:p>
-    <w:p>
-      <w:pPr>
-        <w:rPr>
-          <w:rFonts w:ascii="Times New Roman" w:hAnsi="Times New Roman" w:cs="Times New Roman"/>
-        </w:rPr>
-      </w:pPr>
-      <w:proofErr w:type="spellStart"/>
-      <w:proofErr w:type="gramStart"/>
-      <w:r>
-        <w:rPr>
-          <w:rFonts w:ascii="Times New Roman" w:hAnsi="Times New Roman" w:cs="Times New Roman"/>
-        </w:rPr>
-        <w:t>time.sleep</w:t>
-      </w:r>
-      <w:proofErr w:type="spellEnd"/>
-      <w:r>
-        <w:rPr>
-          <w:rFonts w:ascii="Times New Roman" w:hAnsi="Times New Roman" w:cs="Times New Roman"/>
-        </w:rPr>
-        <w:t>(</w:t>
-      </w:r>
-      <w:proofErr w:type="gramEnd"/>
-      <w:r>
-        <w:rPr>
-          <w:rFonts w:ascii="Times New Roman" w:hAnsi="Times New Roman" w:cs="Times New Roman"/>
-        </w:rPr>
-        <w:t>5)</w:t>
-      </w:r>
-    </w:p>
-    <w:p>
-      <w:pPr>
-        <w:rPr>
-          <w:rFonts w:ascii="Times New Roman" w:hAnsi="Times New Roman" w:cs="Times New Roman"/>
-        </w:rPr>
-      </w:pPr>
-      <w:proofErr w:type="spellStart"/>
-      <w:proofErr w:type="gramStart"/>
-      <w:r>
-        <w:rPr>
-          <w:rFonts w:ascii="Times New Roman" w:hAnsi="Times New Roman" w:cs="Times New Roman"/>
-        </w:rPr>
-        <w:t>client.disconnect</w:t>
-      </w:r>
-      <w:proofErr w:type="spellEnd"/>
-      <w:r>
-        <w:rPr>
-          <w:rFonts w:ascii="Times New Roman" w:hAnsi="Times New Roman" w:cs="Times New Roman"/>
-        </w:rPr>
-        <w:t>()</w:t>
-      </w:r>
-      <w:proofErr w:type="gramEnd"/>
-    </w:p>
-    <w:p>
-      <w:pPr>
-        <w:rPr>
-          <w:rFonts w:ascii="Times New Roman" w:hAnsi="Times New Roman" w:cs="Times New Roman"/>
-          <w:bCs/>
-          <w:sz w:val="44"/>
-          <w:szCs w:val="44"/>
-        </w:rPr>
-      </w:pPr>
-      <w:r>
-        <w:rPr>
-          <w:rFonts w:ascii="Times New Roman" w:hAnsi="Times New Roman" w:cs="Times New Roman"/>
-          <w:bCs/>
-          <w:sz w:val="44"/>
-          <w:szCs w:val="44"/>
-        </w:rPr>
-        <w:lastRenderedPageBreak/>
-        <w:drawing>
-          <wp:inline distT="0" distB="0" distL="0" distR="0">
-            <wp:extent cx="5662151" cy="5380186"/>
-            <wp:effectExtent l="0" t="0" r="0" b="0"/>
-            <wp:docPr id="77" name="Picture 12"/>
-            <wp:cNvGraphicFramePr>
-              <a:graphicFrameLocks xmlns:a="http://schemas.openxmlformats.org/drawingml/2006/main" noChangeAspect="1"/>
-            </wp:cNvGraphicFramePr>
-            <a:graphic xmlns:a="http://schemas.openxmlformats.org/drawingml/2006/main">
-              <a:graphicData uri="http://schemas.openxmlformats.org/drawingml/2006/picture">
-                <pic:pic xmlns:pic="http://schemas.openxmlformats.org/drawingml/2006/picture">
-                  <pic:nvPicPr>
-                    <pic:cNvPr id="12" name="Picture 12"/>
-                    <pic:cNvPicPr/>
-                  </pic:nvPicPr>
-                  <pic:blipFill>
-                    <a:blip r:embed="rId18">
-                      <a:extLst>
-                        <a:ext uri="{28A0092B-C50C-407E-A947-70E740481C1C}">
-                          <a14:useLocalDpi xmlns:a14="http://schemas.microsoft.com/office/drawing/2010/main" xmlns:wps="http://schemas.microsoft.com/office/word/2010/wordprocessingShape" xmlns:wpi="http://schemas.microsoft.com/office/word/2010/wordprocessingInk" xmlns:wpg="http://schemas.microsoft.com/office/word/2010/wordprocessingGroup" xmlns:w16se="http://schemas.microsoft.com/office/word/2015/wordml/symex" xmlns:w15="http://schemas.microsoft.com/office/word/2012/wordml" xmlns:w14="http://schemas.microsoft.com/office/word/2010/wordml" xmlns:w="http://schemas.openxmlformats.org/wordprocessingml/2006/main" xmlns:w10="urn:schemas-microsoft-com:office:word" xmlns:wp14="http://schemas.microsoft.com/office/word/2010/wordprocessingDrawing" xmlns:v="urn:schemas-microsoft-com:vml" xmlns:o="urn:schemas-microsoft-com:office:office" xmlns:mc="http://schemas.openxmlformats.org/markup-compatibility/2006" xmlns:cx="http://schemas.microsoft.com/office/drawing/2014/chartex" xmlns:wpc="http://schemas.microsoft.com/office/word/2010/wordprocessingCanvas" xmlns="" val="0"/>
-                        </a:ext>
-                      </a:extLst>
-                    </a:blip>
-                    <a:stretch>
-                      <a:fillRect/>
-                    </a:stretch>
-                  </pic:blipFill>
-                  <pic:spPr>
-                    <a:xfrm>
-                      <a:off x="0" y="0"/>
-                      <a:ext cx="5662151" cy="5380186"/>
-                    </a:xfrm>
-                    <a:prstGeom prst="rect">
-                      <a:avLst/>
-                    </a:prstGeom>
-                  </pic:spPr>
-                </pic:pic>
-              </a:graphicData>
-            </a:graphic>
-          </wp:inline>
-        </w:drawing>
-      </w:r>
-    </w:p>
-    <w:p>
-      <w:pPr>
-        <w:rPr>
-          <w:rFonts w:ascii="Times New Roman" w:hAnsi="Times New Roman" w:cs="Times New Roman"/>
-          <w:sz w:val="44"/>
-          <w:szCs w:val="44"/>
-        </w:rPr>
-      </w:pPr>
+    </w:p>
+    <w:p>
+      <w:pPr>
+        <w:tabs>
+          <w:tab w:val="left" w:pos="7215"/>
+        </w:tabs>
+        <w:rPr>
+          <w:rFonts w:ascii="Times New Roman" w:hAnsi="Times New Roman" w:cs="Times New Roman"/>
+          <w:noProof/>
+        </w:rPr>
+      </w:pPr>
+      <w:r>
+        <w:rPr>
+          <w:rFonts w:ascii="Times New Roman" w:hAnsi="Times New Roman" w:cs="Times New Roman"/>
+          <w:noProof/>
+        </w:rPr>
+        <w:t>print("checking connection to waston iot...") time.sleep(2)</w:t>
+      </w:r>
+    </w:p>
+    <w:p>
+      <w:pPr>
+        <w:tabs>
+          <w:tab w:val="left" w:pos="7215"/>
+        </w:tabs>
+        <w:rPr>
+          <w:rFonts w:ascii="Times New Roman" w:hAnsi="Times New Roman" w:cs="Times New Roman"/>
+          <w:noProof/>
+        </w:rPr>
+      </w:pPr>
+      <w:r>
+        <w:rPr>
+          <w:rFonts w:ascii="Times New Roman" w:hAnsi="Times New Roman" w:cs="Times New Roman"/>
+          <w:noProof/>
+        </w:rPr>
+        <w:t>deviceCli.connect()</w:t>
+      </w:r>
+    </w:p>
+    <w:p>
+      <w:pPr>
+        <w:tabs>
+          <w:tab w:val="left" w:pos="7215"/>
+        </w:tabs>
+        <w:rPr>
+          <w:rFonts w:ascii="Times New Roman" w:hAnsi="Times New Roman" w:cs="Times New Roman"/>
+          <w:noProof/>
+        </w:rPr>
+      </w:pPr>
+      <w:r>
+        <w:rPr>
+          <w:rFonts w:ascii="Times New Roman" w:hAnsi="Times New Roman" w:cs="Times New Roman"/>
+          <w:noProof/>
+        </w:rPr>
+        <w:t>print("dear user ... welcome to IBM-IOT ")</w:t>
+      </w:r>
+    </w:p>
+    <w:p>
+      <w:pPr>
+        <w:tabs>
+          <w:tab w:val="left" w:pos="7215"/>
+        </w:tabs>
+        <w:rPr>
+          <w:rFonts w:ascii="Times New Roman" w:hAnsi="Times New Roman" w:cs="Times New Roman"/>
+          <w:noProof/>
+        </w:rPr>
+      </w:pPr>
+      <w:r>
+        <w:rPr>
+          <w:rFonts w:ascii="Times New Roman" w:hAnsi="Times New Roman" w:cs="Times New Roman"/>
+          <w:noProof/>
+        </w:rPr>
+        <w:t>print("i can provide your children live location and temperature ") print()</w:t>
+      </w:r>
+    </w:p>
+    <w:p>
+      <w:pPr>
+        <w:tabs>
+          <w:tab w:val="left" w:pos="7215"/>
+        </w:tabs>
+        <w:rPr>
+          <w:rFonts w:ascii="Times New Roman" w:hAnsi="Times New Roman" w:cs="Times New Roman"/>
+          <w:noProof/>
+        </w:rPr>
+      </w:pPr>
+      <w:r>
+        <w:rPr>
+          <w:rFonts w:ascii="Times New Roman" w:hAnsi="Times New Roman" w:cs="Times New Roman"/>
+          <w:noProof/>
+        </w:rPr>
+        <w:t>name=str(input("enter your child name:")) while True:</w:t>
+      </w:r>
+    </w:p>
+    <w:p>
+      <w:pPr>
+        <w:tabs>
+          <w:tab w:val="left" w:pos="7215"/>
+        </w:tabs>
+        <w:rPr>
+          <w:rFonts w:ascii="Times New Roman" w:hAnsi="Times New Roman" w:cs="Times New Roman"/>
+          <w:noProof/>
+        </w:rPr>
+      </w:pPr>
+    </w:p>
+    <w:p>
+      <w:pPr>
+        <w:tabs>
+          <w:tab w:val="left" w:pos="7215"/>
+        </w:tabs>
+        <w:rPr>
+          <w:rFonts w:ascii="Times New Roman" w:hAnsi="Times New Roman" w:cs="Times New Roman"/>
+          <w:noProof/>
+        </w:rPr>
+      </w:pPr>
+      <w:r>
+        <w:rPr>
+          <w:rFonts w:ascii="Times New Roman" w:hAnsi="Times New Roman" w:cs="Times New Roman"/>
+          <w:noProof/>
+        </w:rPr>
+        <w:t>temperature=random.randint(20,50)#random temperature for your child latitude=random.uniform(10.781377,10.78643)#random latitude for your child longitude=random.uniform(79.129113,79.134014)#random longitude for your child a="Child inside the geofence"</w:t>
+      </w:r>
+    </w:p>
+    <w:p>
+      <w:pPr>
+        <w:tabs>
+          <w:tab w:val="left" w:pos="7215"/>
+        </w:tabs>
+        <w:rPr>
+          <w:rFonts w:ascii="Times New Roman" w:hAnsi="Times New Roman" w:cs="Times New Roman"/>
+          <w:noProof/>
+        </w:rPr>
+      </w:pPr>
+      <w:r>
+        <w:rPr>
+          <w:rFonts w:ascii="Times New Roman" w:hAnsi="Times New Roman" w:cs="Times New Roman"/>
+          <w:noProof/>
+        </w:rPr>
+        <w:t>b=" Child outside the geofence" c="High temperature"</w:t>
+      </w:r>
+    </w:p>
+    <w:p>
+      <w:pPr>
+        <w:tabs>
+          <w:tab w:val="left" w:pos="7215"/>
+        </w:tabs>
+        <w:rPr>
+          <w:rFonts w:ascii="Times New Roman" w:hAnsi="Times New Roman" w:cs="Times New Roman"/>
+          <w:noProof/>
+        </w:rPr>
+      </w:pPr>
+      <w:r>
+        <w:rPr>
+          <w:rFonts w:ascii="Times New Roman" w:hAnsi="Times New Roman" w:cs="Times New Roman"/>
+          <w:noProof/>
+        </w:rPr>
+        <w:t>d="Low temperature" x={'your_child_Zone':a} y={'your_child_Zone':b} z={'temp_condition':c} w={'temp_condition':d}</w:t>
+      </w:r>
+    </w:p>
+    <w:p>
+      <w:pPr>
+        <w:tabs>
+          <w:tab w:val="left" w:pos="7215"/>
+        </w:tabs>
+        <w:rPr>
+          <w:rFonts w:ascii="Times New Roman" w:hAnsi="Times New Roman" w:cs="Times New Roman"/>
+          <w:noProof/>
+        </w:rPr>
+      </w:pPr>
+      <w:r>
+        <w:rPr>
+          <w:rFonts w:ascii="Times New Roman" w:hAnsi="Times New Roman" w:cs="Times New Roman"/>
+          <w:noProof/>
+        </w:rPr>
+        <w:t>data = { 'temp' : temperature, 'lat': latitude,'lon':longitude,'name':name } #print data</w:t>
+      </w:r>
+    </w:p>
+    <w:p>
+      <w:pPr>
+        <w:tabs>
+          <w:tab w:val="left" w:pos="7215"/>
+        </w:tabs>
+        <w:rPr>
+          <w:rFonts w:ascii="Times New Roman" w:hAnsi="Times New Roman" w:cs="Times New Roman"/>
+          <w:noProof/>
+        </w:rPr>
+      </w:pPr>
+      <w:r>
+        <w:rPr>
+          <w:rFonts w:ascii="Times New Roman" w:hAnsi="Times New Roman" w:cs="Times New Roman"/>
+          <w:noProof/>
+        </w:rPr>
+        <w:t>def myOnPublishCallback():</w:t>
+      </w:r>
+    </w:p>
+    <w:p>
+      <w:pPr>
+        <w:tabs>
+          <w:tab w:val="left" w:pos="7215"/>
+        </w:tabs>
+        <w:rPr>
+          <w:rFonts w:ascii="Times New Roman" w:hAnsi="Times New Roman" w:cs="Times New Roman"/>
+          <w:noProof/>
+        </w:rPr>
+      </w:pPr>
+    </w:p>
+    <w:p>
+      <w:pPr>
+        <w:tabs>
+          <w:tab w:val="left" w:pos="7215"/>
+        </w:tabs>
+        <w:rPr>
+          <w:rFonts w:ascii="Times New Roman" w:hAnsi="Times New Roman" w:cs="Times New Roman"/>
+          <w:noProof/>
+        </w:rPr>
+      </w:pPr>
+      <w:r>
+        <w:rPr>
+          <w:rFonts w:ascii="Times New Roman" w:hAnsi="Times New Roman" w:cs="Times New Roman"/>
+          <w:noProof/>
+        </w:rPr>
+        <w:t>print ("Published Temperature = %s C" % temperature, "latitude = %s %%" % latitude, "longitude = %s %%" % longitude, "to IBM Watson")</w:t>
+      </w:r>
+    </w:p>
+    <w:p>
+      <w:pPr>
+        <w:tabs>
+          <w:tab w:val="left" w:pos="7215"/>
+        </w:tabs>
+        <w:rPr>
+          <w:rFonts w:ascii="Times New Roman" w:hAnsi="Times New Roman" w:cs="Times New Roman"/>
+          <w:noProof/>
+        </w:rPr>
+      </w:pPr>
+      <w:r>
+        <w:rPr>
+          <w:rFonts w:ascii="Times New Roman" w:hAnsi="Times New Roman" w:cs="Times New Roman"/>
+          <w:noProof/>
+        </w:rPr>
+        <w:t>print("\n")</w:t>
+      </w:r>
+    </w:p>
+    <w:p>
+      <w:pPr>
+        <w:tabs>
+          <w:tab w:val="left" w:pos="7215"/>
+        </w:tabs>
+        <w:rPr>
+          <w:rFonts w:ascii="Times New Roman" w:hAnsi="Times New Roman" w:cs="Times New Roman"/>
+          <w:noProof/>
+        </w:rPr>
+      </w:pPr>
+      <w:r>
+        <w:rPr>
+          <w:rFonts w:ascii="Times New Roman" w:hAnsi="Times New Roman" w:cs="Times New Roman"/>
+          <w:noProof/>
+        </w:rPr>
+        <w:t>success = deviceCli.publishEvent("IoTSensorgpsdata", "json", data, qos=0, on_publish=myOnPublishCallback)</w:t>
+      </w:r>
+    </w:p>
+    <w:p>
+      <w:pPr>
+        <w:tabs>
+          <w:tab w:val="left" w:pos="7215"/>
+        </w:tabs>
+        <w:rPr>
+          <w:rFonts w:ascii="Times New Roman" w:hAnsi="Times New Roman" w:cs="Times New Roman"/>
+          <w:noProof/>
+        </w:rPr>
+      </w:pPr>
+      <w:r>
+        <w:rPr>
+          <w:rFonts w:ascii="Times New Roman" w:hAnsi="Times New Roman" w:cs="Times New Roman"/>
+          <w:noProof/>
+        </w:rPr>
+        <w:t xml:space="preserve"> </w:t>
+      </w:r>
+    </w:p>
+    <w:p>
+      <w:pPr>
+        <w:tabs>
+          <w:tab w:val="left" w:pos="7215"/>
+        </w:tabs>
+        <w:rPr>
+          <w:rFonts w:ascii="Times New Roman" w:hAnsi="Times New Roman" w:cs="Times New Roman"/>
+          <w:noProof/>
+        </w:rPr>
+      </w:pPr>
+      <w:r>
+        <w:rPr>
+          <w:rFonts w:ascii="Times New Roman" w:hAnsi="Times New Roman" w:cs="Times New Roman"/>
+          <w:noProof/>
+        </w:rPr>
+        <w:t>if latitude&gt;=10.78200 and latitude&lt;=10.786000 and longitude &gt;=79.130000 and longitude</w:t>
+      </w:r>
+    </w:p>
+    <w:p>
+      <w:pPr>
+        <w:tabs>
+          <w:tab w:val="left" w:pos="7215"/>
+        </w:tabs>
+        <w:rPr>
+          <w:rFonts w:ascii="Times New Roman" w:hAnsi="Times New Roman" w:cs="Times New Roman"/>
+          <w:noProof/>
+        </w:rPr>
+      </w:pPr>
+      <w:r>
+        <w:rPr>
+          <w:rFonts w:ascii="Times New Roman" w:hAnsi="Times New Roman" w:cs="Times New Roman"/>
+          <w:noProof/>
+        </w:rPr>
+        <w:t>&lt;=79.133000:</w:t>
+      </w:r>
+    </w:p>
+    <w:p>
+      <w:pPr>
+        <w:tabs>
+          <w:tab w:val="left" w:pos="7215"/>
+        </w:tabs>
+        <w:rPr>
+          <w:rFonts w:ascii="Times New Roman" w:hAnsi="Times New Roman" w:cs="Times New Roman"/>
+          <w:noProof/>
+        </w:rPr>
+      </w:pPr>
+    </w:p>
+    <w:p>
+      <w:pPr>
+        <w:tabs>
+          <w:tab w:val="left" w:pos="7215"/>
+        </w:tabs>
+        <w:rPr>
+          <w:rFonts w:ascii="Times New Roman" w:hAnsi="Times New Roman" w:cs="Times New Roman"/>
+          <w:noProof/>
+        </w:rPr>
+      </w:pPr>
+      <w:r>
+        <w:rPr>
+          <w:rFonts w:ascii="Times New Roman" w:hAnsi="Times New Roman" w:cs="Times New Roman"/>
+          <w:noProof/>
+        </w:rPr>
+        <w:t>deviceCli.publishEvent("IoTSensorgpsdata","json",data=x,qos=0,on_publish=myOnPublishCallb ack)</w:t>
+      </w:r>
+    </w:p>
+    <w:p>
+      <w:pPr>
+        <w:tabs>
+          <w:tab w:val="left" w:pos="7215"/>
+        </w:tabs>
+        <w:rPr>
+          <w:rFonts w:ascii="Times New Roman" w:hAnsi="Times New Roman" w:cs="Times New Roman"/>
+          <w:noProof/>
+        </w:rPr>
+      </w:pPr>
+    </w:p>
+    <w:p>
+      <w:pPr>
+        <w:tabs>
+          <w:tab w:val="left" w:pos="7215"/>
+        </w:tabs>
+        <w:rPr>
+          <w:rFonts w:ascii="Times New Roman" w:hAnsi="Times New Roman" w:cs="Times New Roman"/>
+          <w:noProof/>
+        </w:rPr>
+      </w:pPr>
+      <w:r>
+        <w:rPr>
+          <w:rFonts w:ascii="Times New Roman" w:hAnsi="Times New Roman" w:cs="Times New Roman"/>
+          <w:noProof/>
+        </w:rPr>
+        <w:t>print(x) print("\n")</w:t>
+      </w:r>
+    </w:p>
+    <w:p>
+      <w:pPr>
+        <w:tabs>
+          <w:tab w:val="left" w:pos="7215"/>
+        </w:tabs>
+        <w:rPr>
+          <w:rFonts w:ascii="Times New Roman" w:hAnsi="Times New Roman" w:cs="Times New Roman"/>
+          <w:noProof/>
+        </w:rPr>
+      </w:pPr>
+      <w:r>
+        <w:rPr>
+          <w:rFonts w:ascii="Times New Roman" w:hAnsi="Times New Roman" w:cs="Times New Roman"/>
+          <w:noProof/>
+        </w:rPr>
+        <w:t>else:</w:t>
+      </w:r>
+    </w:p>
+    <w:p>
+      <w:pPr>
+        <w:tabs>
+          <w:tab w:val="left" w:pos="7215"/>
+        </w:tabs>
+        <w:rPr>
+          <w:rFonts w:ascii="Times New Roman" w:hAnsi="Times New Roman" w:cs="Times New Roman"/>
+          <w:noProof/>
+        </w:rPr>
+      </w:pPr>
+    </w:p>
+    <w:p>
+      <w:pPr>
+        <w:tabs>
+          <w:tab w:val="left" w:pos="7215"/>
+        </w:tabs>
+        <w:rPr>
+          <w:rFonts w:ascii="Times New Roman" w:hAnsi="Times New Roman" w:cs="Times New Roman"/>
+          <w:noProof/>
+        </w:rPr>
+      </w:pPr>
+      <w:r>
+        <w:rPr>
+          <w:rFonts w:ascii="Times New Roman" w:hAnsi="Times New Roman" w:cs="Times New Roman"/>
+          <w:noProof/>
+        </w:rPr>
+        <w:t>deviceCli.publishEvent("IoTSensorgpsdata","json",data=y,qos=0,on_publish=myOnPublishCallb ack)</w:t>
+      </w:r>
+    </w:p>
+    <w:p>
+      <w:pPr>
+        <w:tabs>
+          <w:tab w:val="left" w:pos="7215"/>
+        </w:tabs>
+        <w:rPr>
+          <w:rFonts w:ascii="Times New Roman" w:hAnsi="Times New Roman" w:cs="Times New Roman"/>
+          <w:noProof/>
+        </w:rPr>
+      </w:pPr>
+    </w:p>
+    <w:p>
+      <w:pPr>
+        <w:tabs>
+          <w:tab w:val="left" w:pos="7215"/>
+        </w:tabs>
+        <w:rPr>
+          <w:rFonts w:ascii="Times New Roman" w:hAnsi="Times New Roman" w:cs="Times New Roman"/>
+          <w:noProof/>
+        </w:rPr>
+      </w:pPr>
+      <w:r>
+        <w:rPr>
+          <w:rFonts w:ascii="Times New Roman" w:hAnsi="Times New Roman" w:cs="Times New Roman"/>
+          <w:noProof/>
+        </w:rPr>
+        <w:t>print(y) print("\n")</w:t>
+      </w:r>
+    </w:p>
+    <w:p>
+      <w:pPr>
+        <w:tabs>
+          <w:tab w:val="left" w:pos="7215"/>
+        </w:tabs>
+        <w:rPr>
+          <w:rFonts w:ascii="Times New Roman" w:hAnsi="Times New Roman" w:cs="Times New Roman"/>
+          <w:noProof/>
+        </w:rPr>
+      </w:pPr>
+      <w:r>
+        <w:rPr>
+          <w:rFonts w:ascii="Times New Roman" w:hAnsi="Times New Roman" w:cs="Times New Roman"/>
+          <w:noProof/>
+        </w:rPr>
+        <w:t>if (temperature&gt;35):</w:t>
+      </w:r>
+    </w:p>
+    <w:p>
+      <w:pPr>
+        <w:tabs>
+          <w:tab w:val="left" w:pos="7215"/>
+        </w:tabs>
+        <w:rPr>
+          <w:rFonts w:ascii="Times New Roman" w:hAnsi="Times New Roman" w:cs="Times New Roman"/>
+          <w:noProof/>
+        </w:rPr>
+      </w:pPr>
+    </w:p>
+    <w:p>
+      <w:pPr>
+        <w:tabs>
+          <w:tab w:val="left" w:pos="7215"/>
+        </w:tabs>
+        <w:rPr>
+          <w:rFonts w:ascii="Times New Roman" w:hAnsi="Times New Roman" w:cs="Times New Roman"/>
+          <w:noProof/>
+        </w:rPr>
+      </w:pPr>
+      <w:r>
+        <w:rPr>
+          <w:rFonts w:ascii="Times New Roman" w:hAnsi="Times New Roman" w:cs="Times New Roman"/>
+          <w:noProof/>
+        </w:rPr>
+        <w:t>deviceCli.publishEvent("IoTSensorgpsdata","json",data=z,qos=0,on_publish=myOnPublishCallb ack)</w:t>
+      </w:r>
+    </w:p>
+    <w:p>
+      <w:pPr>
+        <w:tabs>
+          <w:tab w:val="left" w:pos="7215"/>
+        </w:tabs>
+        <w:rPr>
+          <w:rFonts w:ascii="Times New Roman" w:hAnsi="Times New Roman" w:cs="Times New Roman"/>
+          <w:noProof/>
+        </w:rPr>
+      </w:pPr>
+    </w:p>
+    <w:p>
+      <w:pPr>
+        <w:tabs>
+          <w:tab w:val="left" w:pos="7215"/>
+        </w:tabs>
+        <w:rPr>
+          <w:rFonts w:ascii="Times New Roman" w:hAnsi="Times New Roman" w:cs="Times New Roman"/>
+          <w:noProof/>
+        </w:rPr>
+      </w:pPr>
+      <w:r>
+        <w:rPr>
+          <w:rFonts w:ascii="Times New Roman" w:hAnsi="Times New Roman" w:cs="Times New Roman"/>
+          <w:noProof/>
+        </w:rPr>
+        <w:t>print(c) print("\n")</w:t>
+      </w:r>
+    </w:p>
+    <w:p>
+      <w:pPr>
+        <w:tabs>
+          <w:tab w:val="left" w:pos="7215"/>
+        </w:tabs>
+        <w:rPr>
+          <w:rFonts w:ascii="Times New Roman" w:hAnsi="Times New Roman" w:cs="Times New Roman"/>
+          <w:noProof/>
+        </w:rPr>
+      </w:pPr>
+      <w:r>
+        <w:rPr>
+          <w:rFonts w:ascii="Times New Roman" w:hAnsi="Times New Roman" w:cs="Times New Roman"/>
+          <w:noProof/>
+        </w:rPr>
+        <w:t>else:</w:t>
+      </w:r>
+    </w:p>
+    <w:p>
+      <w:pPr>
+        <w:tabs>
+          <w:tab w:val="left" w:pos="7215"/>
+        </w:tabs>
+        <w:rPr>
+          <w:rFonts w:ascii="Times New Roman" w:hAnsi="Times New Roman" w:cs="Times New Roman"/>
+          <w:noProof/>
+        </w:rPr>
+      </w:pPr>
+      <w:r>
+        <w:rPr>
+          <w:rFonts w:ascii="Times New Roman" w:hAnsi="Times New Roman" w:cs="Times New Roman"/>
+          <w:noProof/>
+        </w:rPr>
+        <w:t>deviceCli.publishEvent("IoTSensorgpsdata","json",data=w,qos=0,on_publish=myOnPublishCall back)</w:t>
+      </w:r>
+    </w:p>
+    <w:p>
+      <w:pPr>
+        <w:tabs>
+          <w:tab w:val="left" w:pos="7215"/>
+        </w:tabs>
+        <w:rPr>
+          <w:rFonts w:ascii="Times New Roman" w:hAnsi="Times New Roman" w:cs="Times New Roman"/>
+          <w:noProof/>
+        </w:rPr>
+      </w:pPr>
+      <w:r>
+        <w:rPr>
+          <w:rFonts w:ascii="Times New Roman" w:hAnsi="Times New Roman" w:cs="Times New Roman"/>
+          <w:noProof/>
+        </w:rPr>
+        <w:t>print(d) print("\n")</w:t>
+      </w:r>
+    </w:p>
+    <w:p>
+      <w:pPr>
+        <w:tabs>
+          <w:tab w:val="left" w:pos="7215"/>
+        </w:tabs>
+        <w:rPr>
+          <w:rFonts w:ascii="Times New Roman" w:hAnsi="Times New Roman" w:cs="Times New Roman"/>
+          <w:noProof/>
+        </w:rPr>
+      </w:pPr>
+      <w:r>
+        <w:rPr>
+          <w:rFonts w:ascii="Times New Roman" w:hAnsi="Times New Roman" w:cs="Times New Roman"/>
+          <w:noProof/>
+        </w:rPr>
+        <w:t>if not success:</w:t>
+      </w:r>
+    </w:p>
+    <w:p>
+      <w:pPr>
+        <w:tabs>
+          <w:tab w:val="left" w:pos="7215"/>
+        </w:tabs>
+        <w:rPr>
+          <w:rFonts w:ascii="Times New Roman" w:hAnsi="Times New Roman" w:cs="Times New Roman"/>
+          <w:noProof/>
+        </w:rPr>
+      </w:pPr>
+      <w:r>
+        <w:rPr>
+          <w:rFonts w:ascii="Times New Roman" w:hAnsi="Times New Roman" w:cs="Times New Roman"/>
+          <w:noProof/>
+        </w:rPr>
+        <w:t>print("Not connected to IoTF") print("\n")</w:t>
+      </w:r>
+    </w:p>
+    <w:p>
+      <w:pPr>
+        <w:tabs>
+          <w:tab w:val="left" w:pos="7215"/>
+        </w:tabs>
+        <w:rPr>
+          <w:rFonts w:ascii="Times New Roman" w:hAnsi="Times New Roman" w:cs="Times New Roman"/>
+          <w:noProof/>
+        </w:rPr>
+      </w:pPr>
+      <w:r>
+        <w:rPr>
+          <w:rFonts w:ascii="Times New Roman" w:hAnsi="Times New Roman" w:cs="Times New Roman"/>
+          <w:noProof/>
+        </w:rPr>
+        <w:t>time.sleep(3)</w:t>
+      </w:r>
+    </w:p>
+    <w:p>
+      <w:pPr>
+        <w:tabs>
+          <w:tab w:val="left" w:pos="7215"/>
+        </w:tabs>
+        <w:rPr>
+          <w:rFonts w:ascii="Times New Roman" w:hAnsi="Times New Roman" w:cs="Times New Roman"/>
+          <w:noProof/>
+        </w:rPr>
+      </w:pPr>
+      <w:r>
+        <w:rPr>
+          <w:rFonts w:ascii="Times New Roman" w:hAnsi="Times New Roman" w:cs="Times New Roman"/>
+          <w:noProof/>
+        </w:rPr>
+        <w:t xml:space="preserve"># Disconnect the device and application from the cloud deviceCli.disconnect() </w:t>
+      </w:r>
     </w:p>
     <w:p>
       <w:pPr>
@@ -8732,7 +8972,6 @@
           <w:szCs w:val="52"/>
         </w:rPr>
       </w:pPr>
-      <w:proofErr w:type="gramStart"/>
       <w:r>
         <w:rPr>
           <w:rFonts w:ascii="Times New Roman" w:hAnsi="Times New Roman" w:cs="Times New Roman"/>
@@ -8749,9 +8988,26 @@
           <w:sz w:val="52"/>
           <w:szCs w:val="52"/>
         </w:rPr>
-        <w:t>.TESTING</w:t>
-      </w:r>
-      <w:proofErr w:type="gramEnd"/>
+        <w:t>.</w:t>
+      </w:r>
+      <w:r>
+        <w:rPr>
+          <w:rFonts w:ascii="Times New Roman" w:hAnsi="Times New Roman" w:cs="Times New Roman"/>
+          <w:b/>
+          <w:sz w:val="52"/>
+          <w:szCs w:val="52"/>
+        </w:rPr>
+        <w:t xml:space="preserve"> </w:t>
+      </w:r>
+      <w:r>
+        <w:rPr>
+          <w:rFonts w:ascii="Times New Roman" w:hAnsi="Times New Roman" w:cs="Times New Roman"/>
+          <w:b/>
+          <w:sz w:val="52"/>
+          <w:szCs w:val="52"/>
+        </w:rPr>
+        <w:t>TESTING</w:t>
+      </w:r>
     </w:p>
     <w:p>
       <w:pPr>
@@ -8804,7 +9060,7 @@
           <w:szCs w:val="44"/>
           <w:shd w:val="clear" w:color="auto" w:fill="F8F8FB"/>
         </w:rPr>
-        <w:t xml:space="preserve">Today in introduce universe of advanced innovation and worldwide figuring each individual is associated with each other in number of ways. In </w:t>
+        <w:t xml:space="preserve">Today in introduce universe of advanced innovation and worldwide figuring each individual is associated with each other in number of ways. In current worldwide figuring world, the youngsters and ladies provocation, chain snatchings, hijacking, lewd activities, eve prodding, and so forth are </w:t>
       </w:r>
       <w:r>
         <w:rPr>
@@ -8816,7 +9072,7 @@
           <w:shd w:val="clear" w:color="auto" w:fill="F8F8FB"/>
         </w:rPr>
         <w:lastRenderedPageBreak/>
-        <w:t>current worldwide figuring world, the youngsters and ladies provocation, chain snatchings, hijacking, lewd activities, eve prodding, and so forth are expanded step by step, winding up more perilous and powerless.</w:t>
+        <w:t>expanded step by step, winding up more perilous and powerless.</w:t>
       </w:r>
     </w:p>
     <w:p>
@@ -8889,31 +9145,7 @@
           <w:szCs w:val="44"/>
           <w:shd w:val="clear" w:color="auto" w:fill="F8F8FB"/>
         </w:rPr>
-        <w:t xml:space="preserve"> In this venture we proposed a gadget which is incorporated with different gadgets, containing wearable "Action Tracker Wrist Band" which is modified with all the required information which incorporates the conduct of </w:t>
-      </w:r>
-      <w:proofErr w:type="spellStart"/>
-      <w:r>
-        <w:rPr>
-          <w:rFonts w:ascii="Times New Roman" w:hAnsi="Times New Roman" w:cs="Times New Roman"/>
-          <w:color w:val="222233"/>
-          <w:spacing w:val="2"/>
-          <w:sz w:val="44"/>
-          <w:szCs w:val="44"/>
-          <w:shd w:val="clear" w:color="auto" w:fill="F8F8FB"/>
-        </w:rPr>
-        <w:t>humanHealth</w:t>
-      </w:r>
-      <w:proofErr w:type="spellEnd"/>
-      <w:r>
-        <w:rPr>
-          <w:rFonts w:ascii="Times New Roman" w:hAnsi="Times New Roman" w:cs="Times New Roman"/>
-          <w:color w:val="222233"/>
-          <w:spacing w:val="2"/>
-          <w:sz w:val="44"/>
-          <w:szCs w:val="44"/>
-          <w:shd w:val="clear" w:color="auto" w:fill="F8F8FB"/>
-        </w:rPr>
-        <w:t xml:space="preserve"> is fundamental need and it is human right to get quality Health Care.</w:t>
+        <w:t xml:space="preserve"> In this venture we proposed a gadget which is incorporated with different gadgets, containing wearable "Action Tracker Wrist Band" which is modified with all the required information which incorporates the conduct of humanHealth is fundamental need and it is human right to get quality Health Care.</w:t>
       </w:r>
     </w:p>
     <w:p>
@@ -8964,7 +9196,6 @@
           <w:szCs w:val="44"/>
           <w:shd w:val="clear" w:color="auto" w:fill="F8F8FB"/>
         </w:rPr>
-        <w:lastRenderedPageBreak/>
         <w:t xml:space="preserve"> </w:t>
       </w:r>
       <w:r>
@@ -8987,9 +9218,8 @@
           <w:szCs w:val="44"/>
           <w:shd w:val="clear" w:color="auto" w:fill="F8F8FB"/>
         </w:rPr>
-        <w:t xml:space="preserve">Using this system architecture, patients' body parameters can be measure in real time. Sensors collects patients body parameters and transfers that data to </w:t>
-      </w:r>
-      <w:proofErr w:type="spellStart"/>
+        <w:t xml:space="preserve">Using this system architecture, patients' body parameters can be measure in real time. Sensors collects patients body parameters and transfers that </w:t>
+      </w:r>
       <w:r>
         <w:rPr>
           <w:rFonts w:ascii="Times New Roman" w:hAnsi="Times New Roman" w:cs="Times New Roman"/>
@@ -8999,43 +9229,8 @@
           <w:szCs w:val="44"/>
           <w:shd w:val="clear" w:color="auto" w:fill="F8F8FB"/>
         </w:rPr>
-        <w:t>Arduino</w:t>
-      </w:r>
-      <w:proofErr w:type="spellEnd"/>
-      <w:r>
-        <w:rPr>
-          <w:rFonts w:ascii="Times New Roman" w:hAnsi="Times New Roman" w:cs="Times New Roman"/>
-          <w:color w:val="222233"/>
-          <w:spacing w:val="2"/>
-          <w:sz w:val="44"/>
-          <w:szCs w:val="44"/>
-          <w:shd w:val="clear" w:color="auto" w:fill="F8F8FB"/>
-        </w:rPr>
-        <w:t xml:space="preserve"> Uno which further transfer that data to cloud with the help of </w:t>
-      </w:r>
-      <w:proofErr w:type="spellStart"/>
-      <w:r>
-        <w:rPr>
-          <w:rFonts w:ascii="Times New Roman" w:hAnsi="Times New Roman" w:cs="Times New Roman"/>
-          <w:color w:val="222233"/>
-          <w:spacing w:val="2"/>
-          <w:sz w:val="44"/>
-          <w:szCs w:val="44"/>
-          <w:shd w:val="clear" w:color="auto" w:fill="F8F8FB"/>
-        </w:rPr>
-        <w:t>WiFi</w:t>
-      </w:r>
-      <w:proofErr w:type="spellEnd"/>
-      <w:r>
-        <w:rPr>
-          <w:rFonts w:ascii="Times New Roman" w:hAnsi="Times New Roman" w:cs="Times New Roman"/>
-          <w:color w:val="222233"/>
-          <w:spacing w:val="2"/>
-          <w:sz w:val="44"/>
-          <w:szCs w:val="44"/>
-          <w:shd w:val="clear" w:color="auto" w:fill="F8F8FB"/>
-        </w:rPr>
-        <w:t xml:space="preserve"> module.</w:t>
+        <w:lastRenderedPageBreak/>
+        <w:t>data to Arduino Uno which further transfer that data to cloud with the help of WiFi module.</w:t>
       </w:r>
     </w:p>
     <w:p>
@@ -9061,31 +9256,7 @@
           <w:szCs w:val="44"/>
           <w:shd w:val="clear" w:color="auto" w:fill="F8F8FB"/>
         </w:rPr>
-        <w:t xml:space="preserve"> This data is stored into </w:t>
-      </w:r>
-      <w:proofErr w:type="spellStart"/>
-      <w:r>
-        <w:rPr>
-          <w:rFonts w:ascii="Times New Roman" w:hAnsi="Times New Roman" w:cs="Times New Roman"/>
-          <w:color w:val="222233"/>
-          <w:spacing w:val="2"/>
-          <w:sz w:val="44"/>
-          <w:szCs w:val="44"/>
-          <w:shd w:val="clear" w:color="auto" w:fill="F8F8FB"/>
-        </w:rPr>
-        <w:t>Thingspeak</w:t>
-      </w:r>
-      <w:proofErr w:type="spellEnd"/>
-      <w:r>
-        <w:rPr>
-          <w:rFonts w:ascii="Times New Roman" w:hAnsi="Times New Roman" w:cs="Times New Roman"/>
-          <w:color w:val="222233"/>
-          <w:spacing w:val="2"/>
-          <w:sz w:val="44"/>
-          <w:szCs w:val="44"/>
-          <w:shd w:val="clear" w:color="auto" w:fill="F8F8FB"/>
-        </w:rPr>
-        <w:t xml:space="preserve"> database server which manages data and provides accessibility. User can view this data with the help of Android App.</w:t>
+        <w:t xml:space="preserve"> This data is stored into Thingspeak database server which manages data and provides accessibility. User can view this data with the help of Android App.</w:t>
       </w:r>
     </w:p>
     <w:p>
@@ -9111,79 +9282,7 @@
           <w:szCs w:val="44"/>
           <w:shd w:val="clear" w:color="auto" w:fill="F8F8FB"/>
         </w:rPr>
-        <w:t xml:space="preserve"> This work mainly focuses on alerting the </w:t>
-      </w:r>
-      <w:proofErr w:type="gramStart"/>
-      <w:r>
-        <w:rPr>
-          <w:rFonts w:ascii="Times New Roman" w:hAnsi="Times New Roman" w:cs="Times New Roman"/>
-          <w:color w:val="222233"/>
-          <w:spacing w:val="2"/>
-          <w:sz w:val="44"/>
-          <w:szCs w:val="44"/>
-          <w:shd w:val="clear" w:color="auto" w:fill="F8F8FB"/>
-        </w:rPr>
-        <w:t>individuals</w:t>
-      </w:r>
-      <w:proofErr w:type="gramEnd"/>
-      <w:r>
-        <w:rPr>
-          <w:rFonts w:ascii="Times New Roman" w:hAnsi="Times New Roman" w:cs="Times New Roman"/>
-          <w:color w:val="222233"/>
-          <w:spacing w:val="2"/>
-          <w:sz w:val="44"/>
-          <w:szCs w:val="44"/>
-          <w:shd w:val="clear" w:color="auto" w:fill="F8F8FB"/>
-        </w:rPr>
-        <w:t xml:space="preserve"> </w:t>
-      </w:r>
-      <w:proofErr w:type="spellStart"/>
-      <w:r>
-        <w:rPr>
-          <w:rFonts w:ascii="Times New Roman" w:hAnsi="Times New Roman" w:cs="Times New Roman"/>
-          <w:color w:val="222233"/>
-          <w:spacing w:val="2"/>
-          <w:sz w:val="44"/>
-          <w:szCs w:val="44"/>
-          <w:shd w:val="clear" w:color="auto" w:fill="F8F8FB"/>
-        </w:rPr>
-        <w:t>arround</w:t>
-      </w:r>
-      <w:proofErr w:type="spellEnd"/>
-      <w:r>
-        <w:rPr>
-          <w:rFonts w:ascii="Times New Roman" w:hAnsi="Times New Roman" w:cs="Times New Roman"/>
-          <w:color w:val="222233"/>
-          <w:spacing w:val="2"/>
-          <w:sz w:val="44"/>
-          <w:szCs w:val="44"/>
-          <w:shd w:val="clear" w:color="auto" w:fill="F8F8FB"/>
-        </w:rPr>
-        <w:t xml:space="preserve"> baby so as to locate the baby in safer zone before arrival of the parent. Among all the available wearable devices focusing on the conditions to provide the locality, action and so forth of the child to the parents via wireless Wi-Fi and Bluetooth, Bluetooth and Wi-Fi (wireless fidelity</w:t>
-      </w:r>
-      <w:proofErr w:type="gramStart"/>
-      <w:r>
-        <w:rPr>
-          <w:rFonts w:ascii="Times New Roman" w:hAnsi="Times New Roman" w:cs="Times New Roman"/>
-          <w:color w:val="222233"/>
-          <w:spacing w:val="2"/>
-          <w:sz w:val="44"/>
-          <w:szCs w:val="44"/>
-          <w:shd w:val="clear" w:color="auto" w:fill="F8F8FB"/>
-        </w:rPr>
-        <w:t>)becomes</w:t>
-      </w:r>
-      <w:proofErr w:type="gramEnd"/>
-      <w:r>
-        <w:rPr>
-          <w:rFonts w:ascii="Times New Roman" w:hAnsi="Times New Roman" w:cs="Times New Roman"/>
-          <w:color w:val="222233"/>
-          <w:spacing w:val="2"/>
-          <w:sz w:val="44"/>
-          <w:szCs w:val="44"/>
-          <w:shd w:val="clear" w:color="auto" w:fill="F8F8FB"/>
-        </w:rPr>
-        <w:t xml:space="preserve"> a very inconsistent resource to the communication.</w:t>
+        <w:t xml:space="preserve"> This work mainly focuses on alerting the individuals arround baby so as to locate the baby in safer zone before arrival of the parent. Among all the available wearable devices focusing on the conditions to provide the locality, action and so forth of the child to the parents via wireless Wi-Fi and Bluetooth, Bluetooth and Wi-Fi (wireless fidelity)becomes a very inconsistent resource to the communication.</w:t>
       </w:r>
     </w:p>
     <w:p>
@@ -9261,7 +9360,6 @@
           <w:shd w:val="clear" w:color="auto" w:fill="F8F8FB"/>
         </w:rPr>
       </w:pPr>
-      <w:proofErr w:type="gramStart"/>
       <w:r>
         <w:rPr>
           <w:rFonts w:ascii="Times New Roman" w:hAnsi="Times New Roman" w:cs="Times New Roman"/>
@@ -9272,7 +9370,6 @@
           <w:szCs w:val="52"/>
           <w:shd w:val="clear" w:color="auto" w:fill="F8F8FB"/>
         </w:rPr>
-        <w:lastRenderedPageBreak/>
         <w:t>9</w:t>
       </w:r>
       <w:r>
@@ -9285,9 +9382,32 @@
           <w:szCs w:val="52"/>
           <w:shd w:val="clear" w:color="auto" w:fill="F8F8FB"/>
         </w:rPr>
-        <w:t>.RESULTS</w:t>
-      </w:r>
-      <w:proofErr w:type="gramEnd"/>
+        <w:t>.</w:t>
+      </w:r>
+      <w:r>
+        <w:rPr>
+          <w:rFonts w:ascii="Times New Roman" w:hAnsi="Times New Roman" w:cs="Times New Roman"/>
+          <w:b/>
+          <w:color w:val="222233"/>
+          <w:spacing w:val="2"/>
+          <w:sz w:val="52"/>
+          <w:szCs w:val="52"/>
+          <w:shd w:val="clear" w:color="auto" w:fill="F8F8FB"/>
+        </w:rPr>
+        <w:t xml:space="preserve"> </w:t>
+      </w:r>
+      <w:r>
+        <w:rPr>
+          <w:rFonts w:ascii="Times New Roman" w:hAnsi="Times New Roman" w:cs="Times New Roman"/>
+          <w:b/>
+          <w:color w:val="222233"/>
+          <w:spacing w:val="2"/>
+          <w:sz w:val="52"/>
+          <w:szCs w:val="52"/>
+          <w:shd w:val="clear" w:color="auto" w:fill="F8F8FB"/>
+        </w:rPr>
+        <w:t>RESULTS</w:t>
+      </w:r>
     </w:p>
     <w:p>
       <w:pPr>
@@ -9325,26 +9445,22 @@
           <w:szCs w:val="48"/>
           <w:shd w:val="clear" w:color="auto" w:fill="F8F8FB"/>
         </w:rPr>
-        <w:t xml:space="preserve">.1 Performance </w:t>
-      </w:r>
-      <w:proofErr w:type="spellStart"/>
-      <w:r>
-        <w:rPr>
-          <w:rFonts w:ascii="Times New Roman" w:hAnsi="Times New Roman" w:cs="Times New Roman"/>
-          <w:b/>
+        <w:t>.1 Performance Matrics</w:t>
+      </w:r>
+    </w:p>
+    <w:p>
+      <w:pPr>
+        <w:spacing w:line="240" w:lineRule="auto"/>
+        <w:rPr>
+          <w:rFonts w:ascii="Times New Roman" w:hAnsi="Times New Roman" w:cs="Times New Roman"/>
           <w:color w:val="222233"/>
           <w:spacing w:val="2"/>
-          <w:sz w:val="48"/>
-          <w:szCs w:val="48"/>
+          <w:sz w:val="44"/>
+          <w:szCs w:val="44"/>
           <w:shd w:val="clear" w:color="auto" w:fill="F8F8FB"/>
         </w:rPr>
-        <w:t>Matrics</w:t>
-      </w:r>
-      <w:proofErr w:type="spellEnd"/>
-    </w:p>
-    <w:p>
-      <w:pPr>
-        <w:spacing w:line="240" w:lineRule="auto"/>
+      </w:pPr>
+      <w:r>
         <w:rPr>
           <w:rFonts w:ascii="Times New Roman" w:hAnsi="Times New Roman" w:cs="Times New Roman"/>
           <w:color w:val="222233"/>
@@ -9353,8 +9469,12 @@
           <w:szCs w:val="44"/>
           <w:shd w:val="clear" w:color="auto" w:fill="F8F8FB"/>
         </w:rPr>
-      </w:pPr>
-      <w:r>
+        <w:t xml:space="preserve"> </w:t>
+      </w:r>
+    </w:p>
+    <w:p>
+      <w:pPr>
+        <w:spacing w:line="240" w:lineRule="auto"/>
         <w:rPr>
           <w:rFonts w:ascii="Times New Roman" w:hAnsi="Times New Roman" w:cs="Times New Roman"/>
           <w:color w:val="222233"/>
@@ -9363,35 +9483,23 @@
           <w:szCs w:val="44"/>
           <w:shd w:val="clear" w:color="auto" w:fill="F8F8FB"/>
         </w:rPr>
-        <w:t xml:space="preserve"> </w:t>
-      </w:r>
-    </w:p>
-    <w:p>
-      <w:pPr>
-        <w:spacing w:line="240" w:lineRule="auto"/>
-        <w:rPr>
-          <w:rFonts w:ascii="Times New Roman" w:hAnsi="Times New Roman" w:cs="Times New Roman"/>
-          <w:color w:val="222233"/>
-          <w:spacing w:val="2"/>
-          <w:sz w:val="44"/>
-          <w:szCs w:val="44"/>
-          <w:shd w:val="clear" w:color="auto" w:fill="F8F8FB"/>
-        </w:rPr>
-      </w:pPr>
-    </w:p>
-    <w:p>
-      <w:pPr>
-        <w:rPr>
-          <w:rFonts w:ascii="Times New Roman" w:hAnsi="Times New Roman" w:cs="Times New Roman"/>
-          <w:sz w:val="44"/>
-          <w:szCs w:val="44"/>
-        </w:rPr>
-      </w:pPr>
-      <w:r>
-        <w:rPr>
-          <w:rFonts w:ascii="Times New Roman" w:hAnsi="Times New Roman" w:cs="Times New Roman"/>
-          <w:sz w:val="44"/>
-          <w:szCs w:val="44"/>
+      </w:pPr>
+    </w:p>
+    <w:p>
+      <w:pPr>
+        <w:rPr>
+          <w:rFonts w:ascii="Times New Roman" w:hAnsi="Times New Roman" w:cs="Times New Roman"/>
+          <w:sz w:val="44"/>
+          <w:szCs w:val="44"/>
+        </w:rPr>
+      </w:pPr>
+      <w:r>
+        <w:rPr>
+          <w:rFonts w:ascii="Times New Roman" w:hAnsi="Times New Roman" w:cs="Times New Roman"/>
+          <w:noProof/>
+          <w:sz w:val="44"/>
+          <w:szCs w:val="44"/>
+          <w:lang w:val="en-US"/>
         </w:rPr>
         <w:drawing>
           <wp:inline distT="0" distB="0" distL="0" distR="0">
@@ -9409,7 +9517,7 @@
                     <pic:cNvPicPr/>
                   </pic:nvPicPr>
                   <pic:blipFill>
-                    <a:blip r:embed="rId19" cstate="print"/>
+                    <a:blip r:embed="rId18" cstate="print"/>
                     <a:stretch>
                       <a:fillRect/>
                     </a:stretch>
@@ -9444,45 +9552,43 @@
         <w:rPr>
           <w:rFonts w:ascii="Times New Roman" w:hAnsi="Times New Roman" w:cs="Times New Roman"/>
           <w:b/>
-          <w:sz w:val="52"/>
-          <w:szCs w:val="52"/>
-        </w:rPr>
-      </w:pPr>
-      <w:r>
-        <w:rPr>
-          <w:rFonts w:ascii="Times New Roman" w:hAnsi="Times New Roman" w:cs="Times New Roman"/>
-          <w:b/>
-          <w:sz w:val="52"/>
-          <w:szCs w:val="52"/>
-        </w:rPr>
-        <w:t>10</w:t>
-      </w:r>
-      <w:proofErr w:type="gramStart"/>
-      <w:r>
-        <w:rPr>
-          <w:rFonts w:ascii="Times New Roman" w:hAnsi="Times New Roman" w:cs="Times New Roman"/>
-          <w:b/>
-          <w:sz w:val="52"/>
-          <w:szCs w:val="52"/>
-        </w:rPr>
-        <w:t>.ADVANTAGES</w:t>
-      </w:r>
-      <w:proofErr w:type="gramEnd"/>
-      <w:r>
-        <w:rPr>
-          <w:rFonts w:ascii="Times New Roman" w:hAnsi="Times New Roman" w:cs="Times New Roman"/>
-          <w:b/>
-          <w:sz w:val="52"/>
-          <w:szCs w:val="52"/>
-        </w:rPr>
-        <w:t>&amp;</w:t>
-      </w:r>
-      <w:r>
-        <w:rPr>
-          <w:rFonts w:ascii="Times New Roman" w:hAnsi="Times New Roman" w:cs="Times New Roman"/>
-          <w:b/>
-          <w:sz w:val="52"/>
-          <w:szCs w:val="52"/>
+          <w:sz w:val="48"/>
+          <w:szCs w:val="48"/>
+        </w:rPr>
+      </w:pPr>
+      <w:r>
+        <w:rPr>
+          <w:rFonts w:ascii="Times New Roman" w:hAnsi="Times New Roman" w:cs="Times New Roman"/>
+          <w:b/>
+          <w:sz w:val="48"/>
+          <w:szCs w:val="48"/>
+        </w:rPr>
+        <w:t>10.</w:t>
+      </w:r>
+      <w:r>
+        <w:rPr>
+          <w:rFonts w:ascii="Times New Roman" w:hAnsi="Times New Roman" w:cs="Times New Roman"/>
+          <w:b/>
+          <w:sz w:val="48"/>
+          <w:szCs w:val="48"/>
+        </w:rPr>
+        <w:t xml:space="preserve"> </w:t>
+      </w:r>
+      <w:r>
+        <w:rPr>
+          <w:rFonts w:ascii="Times New Roman" w:hAnsi="Times New Roman" w:cs="Times New Roman"/>
+          <w:b/>
+          <w:sz w:val="48"/>
+          <w:szCs w:val="48"/>
+        </w:rPr>
+        <w:t>ADVANTAGES&amp;</w:t>
+      </w:r>
+      <w:r>
+        <w:rPr>
+          <w:rFonts w:ascii="Times New Roman" w:hAnsi="Times New Roman" w:cs="Times New Roman"/>
+          <w:b/>
+          <w:sz w:val="48"/>
+          <w:szCs w:val="48"/>
         </w:rPr>
         <w:t>DISADVANTAGES</w:t>
       </w:r>
@@ -9541,6 +9647,7 @@
     <w:p>
       <w:pPr>
         <w:rPr>
+          <w:rFonts w:ascii="Times New Roman" w:hAnsi="Times New Roman" w:cs="Times New Roman"/>
           <w:sz w:val="44"/>
           <w:szCs w:val="44"/>
         </w:rPr>
@@ -9565,7 +9672,6 @@
           <w:sz w:val="44"/>
           <w:szCs w:val="44"/>
         </w:rPr>
-        <w:lastRenderedPageBreak/>
         <w:t xml:space="preserve">Helps monitor children with behavioural </w:t>
       </w:r>
       <w:r>
@@ -9659,6 +9765,7 @@
           <w:sz w:val="44"/>
           <w:szCs w:val="44"/>
         </w:rPr>
+        <w:lastRenderedPageBreak/>
         <w:t>Keeps track of children in case of abduction</w:t>
       </w:r>
     </w:p>
@@ -9755,16 +9862,7 @@
           <w:szCs w:val="44"/>
           <w:lang w:val="en-US"/>
         </w:rPr>
-        <w:t xml:space="preserve">There is a charge for the Child Maintenance Collect </w:t>
-      </w:r>
-      <w:r>
-        <w:rPr>
-          <w:rFonts w:ascii="Times New Roman" w:hAnsi="Times New Roman" w:cs="Times New Roman"/>
-          <w:sz w:val="44"/>
-          <w:szCs w:val="44"/>
-          <w:lang w:val="en-US"/>
-        </w:rPr>
-        <w:t>and Pay service.</w:t>
+        <w:t>There is a charge for the Child Maintenance Collect and Pay service.</w:t>
       </w:r>
     </w:p>
     <w:p>
@@ -9778,6 +9876,54 @@
           <w:szCs w:val="48"/>
         </w:rPr>
       </w:pPr>
+    </w:p>
+    <w:p>
+      <w:pPr>
+        <w:pStyle w:val="ListParagraph"/>
+        <w:ind w:left="360"/>
+        <w:rPr>
+          <w:rFonts w:ascii="Times New Roman" w:hAnsi="Times New Roman" w:cs="Times New Roman"/>
+          <w:b/>
+          <w:sz w:val="52"/>
+          <w:szCs w:val="52"/>
+        </w:rPr>
+      </w:pPr>
+      <w:r>
+        <w:rPr>
+          <w:rFonts w:ascii="Times New Roman" w:hAnsi="Times New Roman" w:cs="Times New Roman"/>
+          <w:b/>
+          <w:sz w:val="52"/>
+          <w:szCs w:val="52"/>
+        </w:rPr>
+        <w:t>11</w:t>
+      </w:r>
+      <w:r>
+        <w:rPr>
+          <w:rFonts w:ascii="Times New Roman" w:hAnsi="Times New Roman" w:cs="Times New Roman"/>
+          <w:b/>
+          <w:sz w:val="52"/>
+          <w:szCs w:val="52"/>
+        </w:rPr>
+        <w:t>.</w:t>
+      </w:r>
+      <w:r>
+        <w:rPr>
+          <w:rFonts w:ascii="Times New Roman" w:hAnsi="Times New Roman" w:cs="Times New Roman"/>
+          <w:b/>
+          <w:sz w:val="52"/>
+          <w:szCs w:val="52"/>
+        </w:rPr>
+        <w:t xml:space="preserve"> </w:t>
+      </w:r>
+      <w:r>
+        <w:rPr>
+          <w:rFonts w:ascii="Times New Roman" w:hAnsi="Times New Roman" w:cs="Times New Roman"/>
+          <w:b/>
+          <w:sz w:val="52"/>
+          <w:szCs w:val="52"/>
+        </w:rPr>
+        <w:t>CONCLUSION</w:t>
+      </w:r>
     </w:p>
     <w:p>
       <w:pPr>
@@ -9791,39 +9937,6 @@
           <w:szCs w:val="52"/>
         </w:rPr>
       </w:pPr>
-      <w:r>
-        <w:rPr>
-          <w:rFonts w:ascii="Times New Roman" w:hAnsi="Times New Roman" w:cs="Times New Roman"/>
-          <w:b/>
-          <w:sz w:val="52"/>
-          <w:szCs w:val="52"/>
-        </w:rPr>
-        <w:t>11</w:t>
-      </w:r>
-      <w:proofErr w:type="gramStart"/>
-      <w:r>
-        <w:rPr>
-          <w:rFonts w:ascii="Times New Roman" w:hAnsi="Times New Roman" w:cs="Times New Roman"/>
-          <w:b/>
-          <w:sz w:val="52"/>
-          <w:szCs w:val="52"/>
-        </w:rPr>
-        <w:t>.CONCLUSION</w:t>
-      </w:r>
-      <w:proofErr w:type="gramEnd"/>
-    </w:p>
-    <w:p>
-      <w:pPr>
-        <w:pStyle w:val="ListParagraph"/>
-        <w:ind w:left="360"/>
-        <w:jc w:val="center"/>
-        <w:rPr>
-          <w:rFonts w:ascii="Times New Roman" w:hAnsi="Times New Roman" w:cs="Times New Roman"/>
-          <w:b/>
-          <w:sz w:val="52"/>
-          <w:szCs w:val="52"/>
-        </w:rPr>
-      </w:pPr>
     </w:p>
     <w:p>
       <w:pPr>
@@ -9842,43 +9955,7 @@
           <w:sz w:val="44"/>
           <w:szCs w:val="44"/>
         </w:rPr>
-        <w:t xml:space="preserve">The word future resembles the word children. As Dr. A. P. J Abdul </w:t>
-      </w:r>
-      <w:proofErr w:type="spellStart"/>
-      <w:r>
-        <w:rPr>
-          <w:rFonts w:ascii="Times New Roman" w:hAnsi="Times New Roman" w:cs="Times New Roman"/>
-          <w:sz w:val="44"/>
-          <w:szCs w:val="44"/>
-        </w:rPr>
-        <w:t>kalam’s</w:t>
-      </w:r>
-      <w:proofErr w:type="spellEnd"/>
-      <w:r>
-        <w:rPr>
-          <w:rFonts w:ascii="Times New Roman" w:hAnsi="Times New Roman" w:cs="Times New Roman"/>
-          <w:sz w:val="44"/>
-          <w:szCs w:val="44"/>
-        </w:rPr>
-        <w:t xml:space="preserve"> </w:t>
-      </w:r>
-      <w:proofErr w:type="gramStart"/>
-      <w:r>
-        <w:rPr>
-          <w:rFonts w:ascii="Times New Roman" w:hAnsi="Times New Roman" w:cs="Times New Roman"/>
-          <w:sz w:val="44"/>
-          <w:szCs w:val="44"/>
-        </w:rPr>
-        <w:t>words  “</w:t>
-      </w:r>
-      <w:proofErr w:type="gramEnd"/>
-      <w:r>
-        <w:rPr>
-          <w:rFonts w:ascii="Times New Roman" w:hAnsi="Times New Roman" w:cs="Times New Roman"/>
-          <w:sz w:val="44"/>
-          <w:szCs w:val="44"/>
-        </w:rPr>
-        <w:t>Youngsters are the future pillars of one’s nation”, today’s children are tomorrow’s youngsters, prese</w:t>
+        <w:t>The word future resembles the word children. As Dr. A. P. J Abdul kalam’s words  “Youngsters are the future pillars of one’s nation”, today’s children are tomorrow’s youngsters, prese</w:t>
       </w:r>
       <w:r>
         <w:rPr>
@@ -9902,42 +9979,7 @@
           <w:sz w:val="44"/>
           <w:szCs w:val="44"/>
         </w:rPr>
-        <w:t xml:space="preserve">are necessary. Therefore, each and every parent should take care of their own children, without letting them to fall into the dark world of </w:t>
-      </w:r>
-      <w:proofErr w:type="spellStart"/>
-      <w:r>
-        <w:rPr>
-          <w:rFonts w:ascii="Times New Roman" w:hAnsi="Times New Roman" w:cs="Times New Roman"/>
-          <w:sz w:val="44"/>
-          <w:szCs w:val="44"/>
-        </w:rPr>
-        <w:t>abusements</w:t>
-      </w:r>
-      <w:proofErr w:type="spellEnd"/>
-      <w:r>
-        <w:rPr>
-          <w:rFonts w:ascii="Times New Roman" w:hAnsi="Times New Roman" w:cs="Times New Roman"/>
-          <w:sz w:val="44"/>
-          <w:szCs w:val="44"/>
-        </w:rPr>
-        <w:t>, which entirely</w:t>
-      </w:r>
-      <w:r>
-        <w:rPr>
-          <w:rFonts w:ascii="Times New Roman" w:hAnsi="Times New Roman" w:cs="Times New Roman"/>
-          <w:sz w:val="44"/>
-          <w:szCs w:val="44"/>
-        </w:rPr>
-        <w:t xml:space="preserve"> </w:t>
-      </w:r>
-      <w:r>
-        <w:rPr>
-          <w:rFonts w:ascii="Times New Roman" w:hAnsi="Times New Roman" w:cs="Times New Roman"/>
-          <w:sz w:val="44"/>
-          <w:szCs w:val="44"/>
-        </w:rPr>
-        <w:lastRenderedPageBreak/>
-        <w:t>ruin them physically, mentally and emotionally destroying our future.</w:t>
+        <w:t>are necessary. Therefore, each and every parent should take care of their own children, without letting them to fall into the dark world of abusements, which entirely ruin them physically, mentally and emotionally destroying our future.</w:t>
       </w:r>
     </w:p>
     <w:p>
@@ -9956,52 +9998,17 @@
           <w:sz w:val="44"/>
           <w:szCs w:val="44"/>
         </w:rPr>
-        <w:t xml:space="preserve">This research demonstrates Smart </w:t>
-      </w:r>
-      <w:proofErr w:type="spellStart"/>
-      <w:r>
-        <w:rPr>
-          <w:rFonts w:ascii="Times New Roman" w:hAnsi="Times New Roman" w:cs="Times New Roman"/>
-          <w:sz w:val="44"/>
-          <w:szCs w:val="44"/>
-        </w:rPr>
-        <w:t>IoT</w:t>
-      </w:r>
-      <w:proofErr w:type="spellEnd"/>
-      <w:r>
-        <w:rPr>
-          <w:rFonts w:ascii="Times New Roman" w:hAnsi="Times New Roman" w:cs="Times New Roman"/>
-          <w:sz w:val="44"/>
-          <w:szCs w:val="44"/>
-        </w:rPr>
-        <w:t xml:space="preserve"> device for child safety and tracking helping the parents to locate and monitor their children.</w:t>
-      </w:r>
-      <w:r>
-        <w:rPr>
-          <w:rFonts w:ascii="Times New Roman" w:hAnsi="Times New Roman" w:cs="Times New Roman"/>
-          <w:sz w:val="44"/>
-          <w:szCs w:val="44"/>
-        </w:rPr>
-        <w:t xml:space="preserve"> </w:t>
-      </w:r>
-      <w:r>
-        <w:rPr>
-          <w:rFonts w:ascii="Times New Roman" w:hAnsi="Times New Roman" w:cs="Times New Roman"/>
-          <w:sz w:val="44"/>
-          <w:szCs w:val="44"/>
-        </w:rPr>
-        <w:t xml:space="preserve">If any abnormal values are read by the sensor then an SMS is sent to the parents mobile and an </w:t>
-      </w:r>
-      <w:proofErr w:type="gramStart"/>
-      <w:r>
-        <w:rPr>
-          <w:rFonts w:ascii="Times New Roman" w:hAnsi="Times New Roman" w:cs="Times New Roman"/>
-          <w:sz w:val="44"/>
-          <w:szCs w:val="44"/>
-        </w:rPr>
-        <w:t>MMS .</w:t>
-      </w:r>
-      <w:proofErr w:type="gramEnd"/>
+        <w:t xml:space="preserve">This research demonstrates Smart IoT device for child safety and tracking helping the parents to </w:t>
+      </w:r>
+      <w:r>
+        <w:rPr>
+          <w:rFonts w:ascii="Times New Roman" w:hAnsi="Times New Roman" w:cs="Times New Roman"/>
+          <w:sz w:val="44"/>
+          <w:szCs w:val="44"/>
+        </w:rPr>
+        <w:lastRenderedPageBreak/>
+        <w:t>locate and monitor their children. If any abnormal values are read by the sensor then an SMS is sent to the parents mobile and an MMS .</w:t>
+      </w:r>
     </w:p>
     <w:p>
       <w:pPr>
@@ -10017,7 +10024,6 @@
     <w:p>
       <w:pPr>
         <w:spacing w:line="240" w:lineRule="auto"/>
-        <w:jc w:val="center"/>
         <w:rPr>
           <w:rFonts w:ascii="Times New Roman" w:hAnsi="Times New Roman" w:cs="Times New Roman"/>
           <w:b/>
@@ -10032,9 +10038,8 @@
           <w:sz w:val="52"/>
           <w:szCs w:val="52"/>
         </w:rPr>
-        <w:t>12</w:t>
-      </w:r>
-      <w:proofErr w:type="gramStart"/>
+        <w:t>12.</w:t>
+      </w:r>
       <w:r>
         <w:rPr>
           <w:rFonts w:ascii="Times New Roman" w:hAnsi="Times New Roman" w:cs="Times New Roman"/>
@@ -10042,9 +10047,8 @@
           <w:sz w:val="52"/>
           <w:szCs w:val="52"/>
         </w:rPr>
-        <w:t>.FUTURE</w:t>
-      </w:r>
-      <w:proofErr w:type="gramEnd"/>
+        <w:t xml:space="preserve"> </w:t>
+      </w:r>
       <w:r>
         <w:rPr>
           <w:rFonts w:ascii="Times New Roman" w:hAnsi="Times New Roman" w:cs="Times New Roman"/>
@@ -10052,7 +10056,7 @@
           <w:sz w:val="52"/>
           <w:szCs w:val="52"/>
         </w:rPr>
-        <w:t xml:space="preserve"> SCOPE</w:t>
+        <w:t>FUTURE SCOPE</w:t>
       </w:r>
     </w:p>
     <w:p>
@@ -10071,25 +10075,7 @@
           <w:sz w:val="44"/>
           <w:szCs w:val="44"/>
         </w:rPr>
-        <w:t xml:space="preserve"> The future scope of the work is to implement the </w:t>
-      </w:r>
-      <w:proofErr w:type="spellStart"/>
-      <w:r>
-        <w:rPr>
-          <w:rFonts w:ascii="Times New Roman" w:hAnsi="Times New Roman" w:cs="Times New Roman"/>
-          <w:sz w:val="44"/>
-          <w:szCs w:val="44"/>
-        </w:rPr>
-        <w:t>IoT</w:t>
-      </w:r>
-      <w:proofErr w:type="spellEnd"/>
-      <w:r>
-        <w:rPr>
-          <w:rFonts w:ascii="Times New Roman" w:hAnsi="Times New Roman" w:cs="Times New Roman"/>
-          <w:sz w:val="44"/>
-          <w:szCs w:val="44"/>
-        </w:rPr>
-        <w:t xml:space="preserve"> device which ensures the complete soluti</w:t>
+        <w:t xml:space="preserve"> The future scope of the work is to implement the IoT device which ensures the complete soluti</w:t>
       </w:r>
       <w:bookmarkStart w:id="0" w:name="_GoBack"/>
       <w:bookmarkEnd w:id="0"/>
@@ -10112,79 +10098,6 @@
           <w:szCs w:val="44"/>
         </w:rPr>
       </w:pPr>
-    </w:p>
-    <w:p>
-      <w:pPr>
-        <w:spacing w:line="240" w:lineRule="auto"/>
-        <w:jc w:val="center"/>
-        <w:rPr>
-          <w:rFonts w:ascii="Times New Roman" w:hAnsi="Times New Roman" w:cs="Times New Roman"/>
-          <w:b/>
-          <w:sz w:val="52"/>
-          <w:szCs w:val="52"/>
-        </w:rPr>
-      </w:pPr>
-      <w:r>
-        <w:rPr>
-          <w:rFonts w:ascii="Times New Roman" w:hAnsi="Times New Roman" w:cs="Times New Roman"/>
-          <w:b/>
-          <w:sz w:val="52"/>
-          <w:szCs w:val="52"/>
-        </w:rPr>
-        <w:t>13</w:t>
-      </w:r>
-      <w:proofErr w:type="gramStart"/>
-      <w:r>
-        <w:rPr>
-          <w:rFonts w:ascii="Times New Roman" w:hAnsi="Times New Roman" w:cs="Times New Roman"/>
-          <w:b/>
-          <w:sz w:val="52"/>
-          <w:szCs w:val="52"/>
-        </w:rPr>
-        <w:t>.APPENDIX</w:t>
-      </w:r>
-      <w:proofErr w:type="gramEnd"/>
-    </w:p>
-    <w:p>
-      <w:pPr>
-        <w:spacing w:line="240" w:lineRule="auto"/>
-        <w:jc w:val="center"/>
-        <w:rPr>
-          <w:rFonts w:ascii="Times New Roman" w:hAnsi="Times New Roman" w:cs="Times New Roman"/>
-          <w:b/>
-          <w:sz w:val="52"/>
-          <w:szCs w:val="52"/>
-        </w:rPr>
-      </w:pPr>
-    </w:p>
-    <w:p>
-      <w:pPr>
-        <w:spacing w:line="240" w:lineRule="auto"/>
-        <w:jc w:val="both"/>
-        <w:rPr>
-          <w:rFonts w:ascii="Times New Roman" w:hAnsi="Times New Roman" w:cs="Times New Roman"/>
-          <w:sz w:val="52"/>
-          <w:szCs w:val="52"/>
-        </w:rPr>
-      </w:pPr>
-      <w:proofErr w:type="spellStart"/>
-      <w:r>
-        <w:rPr>
-          <w:rFonts w:ascii="Times New Roman" w:hAnsi="Times New Roman" w:cs="Times New Roman"/>
-          <w:sz w:val="52"/>
-          <w:szCs w:val="52"/>
-        </w:rPr>
-        <w:t>GitHub</w:t>
-      </w:r>
-      <w:proofErr w:type="spellEnd"/>
-      <w:r>
-        <w:rPr>
-          <w:rFonts w:ascii="Times New Roman" w:hAnsi="Times New Roman" w:cs="Times New Roman"/>
-          <w:sz w:val="52"/>
-          <w:szCs w:val="52"/>
-        </w:rPr>
-        <w:t xml:space="preserve"> Link:</w:t>
-      </w:r>
     </w:p>
     <w:p>
       <w:pPr>
@@ -10380,6 +10293,95 @@
     </w:lvl>
   </w:abstractNum>
   <w:abstractNum w:abstractNumId="1">
+    <w:nsid w:val="0BAA2F0D"/>
+    <w:multiLevelType w:val="hybridMultilevel"/>
+    <w:tmpl w:val="A9E68176"/>
+    <w:lvl w:ilvl="0" w:tplc="F9747862">
+      <w:start w:val="1"/>
+      <w:numFmt w:val="decimal"/>
+      <w:lvlText w:val="%1."/>
+      <w:lvlJc w:val="left"/>
+      <w:pPr>
+        <w:ind w:left="1080" w:hanging="720"/>
+      </w:pPr>
+      <w:rPr>
+        <w:rFonts w:hint="default"/>
+      </w:rPr>
+    </w:lvl>
+    <w:lvl w:ilvl="1" w:tplc="04090019" w:tentative="1">
+      <w:start w:val="1"/>
+      <w:numFmt w:val="lowerLetter"/>
+      <w:lvlText w:val="%2."/>
+      <w:lvlJc w:val="left"/>
+      <w:pPr>
+        <w:ind w:left="1440" w:hanging="360"/>
+      </w:pPr>
+    </w:lvl>
+    <w:lvl w:ilvl="2" w:tplc="0409001B" w:tentative="1">
+      <w:start w:val="1"/>
+      <w:numFmt w:val="lowerRoman"/>
+      <w:lvlText w:val="%3."/>
+      <w:lvlJc w:val="right"/>
+      <w:pPr>
+        <w:ind w:left="2160" w:hanging="180"/>
+      </w:pPr>
+    </w:lvl>
+    <w:lvl w:ilvl="3" w:tplc="0409000F" w:tentative="1">
+      <w:start w:val="1"/>
+      <w:numFmt w:val="decimal"/>
+      <w:lvlText w:val="%4."/>
+      <w:lvlJc w:val="left"/>
+      <w:pPr>
+        <w:ind w:left="2880" w:hanging="360"/>
+      </w:pPr>
+    </w:lvl>
+    <w:lvl w:ilvl="4" w:tplc="04090019" w:tentative="1">
+      <w:start w:val="1"/>
+      <w:numFmt w:val="lowerLetter"/>
+      <w:lvlText w:val="%5."/>
+      <w:lvlJc w:val="left"/>
+      <w:pPr>
+        <w:ind w:left="3600" w:hanging="360"/>
+      </w:pPr>
+    </w:lvl>
+    <w:lvl w:ilvl="5" w:tplc="0409001B" w:tentative="1">
+      <w:start w:val="1"/>
+      <w:numFmt w:val="lowerRoman"/>
+      <w:lvlText w:val="%6."/>
+      <w:lvlJc w:val="right"/>
+      <w:pPr>
+        <w:ind w:left="4320" w:hanging="180"/>
+      </w:pPr>
+    </w:lvl>
+    <w:lvl w:ilvl="6" w:tplc="0409000F" w:tentative="1">
+      <w:start w:val="1"/>
+      <w:numFmt w:val="decimal"/>
+      <w:lvlText w:val="%7."/>
+      <w:lvlJc w:val="left"/>
+      <w:pPr>
+        <w:ind w:left="5040" w:hanging="360"/>
+      </w:pPr>
+    </w:lvl>
+    <w:lvl w:ilvl="7" w:tplc="04090019" w:tentative="1">
+      <w:start w:val="1"/>
+      <w:numFmt w:val="lowerLetter"/>
+      <w:lvlText w:val="%8."/>
+      <w:lvlJc w:val="left"/>
+      <w:pPr>
+        <w:ind w:left="5760" w:hanging="360"/>
+      </w:pPr>
+    </w:lvl>
+    <w:lvl w:ilvl="8" w:tplc="0409001B" w:tentative="1">
+      <w:start w:val="1"/>
+      <w:numFmt w:val="lowerRoman"/>
+      <w:lvlText w:val="%9."/>
+      <w:lvlJc w:val="right"/>
+      <w:pPr>
+        <w:ind w:left="6480" w:hanging="180"/>
+      </w:pPr>
+    </w:lvl>
+  </w:abstractNum>
+  <w:abstractNum w:abstractNumId="2">
     <w:nsid w:val="15B61984"/>
     <w:multiLevelType w:val="multilevel"/>
     <w:tmpl w:val="04090021"/>
@@ -10492,7 +10494,7 @@
       </w:rPr>
     </w:lvl>
   </w:abstractNum>
-  <w:abstractNum w:abstractNumId="2">
+  <w:abstractNum w:abstractNumId="3">
     <w:nsid w:val="28A57FC5"/>
     <w:multiLevelType w:val="multilevel"/>
     <w:tmpl w:val="875A0D94"/>
@@ -10626,7 +10628,7 @@
       </w:rPr>
     </w:lvl>
   </w:abstractNum>
-  <w:abstractNum w:abstractNumId="3">
+  <w:abstractNum w:abstractNumId="4">
     <w:nsid w:val="33E35AE6"/>
     <w:multiLevelType w:val="hybridMultilevel"/>
     <w:tmpl w:val="D824558A"/>
@@ -10739,7 +10741,7 @@
       </w:rPr>
     </w:lvl>
   </w:abstractNum>
-  <w:abstractNum w:abstractNumId="4">
+  <w:abstractNum w:abstractNumId="5">
     <w:nsid w:val="3FC94E1A"/>
     <w:multiLevelType w:val="hybridMultilevel"/>
     <w:tmpl w:val="C5F03BD2"/>
@@ -10852,7 +10854,7 @@
       </w:rPr>
     </w:lvl>
   </w:abstractNum>
-  <w:abstractNum w:abstractNumId="5">
+  <w:abstractNum w:abstractNumId="6">
     <w:nsid w:val="470C68E5"/>
     <w:multiLevelType w:val="multilevel"/>
     <w:tmpl w:val="04090021"/>
@@ -10965,7 +10967,96 @@
       </w:rPr>
     </w:lvl>
   </w:abstractNum>
-  <w:abstractNum w:abstractNumId="6">
+  <w:abstractNum w:abstractNumId="7">
+    <w:nsid w:val="497D179B"/>
+    <w:multiLevelType w:val="hybridMultilevel"/>
+    <w:tmpl w:val="49E681EE"/>
+    <w:lvl w:ilvl="0" w:tplc="0409000F">
+      <w:start w:val="1"/>
+      <w:numFmt w:val="decimal"/>
+      <w:lvlText w:val="%1."/>
+      <w:lvlJc w:val="left"/>
+      <w:pPr>
+        <w:ind w:left="720" w:hanging="360"/>
+      </w:pPr>
+      <w:rPr>
+        <w:rFonts w:hint="default"/>
+      </w:rPr>
+    </w:lvl>
+    <w:lvl w:ilvl="1" w:tplc="04090019" w:tentative="1">
+      <w:start w:val="1"/>
+      <w:numFmt w:val="lowerLetter"/>
+      <w:lvlText w:val="%2."/>
+      <w:lvlJc w:val="left"/>
+      <w:pPr>
+        <w:ind w:left="1440" w:hanging="360"/>
+      </w:pPr>
+    </w:lvl>
+    <w:lvl w:ilvl="2" w:tplc="0409001B" w:tentative="1">
+      <w:start w:val="1"/>
+      <w:numFmt w:val="lowerRoman"/>
+      <w:lvlText w:val="%3."/>
+      <w:lvlJc w:val="right"/>
+      <w:pPr>
+        <w:ind w:left="2160" w:hanging="180"/>
+      </w:pPr>
+    </w:lvl>
+    <w:lvl w:ilvl="3" w:tplc="0409000F" w:tentative="1">
+      <w:start w:val="1"/>
+      <w:numFmt w:val="decimal"/>
+      <w:lvlText w:val="%4."/>
+      <w:lvlJc w:val="left"/>
+      <w:pPr>
+        <w:ind w:left="2880" w:hanging="360"/>
+      </w:pPr>
+    </w:lvl>
+    <w:lvl w:ilvl="4" w:tplc="04090019" w:tentative="1">
+      <w:start w:val="1"/>
+      <w:numFmt w:val="lowerLetter"/>
+      <w:lvlText w:val="%5."/>
+      <w:lvlJc w:val="left"/>
+      <w:pPr>
+        <w:ind w:left="3600" w:hanging="360"/>
+      </w:pPr>
+    </w:lvl>
+    <w:lvl w:ilvl="5" w:tplc="0409001B" w:tentative="1">
+      <w:start w:val="1"/>
+      <w:numFmt w:val="lowerRoman"/>
+      <w:lvlText w:val="%6."/>
+      <w:lvlJc w:val="right"/>
+      <w:pPr>
+        <w:ind w:left="4320" w:hanging="180"/>
+      </w:pPr>
+    </w:lvl>
+    <w:lvl w:ilvl="6" w:tplc="0409000F" w:tentative="1">
+      <w:start w:val="1"/>
+      <w:numFmt w:val="decimal"/>
+      <w:lvlText w:val="%7."/>
+      <w:lvlJc w:val="left"/>
+      <w:pPr>
+        <w:ind w:left="5040" w:hanging="360"/>
+      </w:pPr>
+    </w:lvl>
+    <w:lvl w:ilvl="7" w:tplc="04090019" w:tentative="1">
+      <w:start w:val="1"/>
+      <w:numFmt w:val="lowerLetter"/>
+      <w:lvlText w:val="%8."/>
+      <w:lvlJc w:val="left"/>
+      <w:pPr>
+        <w:ind w:left="5760" w:hanging="360"/>
+      </w:pPr>
+    </w:lvl>
+    <w:lvl w:ilvl="8" w:tplc="0409001B" w:tentative="1">
+      <w:start w:val="1"/>
+      <w:numFmt w:val="lowerRoman"/>
+      <w:lvlText w:val="%9."/>
+      <w:lvlJc w:val="right"/>
+      <w:pPr>
+        <w:ind w:left="6480" w:hanging="180"/>
+      </w:pPr>
+    </w:lvl>
+  </w:abstractNum>
+  <w:abstractNum w:abstractNumId="8">
     <w:nsid w:val="55CA7025"/>
     <w:multiLevelType w:val="multilevel"/>
     <w:tmpl w:val="04090021"/>
@@ -11078,14 +11169,104 @@
       </w:rPr>
     </w:lvl>
   </w:abstractNum>
+  <w:abstractNum w:abstractNumId="9">
+    <w:nsid w:val="6A742AB8"/>
+    <w:multiLevelType w:val="hybridMultilevel"/>
+    <w:tmpl w:val="5D82D976"/>
+    <w:lvl w:ilvl="0" w:tplc="998E4422">
+      <w:start w:val="1"/>
+      <w:numFmt w:val="decimal"/>
+      <w:lvlText w:val="%1."/>
+      <w:lvlJc w:val="left"/>
+      <w:pPr>
+        <w:ind w:left="720" w:hanging="360"/>
+      </w:pPr>
+      <w:rPr>
+        <w:rFonts w:hint="default"/>
+        <w:b/>
+      </w:rPr>
+    </w:lvl>
+    <w:lvl w:ilvl="1" w:tplc="04090019" w:tentative="1">
+      <w:start w:val="1"/>
+      <w:numFmt w:val="lowerLetter"/>
+      <w:lvlText w:val="%2."/>
+      <w:lvlJc w:val="left"/>
+      <w:pPr>
+        <w:ind w:left="1440" w:hanging="360"/>
+      </w:pPr>
+    </w:lvl>
+    <w:lvl w:ilvl="2" w:tplc="0409001B" w:tentative="1">
+      <w:start w:val="1"/>
+      <w:numFmt w:val="lowerRoman"/>
+      <w:lvlText w:val="%3."/>
+      <w:lvlJc w:val="right"/>
+      <w:pPr>
+        <w:ind w:left="2160" w:hanging="180"/>
+      </w:pPr>
+    </w:lvl>
+    <w:lvl w:ilvl="3" w:tplc="0409000F" w:tentative="1">
+      <w:start w:val="1"/>
+      <w:numFmt w:val="decimal"/>
+      <w:lvlText w:val="%4."/>
+      <w:lvlJc w:val="left"/>
+      <w:pPr>
+        <w:ind w:left="2880" w:hanging="360"/>
+      </w:pPr>
+    </w:lvl>
+    <w:lvl w:ilvl="4" w:tplc="04090019" w:tentative="1">
+      <w:start w:val="1"/>
+      <w:numFmt w:val="lowerLetter"/>
+      <w:lvlText w:val="%5."/>
+      <w:lvlJc w:val="left"/>
+      <w:pPr>
+        <w:ind w:left="3600" w:hanging="360"/>
+      </w:pPr>
+    </w:lvl>
+    <w:lvl w:ilvl="5" w:tplc="0409001B" w:tentative="1">
+      <w:start w:val="1"/>
+      <w:numFmt w:val="lowerRoman"/>
+      <w:lvlText w:val="%6."/>
+      <w:lvlJc w:val="right"/>
+      <w:pPr>
+        <w:ind w:left="4320" w:hanging="180"/>
+      </w:pPr>
+    </w:lvl>
+    <w:lvl w:ilvl="6" w:tplc="0409000F" w:tentative="1">
+      <w:start w:val="1"/>
+      <w:numFmt w:val="decimal"/>
+      <w:lvlText w:val="%7."/>
+      <w:lvlJc w:val="left"/>
+      <w:pPr>
+        <w:ind w:left="5040" w:hanging="360"/>
+      </w:pPr>
+    </w:lvl>
+    <w:lvl w:ilvl="7" w:tplc="04090019" w:tentative="1">
+      <w:start w:val="1"/>
+      <w:numFmt w:val="lowerLetter"/>
+      <w:lvlText w:val="%8."/>
+      <w:lvlJc w:val="left"/>
+      <w:pPr>
+        <w:ind w:left="5760" w:hanging="360"/>
+      </w:pPr>
+    </w:lvl>
+    <w:lvl w:ilvl="8" w:tplc="0409001B" w:tentative="1">
+      <w:start w:val="1"/>
+      <w:numFmt w:val="lowerRoman"/>
+      <w:lvlText w:val="%9."/>
+      <w:lvlJc w:val="right"/>
+      <w:pPr>
+        <w:ind w:left="6480" w:hanging="180"/>
+      </w:pPr>
+    </w:lvl>
+  </w:abstractNum>
   <w:num w:numId="1">
+    <w:abstractNumId w:val="5"/>
+  </w:num>
+  <w:num w:numId="2">
     <w:abstractNumId w:val="4"/>
   </w:num>
-  <w:num w:numId="2">
+  <w:num w:numId="3">
     <w:abstractNumId w:val="3"/>
-  </w:num>
-  <w:num w:numId="3">
-    <w:abstractNumId w:val="2"/>
     <w:lvlOverride w:ilvl="0">
       <w:startOverride w:val="1"/>
     </w:lvlOverride>
@@ -11115,16 +11296,25 @@
     </w:lvlOverride>
   </w:num>
   <w:num w:numId="4">
-    <w:abstractNumId w:val="1"/>
+    <w:abstractNumId w:val="2"/>
   </w:num>
   <w:num w:numId="5">
     <w:abstractNumId w:val="0"/>
   </w:num>
   <w:num w:numId="6">
-    <w:abstractNumId w:val="5"/>
+    <w:abstractNumId w:val="6"/>
   </w:num>
   <w:num w:numId="7">
-    <w:abstractNumId w:val="6"/>
+    <w:abstractNumId w:val="8"/>
+  </w:num>
+  <w:num w:numId="8">
+    <w:abstractNumId w:val="1"/>
+  </w:num>
+  <w:num w:numId="9">
+    <w:abstractNumId w:val="9"/>
+  </w:num>
+  <w:num w:numId="10">
+    <w:abstractNumId w:val="7"/>
   </w:num>
 </w:numbering>
 </file>
@@ -11434,6 +11624,23 @@
     <w:uiPriority w:val="99"/>
     <w:semiHidden/>
     <w:rsid w:val="00A664FF"/>
+  </w:style>
+  <w:style w:type="paragraph" w:styleId="NormalWeb">
+    <w:name w:val="Normal (Web)"/>
+    <w:basedOn w:val="Normal"/>
+    <w:uiPriority w:val="99"/>
+    <w:semiHidden/>
+    <w:unhideWhenUsed/>
+    <w:rsid w:val="0057049C"/>
+    <w:pPr>
+      <w:spacing w:before="100" w:beforeAutospacing="1" w:after="100" w:afterAutospacing="1" w:line="240" w:lineRule="auto"/>
+    </w:pPr>
+    <w:rPr>
+      <w:rFonts w:ascii="Times New Roman" w:eastAsia="Times New Roman" w:hAnsi="Times New Roman" w:cs="Times New Roman"/>
+      <w:sz w:val="24"/>
+      <w:szCs w:val="24"/>
+      <w:lang w:val="en-US"/>
+    </w:rPr>
   </w:style>
 </w:styles>
 </file>
@@ -11727,7 +11934,7 @@
   <a:extraClrSchemeLst/>
   <a:extLst>
     <a:ext uri="{05A4C25C-085E-4340-85A3-A5531E510DB2}">
-      <thm15:themeFamily xmlns:thm15="http://schemas.microsoft.com/office/thememl/2012/main" xmlns="" name="Office Theme" id="{62F939B6-93AF-4DB8-9C6B-D6C7DFDC589F}" vid="{4A3C46E8-61CC-4603-A589-7422A47A8E4A}"/>
+      <thm15:themeFamily xmlns="" xmlns:thm15="http://schemas.microsoft.com/office/thememl/2012/main" name="Office Theme" id="{62F939B6-93AF-4DB8-9C6B-D6C7DFDC589F}" vid="{4A3C46E8-61CC-4603-A589-7422A47A8E4A}"/>
     </a:ext>
   </a:extLst>
 </a:theme>
